--- a/Read/outline.docx
+++ b/Read/outline.docx
@@ -343,7 +343,7 @@
           <w:sz w:val="24"/>
           <w:szCs w:val="24"/>
         </w:rPr>
-        <w:t>April</w:t>
+        <w:t>May</w:t>
       </w:r>
       <w:r>
         <w:rPr>
@@ -618,26 +618,50 @@
         <w:spacing w:line="360" w:lineRule="auto"/>
         <w:rPr>
           <w:rFonts w:ascii="Times New Roman" w:hAnsi="Times New Roman" w:cs="Times New Roman"/>
-          <w:sz w:val="24"/>
-          <w:szCs w:val="24"/>
-        </w:rPr>
-      </w:pPr>
-      <w:r>
-        <w:rPr>
-          <w:rFonts w:ascii="Times New Roman" w:hAnsi="Times New Roman" w:cs="Times New Roman"/>
           <w:b/>
           <w:bCs/>
           <w:sz w:val="24"/>
           <w:szCs w:val="24"/>
         </w:rPr>
-        <w:t>Requirements:</w:t>
+      </w:pPr>
+      <w:r>
+        <w:rPr>
+          <w:rFonts w:ascii="Times New Roman" w:hAnsi="Times New Roman" w:cs="Times New Roman"/>
+          <w:b/>
+          <w:bCs/>
+          <w:sz w:val="24"/>
+          <w:szCs w:val="24"/>
+        </w:rPr>
+        <w:t>2. Core Functionalities</w:t>
+      </w:r>
+    </w:p>
+    <w:p>
+      <w:pPr>
+        <w:spacing w:line="360" w:lineRule="auto"/>
+        <w:rPr>
+          <w:rFonts w:ascii="Times New Roman" w:hAnsi="Times New Roman" w:cs="Times New Roman"/>
+          <w:b/>
+          <w:bCs/>
+          <w:sz w:val="24"/>
+          <w:szCs w:val="24"/>
+        </w:rPr>
+      </w:pPr>
+      <w:r>
+        <w:rPr>
+          <w:rFonts w:ascii="Times New Roman" w:hAnsi="Times New Roman" w:cs="Times New Roman"/>
+          <w:b/>
+          <w:bCs/>
+          <w:sz w:val="24"/>
+          <w:szCs w:val="24"/>
+        </w:rPr>
+        <w:t>A. User Authentication and Role Management</w:t>
       </w:r>
     </w:p>
     <w:p>
       <w:pPr>
         <w:numPr>
           <w:ilvl w:val="0"/>
-          <w:numId w:val="15"/>
+          <w:numId w:val="22"/>
         </w:numPr>
         <w:spacing w:line="360" w:lineRule="auto"/>
         <w:rPr>
@@ -654,53 +678,75 @@
           <w:sz w:val="24"/>
           <w:szCs w:val="24"/>
         </w:rPr>
-        <w:t>Database Storage</w:t>
+        <w:t>Login System</w:t>
       </w:r>
     </w:p>
     <w:p>
       <w:pPr>
         <w:numPr>
           <w:ilvl w:val="1"/>
-          <w:numId w:val="15"/>
+          <w:numId w:val="22"/>
         </w:numPr>
         <w:spacing w:line="360" w:lineRule="auto"/>
         <w:rPr>
           <w:rFonts w:ascii="Times New Roman" w:hAnsi="Times New Roman" w:cs="Times New Roman"/>
-          <w:sz w:val="28"/>
-          <w:szCs w:val="28"/>
-        </w:rPr>
-      </w:pPr>
-      <w:r>
-        <w:rPr>
-          <w:rFonts w:ascii="Times New Roman" w:hAnsi="Times New Roman" w:cs="Times New Roman"/>
-          <w:sz w:val="24"/>
-          <w:szCs w:val="24"/>
-        </w:rPr>
-        <w:t xml:space="preserve">All data will be stored locally in </w:t>
-      </w:r>
-      <w:r>
-        <w:rPr>
-          <w:rFonts w:ascii="Times New Roman" w:hAnsi="Times New Roman" w:cs="Times New Roman"/>
-          <w:sz w:val="24"/>
-          <w:szCs w:val="24"/>
-        </w:rPr>
-        <w:t>My</w:t>
-      </w:r>
-      <w:r>
-        <w:rPr>
-          <w:rFonts w:ascii="Times New Roman" w:hAnsi="Times New Roman" w:cs="Times New Roman"/>
-          <w:sz w:val="24"/>
-          <w:szCs w:val="24"/>
-        </w:rPr>
-        <w:t>SQL</w:t>
-      </w:r>
-      <w:r>
-        <w:rPr>
-          <w:rFonts w:ascii="Times New Roman" w:hAnsi="Times New Roman" w:cs="Times New Roman"/>
-          <w:sz w:val="24"/>
-          <w:szCs w:val="24"/>
-        </w:rPr>
-        <w:t xml:space="preserve"> Database</w:t>
+          <w:sz w:val="24"/>
+          <w:szCs w:val="24"/>
+        </w:rPr>
+      </w:pPr>
+      <w:r>
+        <w:rPr>
+          <w:rFonts w:ascii="Times New Roman" w:hAnsi="Times New Roman" w:cs="Times New Roman"/>
+          <w:sz w:val="24"/>
+          <w:szCs w:val="24"/>
+        </w:rPr>
+        <w:t xml:space="preserve">Role-based login: Admin, </w:t>
+      </w:r>
+      <w:r>
+        <w:rPr>
+          <w:rFonts w:ascii="Times New Roman" w:hAnsi="Times New Roman" w:cs="Times New Roman"/>
+          <w:sz w:val="24"/>
+          <w:szCs w:val="24"/>
+        </w:rPr>
+        <w:t>and member</w:t>
+      </w:r>
+    </w:p>
+    <w:p>
+      <w:pPr>
+        <w:numPr>
+          <w:ilvl w:val="1"/>
+          <w:numId w:val="22"/>
+        </w:numPr>
+        <w:spacing w:line="360" w:lineRule="auto"/>
+        <w:rPr>
+          <w:rFonts w:ascii="Times New Roman" w:hAnsi="Times New Roman" w:cs="Times New Roman"/>
+          <w:sz w:val="24"/>
+          <w:szCs w:val="24"/>
+        </w:rPr>
+      </w:pPr>
+      <w:r>
+        <w:rPr>
+          <w:rFonts w:ascii="Times New Roman" w:hAnsi="Times New Roman" w:cs="Times New Roman"/>
+          <w:sz w:val="24"/>
+          <w:szCs w:val="24"/>
+        </w:rPr>
+        <w:t xml:space="preserve">Login credentials secured with </w:t>
+      </w:r>
+      <w:r>
+        <w:rPr>
+          <w:rFonts w:ascii="Times New Roman" w:hAnsi="Times New Roman" w:cs="Times New Roman"/>
+          <w:sz w:val="24"/>
+          <w:szCs w:val="24"/>
+        </w:rPr>
+        <w:t>plain-text</w:t>
+      </w:r>
+      <w:r>
+        <w:rPr>
+          <w:rFonts w:ascii="Times New Roman" w:hAnsi="Times New Roman" w:cs="Times New Roman"/>
+          <w:sz w:val="24"/>
+          <w:szCs w:val="24"/>
+        </w:rPr>
+        <w:t xml:space="preserve"> passwords</w:t>
       </w:r>
       <w:r>
         <w:rPr>
@@ -715,7 +761,7 @@
       <w:pPr>
         <w:numPr>
           <w:ilvl w:val="0"/>
-          <w:numId w:val="15"/>
+          <w:numId w:val="22"/>
         </w:numPr>
         <w:spacing w:line="360" w:lineRule="auto"/>
         <w:rPr>
@@ -732,14 +778,14 @@
           <w:sz w:val="24"/>
           <w:szCs w:val="24"/>
         </w:rPr>
-        <w:t>Login</w:t>
+        <w:t>Session Management</w:t>
       </w:r>
     </w:p>
     <w:p>
       <w:pPr>
         <w:numPr>
           <w:ilvl w:val="1"/>
-          <w:numId w:val="15"/>
+          <w:numId w:val="22"/>
         </w:numPr>
         <w:spacing w:line="360" w:lineRule="auto"/>
         <w:rPr>
@@ -754,30 +800,14 @@
           <w:sz w:val="24"/>
           <w:szCs w:val="24"/>
         </w:rPr>
-        <w:t xml:space="preserve">Users such as administrators, staff, and </w:t>
-      </w:r>
-      <w:r>
-        <w:rPr>
-          <w:rFonts w:ascii="Times New Roman" w:hAnsi="Times New Roman" w:cs="Times New Roman"/>
-          <w:sz w:val="24"/>
-          <w:szCs w:val="24"/>
-        </w:rPr>
-        <w:t>members</w:t>
-      </w:r>
-      <w:r>
-        <w:rPr>
-          <w:rFonts w:ascii="Times New Roman" w:hAnsi="Times New Roman" w:cs="Times New Roman"/>
-          <w:sz w:val="24"/>
-          <w:szCs w:val="24"/>
-        </w:rPr>
-        <w:t xml:space="preserve"> must log in.</w:t>
+        <w:t>Timeout session after inactivity</w:t>
       </w:r>
     </w:p>
     <w:p>
       <w:pPr>
         <w:numPr>
           <w:ilvl w:val="1"/>
-          <w:numId w:val="15"/>
+          <w:numId w:val="22"/>
         </w:numPr>
         <w:spacing w:line="360" w:lineRule="auto"/>
         <w:rPr>
@@ -792,14 +822,14 @@
           <w:sz w:val="24"/>
           <w:szCs w:val="24"/>
         </w:rPr>
-        <w:t>Credentials are stored securely with hashed passwords.</w:t>
+        <w:t>Prevent access to restricted pages if not logged in</w:t>
       </w:r>
     </w:p>
     <w:p>
       <w:pPr>
         <w:numPr>
           <w:ilvl w:val="0"/>
-          <w:numId w:val="15"/>
+          <w:numId w:val="22"/>
         </w:numPr>
         <w:spacing w:line="360" w:lineRule="auto"/>
         <w:rPr>
@@ -816,14 +846,14 @@
           <w:sz w:val="24"/>
           <w:szCs w:val="24"/>
         </w:rPr>
-        <w:t>Registration</w:t>
+        <w:t>User Registration</w:t>
       </w:r>
     </w:p>
     <w:p>
       <w:pPr>
         <w:numPr>
           <w:ilvl w:val="1"/>
-          <w:numId w:val="15"/>
+          <w:numId w:val="22"/>
         </w:numPr>
         <w:spacing w:line="360" w:lineRule="auto"/>
         <w:rPr>
@@ -838,30 +868,14 @@
           <w:sz w:val="24"/>
           <w:szCs w:val="24"/>
         </w:rPr>
-        <w:t xml:space="preserve">Administrator manually registers new staff and </w:t>
-      </w:r>
-      <w:r>
-        <w:rPr>
-          <w:rFonts w:ascii="Times New Roman" w:hAnsi="Times New Roman" w:cs="Times New Roman"/>
-          <w:sz w:val="24"/>
-          <w:szCs w:val="24"/>
-        </w:rPr>
-        <w:t>users</w:t>
-      </w:r>
-      <w:r>
-        <w:rPr>
-          <w:rFonts w:ascii="Times New Roman" w:hAnsi="Times New Roman" w:cs="Times New Roman"/>
-          <w:sz w:val="24"/>
-          <w:szCs w:val="24"/>
-        </w:rPr>
-        <w:t>.</w:t>
+        <w:t>Admin registers new users with role selection</w:t>
       </w:r>
     </w:p>
     <w:p>
       <w:pPr>
         <w:numPr>
           <w:ilvl w:val="1"/>
-          <w:numId w:val="15"/>
+          <w:numId w:val="22"/>
         </w:numPr>
         <w:spacing w:line="360" w:lineRule="auto"/>
         <w:rPr>
@@ -876,42 +890,46 @@
           <w:sz w:val="24"/>
           <w:szCs w:val="24"/>
         </w:rPr>
-        <w:t>Users must input proper credentials</w:t>
-      </w:r>
-      <w:r>
-        <w:rPr>
-          <w:rFonts w:ascii="Times New Roman" w:hAnsi="Times New Roman" w:cs="Times New Roman"/>
-          <w:sz w:val="24"/>
-          <w:szCs w:val="24"/>
-        </w:rPr>
-        <w:t>.</w:t>
-      </w:r>
-    </w:p>
-    <w:p>
-      <w:pPr>
-        <w:spacing w:line="360" w:lineRule="auto"/>
-        <w:rPr>
-          <w:rFonts w:ascii="Times New Roman" w:hAnsi="Times New Roman" w:cs="Times New Roman"/>
-          <w:sz w:val="24"/>
-          <w:szCs w:val="24"/>
-        </w:rPr>
-      </w:pPr>
-    </w:p>
-    <w:p>
-      <w:pPr>
-        <w:spacing w:line="360" w:lineRule="auto"/>
-        <w:rPr>
-          <w:rFonts w:ascii="Times New Roman" w:hAnsi="Times New Roman" w:cs="Times New Roman"/>
-          <w:sz w:val="24"/>
-          <w:szCs w:val="24"/>
-        </w:rPr>
-      </w:pPr>
+        <w:t>Input validation and duplicate-checking</w:t>
+      </w:r>
+    </w:p>
+    <w:p>
+      <w:pPr>
+        <w:spacing w:line="360" w:lineRule="auto"/>
+        <w:rPr>
+          <w:rFonts w:ascii="Times New Roman" w:hAnsi="Times New Roman" w:cs="Times New Roman"/>
+          <w:sz w:val="24"/>
+          <w:szCs w:val="24"/>
+        </w:rPr>
+      </w:pPr>
+    </w:p>
+    <w:p>
+      <w:pPr>
+        <w:spacing w:line="360" w:lineRule="auto"/>
+        <w:rPr>
+          <w:rFonts w:ascii="Times New Roman" w:hAnsi="Times New Roman" w:cs="Times New Roman"/>
+          <w:b/>
+          <w:bCs/>
+          <w:sz w:val="24"/>
+          <w:szCs w:val="24"/>
+        </w:rPr>
+      </w:pPr>
+      <w:r>
+        <w:rPr>
+          <w:rFonts w:ascii="Times New Roman" w:hAnsi="Times New Roman" w:cs="Times New Roman"/>
+          <w:b/>
+          <w:bCs/>
+          <w:sz w:val="24"/>
+          <w:szCs w:val="24"/>
+        </w:rPr>
+        <w:t>B. Dashboard &amp; Role-Based Navigation</w:t>
+      </w:r>
     </w:p>
     <w:p>
       <w:pPr>
         <w:numPr>
           <w:ilvl w:val="0"/>
-          <w:numId w:val="15"/>
+          <w:numId w:val="23"/>
         </w:numPr>
         <w:spacing w:line="360" w:lineRule="auto"/>
         <w:rPr>
@@ -928,15 +946,14 @@
           <w:sz w:val="24"/>
           <w:szCs w:val="24"/>
         </w:rPr>
-        <w:lastRenderedPageBreak/>
-        <w:t>Asset Management</w:t>
+        <w:t>Admin Dashboard</w:t>
       </w:r>
     </w:p>
     <w:p>
       <w:pPr>
         <w:numPr>
           <w:ilvl w:val="1"/>
-          <w:numId w:val="15"/>
+          <w:numId w:val="23"/>
         </w:numPr>
         <w:spacing w:line="360" w:lineRule="auto"/>
         <w:rPr>
@@ -951,14 +968,14 @@
           <w:sz w:val="24"/>
           <w:szCs w:val="24"/>
         </w:rPr>
-        <w:t>Record all available equipment.</w:t>
+        <w:t>Overview of system activity (total assets, borrowed, overdue, fines)</w:t>
       </w:r>
     </w:p>
     <w:p>
       <w:pPr>
         <w:numPr>
           <w:ilvl w:val="1"/>
-          <w:numId w:val="15"/>
+          <w:numId w:val="23"/>
         </w:numPr>
         <w:spacing w:line="360" w:lineRule="auto"/>
         <w:rPr>
@@ -973,14 +990,38 @@
           <w:sz w:val="24"/>
           <w:szCs w:val="24"/>
         </w:rPr>
-        <w:t>Allow users to borrow, return, and reserve assets.</w:t>
+        <w:t>Buttons to manage users, view logs, and generate reports</w:t>
+      </w:r>
+    </w:p>
+    <w:p>
+      <w:pPr>
+        <w:numPr>
+          <w:ilvl w:val="0"/>
+          <w:numId w:val="23"/>
+        </w:numPr>
+        <w:spacing w:line="360" w:lineRule="auto"/>
+        <w:rPr>
+          <w:rFonts w:ascii="Times New Roman" w:hAnsi="Times New Roman" w:cs="Times New Roman"/>
+          <w:sz w:val="24"/>
+          <w:szCs w:val="24"/>
+        </w:rPr>
+      </w:pPr>
+      <w:r>
+        <w:rPr>
+          <w:rFonts w:ascii="Times New Roman" w:hAnsi="Times New Roman" w:cs="Times New Roman"/>
+          <w:b/>
+          <w:bCs/>
+          <w:sz w:val="24"/>
+          <w:szCs w:val="24"/>
+        </w:rPr>
+        <w:t>Member Dashboard</w:t>
       </w:r>
     </w:p>
     <w:p>
       <w:pPr>
         <w:numPr>
           <w:ilvl w:val="1"/>
-          <w:numId w:val="15"/>
+          <w:numId w:val="23"/>
         </w:numPr>
         <w:spacing w:line="360" w:lineRule="auto"/>
         <w:rPr>
@@ -995,14 +1036,90 @@
           <w:sz w:val="24"/>
           <w:szCs w:val="24"/>
         </w:rPr>
-        <w:t>Track status of each asset.</w:t>
+        <w:t>List of currently available assets</w:t>
+      </w:r>
+    </w:p>
+    <w:p>
+      <w:pPr>
+        <w:numPr>
+          <w:ilvl w:val="1"/>
+          <w:numId w:val="23"/>
+        </w:numPr>
+        <w:spacing w:line="360" w:lineRule="auto"/>
+        <w:rPr>
+          <w:rFonts w:ascii="Times New Roman" w:hAnsi="Times New Roman" w:cs="Times New Roman"/>
+          <w:sz w:val="24"/>
+          <w:szCs w:val="24"/>
+        </w:rPr>
+      </w:pPr>
+      <w:r>
+        <w:rPr>
+          <w:rFonts w:ascii="Times New Roman" w:hAnsi="Times New Roman" w:cs="Times New Roman"/>
+          <w:sz w:val="24"/>
+          <w:szCs w:val="24"/>
+        </w:rPr>
+        <w:t>Personal transaction history</w:t>
+      </w:r>
+    </w:p>
+    <w:p>
+      <w:pPr>
+        <w:numPr>
+          <w:ilvl w:val="1"/>
+          <w:numId w:val="23"/>
+        </w:numPr>
+        <w:spacing w:line="360" w:lineRule="auto"/>
+        <w:rPr>
+          <w:rFonts w:ascii="Times New Roman" w:hAnsi="Times New Roman" w:cs="Times New Roman"/>
+          <w:sz w:val="24"/>
+          <w:szCs w:val="24"/>
+        </w:rPr>
+      </w:pPr>
+      <w:r>
+        <w:rPr>
+          <w:rFonts w:ascii="Times New Roman" w:hAnsi="Times New Roman" w:cs="Times New Roman"/>
+          <w:sz w:val="24"/>
+          <w:szCs w:val="24"/>
+        </w:rPr>
+        <w:t>Notification panel for due and overdue items</w:t>
+      </w:r>
+    </w:p>
+    <w:p>
+      <w:pPr>
+        <w:spacing w:line="360" w:lineRule="auto"/>
+        <w:rPr>
+          <w:rFonts w:ascii="Times New Roman" w:hAnsi="Times New Roman" w:cs="Times New Roman"/>
+          <w:sz w:val="24"/>
+          <w:szCs w:val="24"/>
+        </w:rPr>
+      </w:pPr>
+    </w:p>
+    <w:p>
+      <w:pPr>
+        <w:spacing w:line="360" w:lineRule="auto"/>
+        <w:rPr>
+          <w:rFonts w:ascii="Times New Roman" w:hAnsi="Times New Roman" w:cs="Times New Roman"/>
+          <w:b/>
+          <w:bCs/>
+          <w:sz w:val="24"/>
+          <w:szCs w:val="24"/>
+        </w:rPr>
+      </w:pPr>
+      <w:r>
+        <w:rPr>
+          <w:rFonts w:ascii="Times New Roman" w:hAnsi="Times New Roman" w:cs="Times New Roman"/>
+          <w:b/>
+          <w:bCs/>
+          <w:sz w:val="24"/>
+          <w:szCs w:val="24"/>
+        </w:rPr>
+        <w:t>C. Asset Management</w:t>
       </w:r>
     </w:p>
     <w:p>
       <w:pPr>
         <w:numPr>
           <w:ilvl w:val="0"/>
-          <w:numId w:val="15"/>
+          <w:numId w:val="24"/>
         </w:numPr>
         <w:spacing w:line="360" w:lineRule="auto"/>
         <w:rPr>
@@ -1019,14 +1136,14 @@
           <w:sz w:val="24"/>
           <w:szCs w:val="24"/>
         </w:rPr>
-        <w:t>Borrowing and Returning Tracking</w:t>
+        <w:t>Add/Edit/Delete Assets</w:t>
       </w:r>
     </w:p>
     <w:p>
       <w:pPr>
         <w:numPr>
           <w:ilvl w:val="1"/>
-          <w:numId w:val="15"/>
+          <w:numId w:val="24"/>
         </w:numPr>
         <w:spacing w:line="360" w:lineRule="auto"/>
         <w:rPr>
@@ -1041,14 +1158,14 @@
           <w:sz w:val="24"/>
           <w:szCs w:val="24"/>
         </w:rPr>
-        <w:t>Monitor borrowed items and automatically update their status.</w:t>
+        <w:t>Admin can add new assets: name, category, serial code, quantity, condition, image, and location</w:t>
       </w:r>
     </w:p>
     <w:p>
       <w:pPr>
         <w:numPr>
           <w:ilvl w:val="1"/>
-          <w:numId w:val="15"/>
+          <w:numId w:val="24"/>
         </w:numPr>
         <w:spacing w:line="360" w:lineRule="auto"/>
         <w:rPr>
@@ -1063,14 +1180,14 @@
           <w:sz w:val="24"/>
           <w:szCs w:val="24"/>
         </w:rPr>
-        <w:t>Notifications sent for overdue returns.</w:t>
+        <w:t>Admin can edit asset details or remove from active inventory</w:t>
       </w:r>
     </w:p>
     <w:p>
       <w:pPr>
         <w:numPr>
           <w:ilvl w:val="0"/>
-          <w:numId w:val="15"/>
+          <w:numId w:val="24"/>
         </w:numPr>
         <w:spacing w:line="360" w:lineRule="auto"/>
         <w:rPr>
@@ -1087,14 +1204,14 @@
           <w:sz w:val="24"/>
           <w:szCs w:val="24"/>
         </w:rPr>
-        <w:t>Updates</w:t>
+        <w:t>Asset Status Tracking</w:t>
       </w:r>
     </w:p>
     <w:p>
       <w:pPr>
         <w:numPr>
           <w:ilvl w:val="1"/>
-          <w:numId w:val="15"/>
+          <w:numId w:val="24"/>
         </w:numPr>
         <w:spacing w:line="360" w:lineRule="auto"/>
         <w:rPr>
@@ -1109,14 +1226,96 @@
           <w:sz w:val="24"/>
           <w:szCs w:val="24"/>
         </w:rPr>
-        <w:t>Update asset availability periodically.</w:t>
+        <w:t xml:space="preserve">Every asset has a live status: </w:t>
+      </w:r>
+      <w:r>
+        <w:rPr>
+          <w:rFonts w:ascii="Times New Roman" w:hAnsi="Times New Roman" w:cs="Times New Roman"/>
+          <w:i/>
+          <w:iCs/>
+          <w:sz w:val="24"/>
+          <w:szCs w:val="24"/>
+        </w:rPr>
+        <w:t>Available</w:t>
+      </w:r>
+      <w:r>
+        <w:rPr>
+          <w:rFonts w:ascii="Times New Roman" w:hAnsi="Times New Roman" w:cs="Times New Roman"/>
+          <w:sz w:val="24"/>
+          <w:szCs w:val="24"/>
+        </w:rPr>
+        <w:t xml:space="preserve">, </w:t>
+      </w:r>
+      <w:r>
+        <w:rPr>
+          <w:rFonts w:ascii="Times New Roman" w:hAnsi="Times New Roman" w:cs="Times New Roman"/>
+          <w:i/>
+          <w:iCs/>
+          <w:sz w:val="24"/>
+          <w:szCs w:val="24"/>
+        </w:rPr>
+        <w:t>Borrowed</w:t>
+      </w:r>
+      <w:r>
+        <w:rPr>
+          <w:rFonts w:ascii="Times New Roman" w:hAnsi="Times New Roman" w:cs="Times New Roman"/>
+          <w:sz w:val="24"/>
+          <w:szCs w:val="24"/>
+        </w:rPr>
+        <w:t xml:space="preserve">, </w:t>
+      </w:r>
+      <w:r>
+        <w:rPr>
+          <w:rFonts w:ascii="Times New Roman" w:hAnsi="Times New Roman" w:cs="Times New Roman"/>
+          <w:i/>
+          <w:iCs/>
+          <w:sz w:val="24"/>
+          <w:szCs w:val="24"/>
+        </w:rPr>
+        <w:t>Reserved</w:t>
+      </w:r>
+      <w:r>
+        <w:rPr>
+          <w:rFonts w:ascii="Times New Roman" w:hAnsi="Times New Roman" w:cs="Times New Roman"/>
+          <w:sz w:val="24"/>
+          <w:szCs w:val="24"/>
+        </w:rPr>
+        <w:t xml:space="preserve">, </w:t>
+      </w:r>
+      <w:r>
+        <w:rPr>
+          <w:rFonts w:ascii="Times New Roman" w:hAnsi="Times New Roman" w:cs="Times New Roman"/>
+          <w:i/>
+          <w:iCs/>
+          <w:sz w:val="24"/>
+          <w:szCs w:val="24"/>
+        </w:rPr>
+        <w:t>Damaged</w:t>
+      </w:r>
+      <w:r>
+        <w:rPr>
+          <w:rFonts w:ascii="Times New Roman" w:hAnsi="Times New Roman" w:cs="Times New Roman"/>
+          <w:sz w:val="24"/>
+          <w:szCs w:val="24"/>
+        </w:rPr>
+        <w:t xml:space="preserve">, or </w:t>
+      </w:r>
+      <w:r>
+        <w:rPr>
+          <w:rFonts w:ascii="Times New Roman" w:hAnsi="Times New Roman" w:cs="Times New Roman"/>
+          <w:i/>
+          <w:iCs/>
+          <w:sz w:val="24"/>
+          <w:szCs w:val="24"/>
+        </w:rPr>
+        <w:t>Lost</w:t>
       </w:r>
     </w:p>
     <w:p>
       <w:pPr>
         <w:numPr>
           <w:ilvl w:val="1"/>
-          <w:numId w:val="15"/>
+          <w:numId w:val="24"/>
         </w:numPr>
         <w:spacing w:line="360" w:lineRule="auto"/>
         <w:rPr>
@@ -1131,14 +1330,46 @@
           <w:sz w:val="24"/>
           <w:szCs w:val="24"/>
         </w:rPr>
-        <w:t>Notify users of available or missing items.</w:t>
+        <w:t>Quantity is auto-updated on every transaction</w:t>
+      </w:r>
+    </w:p>
+    <w:p>
+      <w:pPr>
+        <w:spacing w:line="360" w:lineRule="auto"/>
+        <w:rPr>
+          <w:rFonts w:ascii="Times New Roman" w:hAnsi="Times New Roman" w:cs="Times New Roman"/>
+          <w:sz w:val="24"/>
+          <w:szCs w:val="24"/>
+        </w:rPr>
+      </w:pPr>
+    </w:p>
+    <w:p>
+      <w:pPr>
+        <w:spacing w:line="360" w:lineRule="auto"/>
+        <w:rPr>
+          <w:rFonts w:ascii="Times New Roman" w:hAnsi="Times New Roman" w:cs="Times New Roman"/>
+          <w:b/>
+          <w:bCs/>
+          <w:sz w:val="24"/>
+          <w:szCs w:val="24"/>
+        </w:rPr>
+      </w:pPr>
+      <w:r>
+        <w:rPr>
+          <w:rFonts w:ascii="Times New Roman" w:hAnsi="Times New Roman" w:cs="Times New Roman"/>
+          <w:b/>
+          <w:bCs/>
+          <w:sz w:val="24"/>
+          <w:szCs w:val="24"/>
+        </w:rPr>
+        <w:t>D. Borrowing Module</w:t>
       </w:r>
     </w:p>
     <w:p>
       <w:pPr>
         <w:numPr>
           <w:ilvl w:val="0"/>
-          <w:numId w:val="15"/>
+          <w:numId w:val="25"/>
         </w:numPr>
         <w:spacing w:line="360" w:lineRule="auto"/>
         <w:rPr>
@@ -1155,14 +1386,14 @@
           <w:sz w:val="24"/>
           <w:szCs w:val="24"/>
         </w:rPr>
-        <w:t>Finance &amp; Loss Reporting</w:t>
+        <w:t>Submit Borrow Request</w:t>
       </w:r>
     </w:p>
     <w:p>
       <w:pPr>
         <w:numPr>
           <w:ilvl w:val="1"/>
-          <w:numId w:val="15"/>
+          <w:numId w:val="25"/>
         </w:numPr>
         <w:spacing w:line="360" w:lineRule="auto"/>
         <w:rPr>
@@ -1177,14 +1408,14 @@
           <w:sz w:val="24"/>
           <w:szCs w:val="24"/>
         </w:rPr>
-        <w:t>Track fines for lost or damaged equipment.</w:t>
+        <w:t>Members fill out a request form: asset name, reason, borrow date, expected return date</w:t>
       </w:r>
     </w:p>
     <w:p>
       <w:pPr>
         <w:numPr>
           <w:ilvl w:val="1"/>
-          <w:numId w:val="15"/>
+          <w:numId w:val="25"/>
         </w:numPr>
         <w:spacing w:line="360" w:lineRule="auto"/>
         <w:rPr>
@@ -1199,14 +1430,14 @@
           <w:sz w:val="24"/>
           <w:szCs w:val="24"/>
         </w:rPr>
-        <w:t>Log penalties for unreturned items.</w:t>
+        <w:t>System checks availability before submission</w:t>
       </w:r>
     </w:p>
     <w:p>
       <w:pPr>
         <w:numPr>
           <w:ilvl w:val="0"/>
-          <w:numId w:val="15"/>
+          <w:numId w:val="25"/>
         </w:numPr>
         <w:spacing w:line="360" w:lineRule="auto"/>
         <w:rPr>
@@ -1223,14 +1454,15 @@
           <w:sz w:val="24"/>
           <w:szCs w:val="24"/>
         </w:rPr>
-        <w:t>Logs</w:t>
+        <w:lastRenderedPageBreak/>
+        <w:t>Approval Workflow</w:t>
       </w:r>
     </w:p>
     <w:p>
       <w:pPr>
         <w:numPr>
           <w:ilvl w:val="1"/>
-          <w:numId w:val="15"/>
+          <w:numId w:val="25"/>
         </w:numPr>
         <w:spacing w:line="360" w:lineRule="auto"/>
         <w:rPr>
@@ -1245,14 +1477,14 @@
           <w:sz w:val="24"/>
           <w:szCs w:val="24"/>
         </w:rPr>
-        <w:t>Record every transaction including borrowing, returning, and fines.</w:t>
+        <w:t>Admin receives borrow requests and can Approve/Deny with remarks</w:t>
       </w:r>
     </w:p>
     <w:p>
       <w:pPr>
         <w:numPr>
           <w:ilvl w:val="1"/>
-          <w:numId w:val="15"/>
+          <w:numId w:val="25"/>
         </w:numPr>
         <w:spacing w:line="360" w:lineRule="auto"/>
         <w:rPr>
@@ -1267,11 +1499,15 @@
           <w:sz w:val="24"/>
           <w:szCs w:val="24"/>
         </w:rPr>
-        <w:t>Allow users to view transaction history.</w:t>
-      </w:r>
-    </w:p>
-    <w:p>
-      <w:pPr>
+        <w:t>Once approved, the asset status changes to “Borrowed”</w:t>
+      </w:r>
+    </w:p>
+    <w:p>
+      <w:pPr>
+        <w:numPr>
+          <w:ilvl w:val="0"/>
+          <w:numId w:val="25"/>
+        </w:numPr>
         <w:spacing w:line="360" w:lineRule="auto"/>
         <w:rPr>
           <w:rFonts w:ascii="Times New Roman" w:hAnsi="Times New Roman" w:cs="Times New Roman"/>
@@ -1287,14 +1523,68 @@
           <w:sz w:val="24"/>
           <w:szCs w:val="24"/>
         </w:rPr>
-        <w:t>Entities:</w:t>
+        <w:t>Borrow Receipts</w:t>
+      </w:r>
+    </w:p>
+    <w:p>
+      <w:pPr>
+        <w:numPr>
+          <w:ilvl w:val="1"/>
+          <w:numId w:val="25"/>
+        </w:numPr>
+        <w:spacing w:line="360" w:lineRule="auto"/>
+        <w:rPr>
+          <w:rFonts w:ascii="Times New Roman" w:hAnsi="Times New Roman" w:cs="Times New Roman"/>
+          <w:sz w:val="24"/>
+          <w:szCs w:val="24"/>
+        </w:rPr>
+      </w:pPr>
+      <w:r>
+        <w:rPr>
+          <w:rFonts w:ascii="Times New Roman" w:hAnsi="Times New Roman" w:cs="Times New Roman"/>
+          <w:sz w:val="24"/>
+          <w:szCs w:val="24"/>
+        </w:rPr>
+        <w:t>A borrow slip/receipt is generated with user details and asset condition at release</w:t>
+      </w:r>
+    </w:p>
+    <w:p>
+      <w:pPr>
+        <w:spacing w:line="360" w:lineRule="auto"/>
+        <w:rPr>
+          <w:rFonts w:ascii="Times New Roman" w:hAnsi="Times New Roman" w:cs="Times New Roman"/>
+          <w:sz w:val="24"/>
+          <w:szCs w:val="24"/>
+        </w:rPr>
+      </w:pPr>
+    </w:p>
+    <w:p>
+      <w:pPr>
+        <w:spacing w:line="360" w:lineRule="auto"/>
+        <w:rPr>
+          <w:rFonts w:ascii="Times New Roman" w:hAnsi="Times New Roman" w:cs="Times New Roman"/>
+          <w:b/>
+          <w:bCs/>
+          <w:sz w:val="24"/>
+          <w:szCs w:val="24"/>
+        </w:rPr>
+      </w:pPr>
+      <w:r>
+        <w:rPr>
+          <w:rFonts w:ascii="Times New Roman" w:hAnsi="Times New Roman" w:cs="Times New Roman"/>
+          <w:b/>
+          <w:bCs/>
+          <w:sz w:val="24"/>
+          <w:szCs w:val="24"/>
+        </w:rPr>
+        <w:t>E. Return Module</w:t>
       </w:r>
     </w:p>
     <w:p>
       <w:pPr>
         <w:numPr>
           <w:ilvl w:val="0"/>
-          <w:numId w:val="16"/>
+          <w:numId w:val="26"/>
         </w:numPr>
         <w:spacing w:line="360" w:lineRule="auto"/>
         <w:rPr>
@@ -1311,8 +1601,66 @@
           <w:sz w:val="24"/>
           <w:szCs w:val="24"/>
         </w:rPr>
-        <w:t>Member</w:t>
-      </w:r>
+        <w:t>Return Form</w:t>
+      </w:r>
+    </w:p>
+    <w:p>
+      <w:pPr>
+        <w:numPr>
+          <w:ilvl w:val="1"/>
+          <w:numId w:val="26"/>
+        </w:numPr>
+        <w:spacing w:line="360" w:lineRule="auto"/>
+        <w:rPr>
+          <w:rFonts w:ascii="Times New Roman" w:hAnsi="Times New Roman" w:cs="Times New Roman"/>
+          <w:sz w:val="24"/>
+          <w:szCs w:val="24"/>
+        </w:rPr>
+      </w:pPr>
+      <w:r>
+        <w:rPr>
+          <w:rFonts w:ascii="Times New Roman" w:hAnsi="Times New Roman" w:cs="Times New Roman"/>
+          <w:sz w:val="24"/>
+          <w:szCs w:val="24"/>
+        </w:rPr>
+        <w:t>Borrower returns item and submits a return form</w:t>
+      </w:r>
+    </w:p>
+    <w:p>
+      <w:pPr>
+        <w:numPr>
+          <w:ilvl w:val="1"/>
+          <w:numId w:val="26"/>
+        </w:numPr>
+        <w:spacing w:line="360" w:lineRule="auto"/>
+        <w:rPr>
+          <w:rFonts w:ascii="Times New Roman" w:hAnsi="Times New Roman" w:cs="Times New Roman"/>
+          <w:sz w:val="24"/>
+          <w:szCs w:val="24"/>
+        </w:rPr>
+      </w:pPr>
+      <w:r>
+        <w:rPr>
+          <w:rFonts w:ascii="Times New Roman" w:hAnsi="Times New Roman" w:cs="Times New Roman"/>
+          <w:sz w:val="24"/>
+          <w:szCs w:val="24"/>
+        </w:rPr>
+        <w:t>Staff/admin confirms item condition and updates system</w:t>
+      </w:r>
+    </w:p>
+    <w:p>
+      <w:pPr>
+        <w:numPr>
+          <w:ilvl w:val="0"/>
+          <w:numId w:val="26"/>
+        </w:numPr>
+        <w:spacing w:line="360" w:lineRule="auto"/>
+        <w:rPr>
+          <w:rFonts w:ascii="Times New Roman" w:hAnsi="Times New Roman" w:cs="Times New Roman"/>
+          <w:sz w:val="24"/>
+          <w:szCs w:val="24"/>
+        </w:rPr>
+      </w:pPr>
       <w:r>
         <w:rPr>
           <w:rFonts w:ascii="Times New Roman" w:hAnsi="Times New Roman" w:cs="Times New Roman"/>
@@ -1321,8 +1669,94 @@
           <w:sz w:val="24"/>
           <w:szCs w:val="24"/>
         </w:rPr>
-        <w:t>s</w:t>
-      </w:r>
+        <w:t>Auto Status Update</w:t>
+      </w:r>
+    </w:p>
+    <w:p>
+      <w:pPr>
+        <w:numPr>
+          <w:ilvl w:val="1"/>
+          <w:numId w:val="26"/>
+        </w:numPr>
+        <w:spacing w:line="360" w:lineRule="auto"/>
+        <w:rPr>
+          <w:rFonts w:ascii="Times New Roman" w:hAnsi="Times New Roman" w:cs="Times New Roman"/>
+          <w:sz w:val="24"/>
+          <w:szCs w:val="24"/>
+        </w:rPr>
+      </w:pPr>
+      <w:r>
+        <w:rPr>
+          <w:rFonts w:ascii="Times New Roman" w:hAnsi="Times New Roman" w:cs="Times New Roman"/>
+          <w:sz w:val="24"/>
+          <w:szCs w:val="24"/>
+        </w:rPr>
+        <w:t xml:space="preserve">If returned in good condition: status set to </w:t>
+      </w:r>
+      <w:r>
+        <w:rPr>
+          <w:rFonts w:ascii="Times New Roman" w:hAnsi="Times New Roman" w:cs="Times New Roman"/>
+          <w:i/>
+          <w:iCs/>
+          <w:sz w:val="24"/>
+          <w:szCs w:val="24"/>
+        </w:rPr>
+        <w:t>Available</w:t>
+      </w:r>
+    </w:p>
+    <w:p>
+      <w:pPr>
+        <w:numPr>
+          <w:ilvl w:val="1"/>
+          <w:numId w:val="26"/>
+        </w:numPr>
+        <w:spacing w:line="360" w:lineRule="auto"/>
+        <w:rPr>
+          <w:rFonts w:ascii="Times New Roman" w:hAnsi="Times New Roman" w:cs="Times New Roman"/>
+          <w:sz w:val="24"/>
+          <w:szCs w:val="24"/>
+        </w:rPr>
+      </w:pPr>
+      <w:r>
+        <w:rPr>
+          <w:rFonts w:ascii="Times New Roman" w:hAnsi="Times New Roman" w:cs="Times New Roman"/>
+          <w:sz w:val="24"/>
+          <w:szCs w:val="24"/>
+        </w:rPr>
+        <w:t xml:space="preserve">If damaged: status set to </w:t>
+      </w:r>
+      <w:r>
+        <w:rPr>
+          <w:rFonts w:ascii="Times New Roman" w:hAnsi="Times New Roman" w:cs="Times New Roman"/>
+          <w:i/>
+          <w:iCs/>
+          <w:sz w:val="24"/>
+          <w:szCs w:val="24"/>
+        </w:rPr>
+        <w:t>Damaged</w:t>
+      </w:r>
+      <w:r>
+        <w:rPr>
+          <w:rFonts w:ascii="Times New Roman" w:hAnsi="Times New Roman" w:cs="Times New Roman"/>
+          <w:sz w:val="24"/>
+          <w:szCs w:val="24"/>
+        </w:rPr>
+        <w:t>, fines may apply</w:t>
+      </w:r>
+    </w:p>
+    <w:p>
+      <w:pPr>
+        <w:numPr>
+          <w:ilvl w:val="0"/>
+          <w:numId w:val="26"/>
+        </w:numPr>
+        <w:spacing w:line="360" w:lineRule="auto"/>
+        <w:rPr>
+          <w:rFonts w:ascii="Times New Roman" w:hAnsi="Times New Roman" w:cs="Times New Roman"/>
+          <w:sz w:val="24"/>
+          <w:szCs w:val="24"/>
+        </w:rPr>
+      </w:pPr>
       <w:r>
         <w:rPr>
           <w:rFonts w:ascii="Times New Roman" w:hAnsi="Times New Roman" w:cs="Times New Roman"/>
@@ -1331,14 +1765,14 @@
           <w:sz w:val="24"/>
           <w:szCs w:val="24"/>
         </w:rPr>
-        <w:t xml:space="preserve"> / Staff</w:t>
+        <w:t>Late Return Handling</w:t>
       </w:r>
     </w:p>
     <w:p>
       <w:pPr>
         <w:numPr>
           <w:ilvl w:val="1"/>
-          <w:numId w:val="16"/>
+          <w:numId w:val="26"/>
         </w:numPr>
         <w:spacing w:line="360" w:lineRule="auto"/>
         <w:rPr>
@@ -1353,14 +1787,46 @@
           <w:sz w:val="24"/>
           <w:szCs w:val="24"/>
         </w:rPr>
-        <w:t>Users who can borrow and return assets.</w:t>
+        <w:t>Automatically flags overdue returns and calculates fine based on number of delayed days</w:t>
+      </w:r>
+    </w:p>
+    <w:p>
+      <w:pPr>
+        <w:spacing w:line="360" w:lineRule="auto"/>
+        <w:rPr>
+          <w:rFonts w:ascii="Times New Roman" w:hAnsi="Times New Roman" w:cs="Times New Roman"/>
+          <w:sz w:val="24"/>
+          <w:szCs w:val="24"/>
+        </w:rPr>
+      </w:pPr>
+    </w:p>
+    <w:p>
+      <w:pPr>
+        <w:spacing w:line="360" w:lineRule="auto"/>
+        <w:rPr>
+          <w:rFonts w:ascii="Times New Roman" w:hAnsi="Times New Roman" w:cs="Times New Roman"/>
+          <w:b/>
+          <w:bCs/>
+          <w:sz w:val="24"/>
+          <w:szCs w:val="24"/>
+        </w:rPr>
+      </w:pPr>
+      <w:r>
+        <w:rPr>
+          <w:rFonts w:ascii="Times New Roman" w:hAnsi="Times New Roman" w:cs="Times New Roman"/>
+          <w:b/>
+          <w:bCs/>
+          <w:sz w:val="24"/>
+          <w:szCs w:val="24"/>
+        </w:rPr>
+        <w:t>F. Reservation System</w:t>
       </w:r>
     </w:p>
     <w:p>
       <w:pPr>
         <w:numPr>
           <w:ilvl w:val="0"/>
-          <w:numId w:val="16"/>
+          <w:numId w:val="27"/>
         </w:numPr>
         <w:spacing w:line="360" w:lineRule="auto"/>
         <w:rPr>
@@ -1377,14 +1843,14 @@
           <w:sz w:val="24"/>
           <w:szCs w:val="24"/>
         </w:rPr>
-        <w:t>Administrator</w:t>
+        <w:t>Advance Booking</w:t>
       </w:r>
     </w:p>
     <w:p>
       <w:pPr>
         <w:numPr>
           <w:ilvl w:val="1"/>
-          <w:numId w:val="16"/>
+          <w:numId w:val="27"/>
         </w:numPr>
         <w:spacing w:line="360" w:lineRule="auto"/>
         <w:rPr>
@@ -1399,41 +1865,37 @@
           <w:sz w:val="24"/>
           <w:szCs w:val="24"/>
         </w:rPr>
-        <w:t>Manages user accounts and asset inventory.</w:t>
-      </w:r>
-    </w:p>
-    <w:p>
-      <w:pPr>
-        <w:spacing w:line="360" w:lineRule="auto"/>
-        <w:rPr>
-          <w:rFonts w:ascii="Times New Roman" w:hAnsi="Times New Roman" w:cs="Times New Roman"/>
-          <w:sz w:val="24"/>
-          <w:szCs w:val="24"/>
-        </w:rPr>
-      </w:pPr>
-    </w:p>
-    <w:p>
-      <w:pPr>
-        <w:spacing w:line="360" w:lineRule="auto"/>
-        <w:rPr>
-          <w:rFonts w:ascii="Times New Roman" w:hAnsi="Times New Roman" w:cs="Times New Roman"/>
-          <w:sz w:val="24"/>
-          <w:szCs w:val="24"/>
-        </w:rPr>
-      </w:pPr>
-    </w:p>
-    <w:p>
-      <w:pPr>
-        <w:spacing w:line="360" w:lineRule="auto"/>
-        <w:rPr>
-          <w:rFonts w:ascii="Times New Roman" w:hAnsi="Times New Roman" w:cs="Times New Roman"/>
-          <w:sz w:val="24"/>
-          <w:szCs w:val="24"/>
-        </w:rPr>
-      </w:pPr>
-    </w:p>
-    <w:p>
-      <w:pPr>
+        <w:t>Members can reserve assets for future use</w:t>
+      </w:r>
+    </w:p>
+    <w:p>
+      <w:pPr>
+        <w:numPr>
+          <w:ilvl w:val="1"/>
+          <w:numId w:val="27"/>
+        </w:numPr>
+        <w:spacing w:line="360" w:lineRule="auto"/>
+        <w:rPr>
+          <w:rFonts w:ascii="Times New Roman" w:hAnsi="Times New Roman" w:cs="Times New Roman"/>
+          <w:sz w:val="24"/>
+          <w:szCs w:val="24"/>
+        </w:rPr>
+      </w:pPr>
+      <w:r>
+        <w:rPr>
+          <w:rFonts w:ascii="Times New Roman" w:hAnsi="Times New Roman" w:cs="Times New Roman"/>
+          <w:sz w:val="24"/>
+          <w:szCs w:val="24"/>
+        </w:rPr>
+        <w:t>Reserved items become “unavailable” to others for that duration</w:t>
+      </w:r>
+    </w:p>
+    <w:p>
+      <w:pPr>
+        <w:numPr>
+          <w:ilvl w:val="0"/>
+          <w:numId w:val="27"/>
+        </w:numPr>
         <w:spacing w:line="360" w:lineRule="auto"/>
         <w:rPr>
           <w:rFonts w:ascii="Times New Roman" w:hAnsi="Times New Roman" w:cs="Times New Roman"/>
@@ -1449,7 +1911,796 @@
           <w:sz w:val="24"/>
           <w:szCs w:val="24"/>
         </w:rPr>
+        <w:t>Reservation Approval</w:t>
+      </w:r>
+    </w:p>
+    <w:p>
+      <w:pPr>
+        <w:numPr>
+          <w:ilvl w:val="1"/>
+          <w:numId w:val="27"/>
+        </w:numPr>
+        <w:spacing w:line="360" w:lineRule="auto"/>
+        <w:rPr>
+          <w:rFonts w:ascii="Times New Roman" w:hAnsi="Times New Roman" w:cs="Times New Roman"/>
+          <w:sz w:val="24"/>
+          <w:szCs w:val="24"/>
+        </w:rPr>
+      </w:pPr>
+      <w:r>
+        <w:rPr>
+          <w:rFonts w:ascii="Times New Roman" w:hAnsi="Times New Roman" w:cs="Times New Roman"/>
+          <w:sz w:val="24"/>
+          <w:szCs w:val="24"/>
+        </w:rPr>
+        <w:t>Admin reviews and confirms reservations</w:t>
+      </w:r>
+    </w:p>
+    <w:p>
+      <w:pPr>
+        <w:numPr>
+          <w:ilvl w:val="0"/>
+          <w:numId w:val="27"/>
+        </w:numPr>
+        <w:spacing w:line="360" w:lineRule="auto"/>
+        <w:rPr>
+          <w:rFonts w:ascii="Times New Roman" w:hAnsi="Times New Roman" w:cs="Times New Roman"/>
+          <w:sz w:val="24"/>
+          <w:szCs w:val="24"/>
+        </w:rPr>
+      </w:pPr>
+      <w:r>
+        <w:rPr>
+          <w:rFonts w:ascii="Times New Roman" w:hAnsi="Times New Roman" w:cs="Times New Roman"/>
+          <w:b/>
+          <w:bCs/>
+          <w:sz w:val="24"/>
+          <w:szCs w:val="24"/>
+        </w:rPr>
+        <w:t>Conflict Resolution</w:t>
+      </w:r>
+    </w:p>
+    <w:p>
+      <w:pPr>
+        <w:numPr>
+          <w:ilvl w:val="1"/>
+          <w:numId w:val="27"/>
+        </w:numPr>
+        <w:spacing w:line="360" w:lineRule="auto"/>
+        <w:rPr>
+          <w:rFonts w:ascii="Times New Roman" w:hAnsi="Times New Roman" w:cs="Times New Roman"/>
+          <w:sz w:val="24"/>
+          <w:szCs w:val="24"/>
+        </w:rPr>
+      </w:pPr>
+      <w:r>
+        <w:rPr>
+          <w:rFonts w:ascii="Times New Roman" w:hAnsi="Times New Roman" w:cs="Times New Roman"/>
+          <w:sz w:val="24"/>
+          <w:szCs w:val="24"/>
+        </w:rPr>
         <w:lastRenderedPageBreak/>
+        <w:t>Prevents duplicate booking and notifies users if schedule overlaps</w:t>
+      </w:r>
+    </w:p>
+    <w:p>
+      <w:pPr>
+        <w:spacing w:line="360" w:lineRule="auto"/>
+        <w:rPr>
+          <w:rFonts w:ascii="Times New Roman" w:hAnsi="Times New Roman" w:cs="Times New Roman"/>
+          <w:sz w:val="24"/>
+          <w:szCs w:val="24"/>
+        </w:rPr>
+      </w:pPr>
+    </w:p>
+    <w:p>
+      <w:pPr>
+        <w:spacing w:line="360" w:lineRule="auto"/>
+        <w:rPr>
+          <w:rFonts w:ascii="Times New Roman" w:hAnsi="Times New Roman" w:cs="Times New Roman"/>
+          <w:b/>
+          <w:bCs/>
+          <w:sz w:val="24"/>
+          <w:szCs w:val="24"/>
+        </w:rPr>
+      </w:pPr>
+      <w:r>
+        <w:rPr>
+          <w:rFonts w:ascii="Times New Roman" w:hAnsi="Times New Roman" w:cs="Times New Roman"/>
+          <w:b/>
+          <w:bCs/>
+          <w:sz w:val="24"/>
+          <w:szCs w:val="24"/>
+        </w:rPr>
+        <w:t>G. Notification System</w:t>
+      </w:r>
+    </w:p>
+    <w:p>
+      <w:pPr>
+        <w:numPr>
+          <w:ilvl w:val="0"/>
+          <w:numId w:val="28"/>
+        </w:numPr>
+        <w:spacing w:line="360" w:lineRule="auto"/>
+        <w:rPr>
+          <w:rFonts w:ascii="Times New Roman" w:hAnsi="Times New Roman" w:cs="Times New Roman"/>
+          <w:sz w:val="24"/>
+          <w:szCs w:val="24"/>
+        </w:rPr>
+      </w:pPr>
+      <w:r>
+        <w:rPr>
+          <w:rFonts w:ascii="Times New Roman" w:hAnsi="Times New Roman" w:cs="Times New Roman"/>
+          <w:b/>
+          <w:bCs/>
+          <w:sz w:val="24"/>
+          <w:szCs w:val="24"/>
+        </w:rPr>
+        <w:t>Automated Email or In-App Alerts</w:t>
+      </w:r>
+    </w:p>
+    <w:p>
+      <w:pPr>
+        <w:numPr>
+          <w:ilvl w:val="1"/>
+          <w:numId w:val="28"/>
+        </w:numPr>
+        <w:spacing w:line="360" w:lineRule="auto"/>
+        <w:rPr>
+          <w:rFonts w:ascii="Times New Roman" w:hAnsi="Times New Roman" w:cs="Times New Roman"/>
+          <w:sz w:val="24"/>
+          <w:szCs w:val="24"/>
+        </w:rPr>
+      </w:pPr>
+      <w:r>
+        <w:rPr>
+          <w:rFonts w:ascii="Times New Roman" w:hAnsi="Times New Roman" w:cs="Times New Roman"/>
+          <w:sz w:val="24"/>
+          <w:szCs w:val="24"/>
+        </w:rPr>
+        <w:t>Borrow request approvals/denials</w:t>
+      </w:r>
+    </w:p>
+    <w:p>
+      <w:pPr>
+        <w:numPr>
+          <w:ilvl w:val="1"/>
+          <w:numId w:val="28"/>
+        </w:numPr>
+        <w:spacing w:line="360" w:lineRule="auto"/>
+        <w:rPr>
+          <w:rFonts w:ascii="Times New Roman" w:hAnsi="Times New Roman" w:cs="Times New Roman"/>
+          <w:sz w:val="24"/>
+          <w:szCs w:val="24"/>
+        </w:rPr>
+      </w:pPr>
+      <w:r>
+        <w:rPr>
+          <w:rFonts w:ascii="Times New Roman" w:hAnsi="Times New Roman" w:cs="Times New Roman"/>
+          <w:sz w:val="24"/>
+          <w:szCs w:val="24"/>
+        </w:rPr>
+        <w:t>Due date reminders</w:t>
+      </w:r>
+    </w:p>
+    <w:p>
+      <w:pPr>
+        <w:numPr>
+          <w:ilvl w:val="1"/>
+          <w:numId w:val="28"/>
+        </w:numPr>
+        <w:spacing w:line="360" w:lineRule="auto"/>
+        <w:rPr>
+          <w:rFonts w:ascii="Times New Roman" w:hAnsi="Times New Roman" w:cs="Times New Roman"/>
+          <w:sz w:val="24"/>
+          <w:szCs w:val="24"/>
+        </w:rPr>
+      </w:pPr>
+      <w:r>
+        <w:rPr>
+          <w:rFonts w:ascii="Times New Roman" w:hAnsi="Times New Roman" w:cs="Times New Roman"/>
+          <w:sz w:val="24"/>
+          <w:szCs w:val="24"/>
+        </w:rPr>
+        <w:t>Overdue item alerts</w:t>
+      </w:r>
+    </w:p>
+    <w:p>
+      <w:pPr>
+        <w:numPr>
+          <w:ilvl w:val="1"/>
+          <w:numId w:val="28"/>
+        </w:numPr>
+        <w:spacing w:line="360" w:lineRule="auto"/>
+        <w:rPr>
+          <w:rFonts w:ascii="Times New Roman" w:hAnsi="Times New Roman" w:cs="Times New Roman"/>
+          <w:sz w:val="24"/>
+          <w:szCs w:val="24"/>
+        </w:rPr>
+      </w:pPr>
+      <w:r>
+        <w:rPr>
+          <w:rFonts w:ascii="Times New Roman" w:hAnsi="Times New Roman" w:cs="Times New Roman"/>
+          <w:sz w:val="24"/>
+          <w:szCs w:val="24"/>
+        </w:rPr>
+        <w:t>Reservation confirmations</w:t>
+      </w:r>
+    </w:p>
+    <w:p>
+      <w:pPr>
+        <w:numPr>
+          <w:ilvl w:val="0"/>
+          <w:numId w:val="28"/>
+        </w:numPr>
+        <w:spacing w:line="360" w:lineRule="auto"/>
+        <w:rPr>
+          <w:rFonts w:ascii="Times New Roman" w:hAnsi="Times New Roman" w:cs="Times New Roman"/>
+          <w:sz w:val="24"/>
+          <w:szCs w:val="24"/>
+        </w:rPr>
+      </w:pPr>
+      <w:r>
+        <w:rPr>
+          <w:rFonts w:ascii="Times New Roman" w:hAnsi="Times New Roman" w:cs="Times New Roman"/>
+          <w:b/>
+          <w:bCs/>
+          <w:sz w:val="24"/>
+          <w:szCs w:val="24"/>
+        </w:rPr>
+        <w:t>Dashboard Notifications</w:t>
+      </w:r>
+    </w:p>
+    <w:p>
+      <w:pPr>
+        <w:numPr>
+          <w:ilvl w:val="1"/>
+          <w:numId w:val="28"/>
+        </w:numPr>
+        <w:spacing w:line="360" w:lineRule="auto"/>
+        <w:rPr>
+          <w:rFonts w:ascii="Times New Roman" w:hAnsi="Times New Roman" w:cs="Times New Roman"/>
+          <w:sz w:val="24"/>
+          <w:szCs w:val="24"/>
+        </w:rPr>
+      </w:pPr>
+      <w:r>
+        <w:rPr>
+          <w:rFonts w:ascii="Times New Roman" w:hAnsi="Times New Roman" w:cs="Times New Roman"/>
+          <w:sz w:val="24"/>
+          <w:szCs w:val="24"/>
+        </w:rPr>
+        <w:t>Users are notified of pending actions or fines on login</w:t>
+      </w:r>
+    </w:p>
+    <w:p>
+      <w:pPr>
+        <w:spacing w:line="360" w:lineRule="auto"/>
+        <w:rPr>
+          <w:rFonts w:ascii="Times New Roman" w:hAnsi="Times New Roman" w:cs="Times New Roman"/>
+          <w:sz w:val="24"/>
+          <w:szCs w:val="24"/>
+        </w:rPr>
+      </w:pPr>
+    </w:p>
+    <w:p>
+      <w:pPr>
+        <w:spacing w:line="360" w:lineRule="auto"/>
+        <w:rPr>
+          <w:rFonts w:ascii="Times New Roman" w:hAnsi="Times New Roman" w:cs="Times New Roman"/>
+          <w:b/>
+          <w:bCs/>
+          <w:sz w:val="24"/>
+          <w:szCs w:val="24"/>
+        </w:rPr>
+      </w:pPr>
+      <w:r>
+        <w:rPr>
+          <w:rFonts w:ascii="Times New Roman" w:hAnsi="Times New Roman" w:cs="Times New Roman"/>
+          <w:b/>
+          <w:bCs/>
+          <w:sz w:val="24"/>
+          <w:szCs w:val="24"/>
+        </w:rPr>
+        <w:t>H. Fine and Damage Reporting</w:t>
+      </w:r>
+    </w:p>
+    <w:p>
+      <w:pPr>
+        <w:numPr>
+          <w:ilvl w:val="0"/>
+          <w:numId w:val="29"/>
+        </w:numPr>
+        <w:spacing w:line="360" w:lineRule="auto"/>
+        <w:rPr>
+          <w:rFonts w:ascii="Times New Roman" w:hAnsi="Times New Roman" w:cs="Times New Roman"/>
+          <w:sz w:val="24"/>
+          <w:szCs w:val="24"/>
+        </w:rPr>
+      </w:pPr>
+      <w:r>
+        <w:rPr>
+          <w:rFonts w:ascii="Times New Roman" w:hAnsi="Times New Roman" w:cs="Times New Roman"/>
+          <w:b/>
+          <w:bCs/>
+          <w:sz w:val="24"/>
+          <w:szCs w:val="24"/>
+        </w:rPr>
+        <w:t>Fine Management</w:t>
+      </w:r>
+    </w:p>
+    <w:p>
+      <w:pPr>
+        <w:numPr>
+          <w:ilvl w:val="1"/>
+          <w:numId w:val="29"/>
+        </w:numPr>
+        <w:spacing w:line="360" w:lineRule="auto"/>
+        <w:rPr>
+          <w:rFonts w:ascii="Times New Roman" w:hAnsi="Times New Roman" w:cs="Times New Roman"/>
+          <w:sz w:val="24"/>
+          <w:szCs w:val="24"/>
+        </w:rPr>
+      </w:pPr>
+      <w:r>
+        <w:rPr>
+          <w:rFonts w:ascii="Times New Roman" w:hAnsi="Times New Roman" w:cs="Times New Roman"/>
+          <w:sz w:val="24"/>
+          <w:szCs w:val="24"/>
+        </w:rPr>
+        <w:t>Admin can define fine rate (e.g., PHP 20/day for late return)</w:t>
+      </w:r>
+    </w:p>
+    <w:p>
+      <w:pPr>
+        <w:numPr>
+          <w:ilvl w:val="1"/>
+          <w:numId w:val="29"/>
+        </w:numPr>
+        <w:spacing w:line="360" w:lineRule="auto"/>
+        <w:rPr>
+          <w:rFonts w:ascii="Times New Roman" w:hAnsi="Times New Roman" w:cs="Times New Roman"/>
+          <w:sz w:val="24"/>
+          <w:szCs w:val="24"/>
+        </w:rPr>
+      </w:pPr>
+      <w:r>
+        <w:rPr>
+          <w:rFonts w:ascii="Times New Roman" w:hAnsi="Times New Roman" w:cs="Times New Roman"/>
+          <w:sz w:val="24"/>
+          <w:szCs w:val="24"/>
+        </w:rPr>
+        <w:t>Auto-calculation of total penalties based on duration</w:t>
+      </w:r>
+    </w:p>
+    <w:p>
+      <w:pPr>
+        <w:numPr>
+          <w:ilvl w:val="0"/>
+          <w:numId w:val="29"/>
+        </w:numPr>
+        <w:spacing w:line="360" w:lineRule="auto"/>
+        <w:rPr>
+          <w:rFonts w:ascii="Times New Roman" w:hAnsi="Times New Roman" w:cs="Times New Roman"/>
+          <w:sz w:val="24"/>
+          <w:szCs w:val="24"/>
+        </w:rPr>
+      </w:pPr>
+      <w:r>
+        <w:rPr>
+          <w:rFonts w:ascii="Times New Roman" w:hAnsi="Times New Roman" w:cs="Times New Roman"/>
+          <w:b/>
+          <w:bCs/>
+          <w:sz w:val="24"/>
+          <w:szCs w:val="24"/>
+        </w:rPr>
+        <w:t>Damage Reporting</w:t>
+      </w:r>
+    </w:p>
+    <w:p>
+      <w:pPr>
+        <w:numPr>
+          <w:ilvl w:val="1"/>
+          <w:numId w:val="29"/>
+        </w:numPr>
+        <w:spacing w:line="360" w:lineRule="auto"/>
+        <w:rPr>
+          <w:rFonts w:ascii="Times New Roman" w:hAnsi="Times New Roman" w:cs="Times New Roman"/>
+          <w:sz w:val="24"/>
+          <w:szCs w:val="24"/>
+        </w:rPr>
+      </w:pPr>
+      <w:r>
+        <w:rPr>
+          <w:rFonts w:ascii="Times New Roman" w:hAnsi="Times New Roman" w:cs="Times New Roman"/>
+          <w:sz w:val="24"/>
+          <w:szCs w:val="24"/>
+        </w:rPr>
+        <w:t xml:space="preserve">Admin can tag assets as </w:t>
+      </w:r>
+      <w:r>
+        <w:rPr>
+          <w:rFonts w:ascii="Times New Roman" w:hAnsi="Times New Roman" w:cs="Times New Roman"/>
+          <w:i/>
+          <w:iCs/>
+          <w:sz w:val="24"/>
+          <w:szCs w:val="24"/>
+        </w:rPr>
+        <w:t>Damaged</w:t>
+      </w:r>
+      <w:r>
+        <w:rPr>
+          <w:rFonts w:ascii="Times New Roman" w:hAnsi="Times New Roman" w:cs="Times New Roman"/>
+          <w:sz w:val="24"/>
+          <w:szCs w:val="24"/>
+        </w:rPr>
+        <w:t xml:space="preserve"> or </w:t>
+      </w:r>
+      <w:r>
+        <w:rPr>
+          <w:rFonts w:ascii="Times New Roman" w:hAnsi="Times New Roman" w:cs="Times New Roman"/>
+          <w:i/>
+          <w:iCs/>
+          <w:sz w:val="24"/>
+          <w:szCs w:val="24"/>
+        </w:rPr>
+        <w:t>Lost</w:t>
+      </w:r>
+    </w:p>
+    <w:p>
+      <w:pPr>
+        <w:numPr>
+          <w:ilvl w:val="1"/>
+          <w:numId w:val="29"/>
+        </w:numPr>
+        <w:spacing w:line="360" w:lineRule="auto"/>
+        <w:rPr>
+          <w:rFonts w:ascii="Times New Roman" w:hAnsi="Times New Roman" w:cs="Times New Roman"/>
+          <w:sz w:val="24"/>
+          <w:szCs w:val="24"/>
+        </w:rPr>
+      </w:pPr>
+      <w:r>
+        <w:rPr>
+          <w:rFonts w:ascii="Times New Roman" w:hAnsi="Times New Roman" w:cs="Times New Roman"/>
+          <w:sz w:val="24"/>
+          <w:szCs w:val="24"/>
+        </w:rPr>
+        <w:t>Logs the condition, amount to be paid, and remarks</w:t>
+      </w:r>
+    </w:p>
+    <w:p>
+      <w:pPr>
+        <w:numPr>
+          <w:ilvl w:val="0"/>
+          <w:numId w:val="29"/>
+        </w:numPr>
+        <w:spacing w:line="360" w:lineRule="auto"/>
+        <w:rPr>
+          <w:rFonts w:ascii="Times New Roman" w:hAnsi="Times New Roman" w:cs="Times New Roman"/>
+          <w:sz w:val="24"/>
+          <w:szCs w:val="24"/>
+        </w:rPr>
+      </w:pPr>
+      <w:r>
+        <w:rPr>
+          <w:rFonts w:ascii="Times New Roman" w:hAnsi="Times New Roman" w:cs="Times New Roman"/>
+          <w:b/>
+          <w:bCs/>
+          <w:sz w:val="24"/>
+          <w:szCs w:val="24"/>
+        </w:rPr>
+        <w:t>Payment Tracking</w:t>
+      </w:r>
+    </w:p>
+    <w:p>
+      <w:pPr>
+        <w:numPr>
+          <w:ilvl w:val="1"/>
+          <w:numId w:val="29"/>
+        </w:numPr>
+        <w:spacing w:line="360" w:lineRule="auto"/>
+        <w:rPr>
+          <w:rFonts w:ascii="Times New Roman" w:hAnsi="Times New Roman" w:cs="Times New Roman"/>
+          <w:sz w:val="24"/>
+          <w:szCs w:val="24"/>
+        </w:rPr>
+      </w:pPr>
+      <w:r>
+        <w:rPr>
+          <w:rFonts w:ascii="Times New Roman" w:hAnsi="Times New Roman" w:cs="Times New Roman"/>
+          <w:sz w:val="24"/>
+          <w:szCs w:val="24"/>
+        </w:rPr>
+        <w:t>Option to mark penalties as paid with receipt upload</w:t>
+      </w:r>
+    </w:p>
+    <w:p>
+      <w:pPr>
+        <w:spacing w:line="360" w:lineRule="auto"/>
+        <w:rPr>
+          <w:rFonts w:ascii="Times New Roman" w:hAnsi="Times New Roman" w:cs="Times New Roman"/>
+          <w:sz w:val="24"/>
+          <w:szCs w:val="24"/>
+        </w:rPr>
+      </w:pPr>
+    </w:p>
+    <w:p>
+      <w:pPr>
+        <w:spacing w:line="360" w:lineRule="auto"/>
+        <w:rPr>
+          <w:rFonts w:ascii="Times New Roman" w:hAnsi="Times New Roman" w:cs="Times New Roman"/>
+          <w:b/>
+          <w:bCs/>
+          <w:sz w:val="24"/>
+          <w:szCs w:val="24"/>
+        </w:rPr>
+      </w:pPr>
+      <w:r>
+        <w:rPr>
+          <w:rFonts w:ascii="Times New Roman" w:hAnsi="Times New Roman" w:cs="Times New Roman"/>
+          <w:b/>
+          <w:bCs/>
+          <w:sz w:val="24"/>
+          <w:szCs w:val="24"/>
+        </w:rPr>
+        <w:t>I. Activity Logs and Reports</w:t>
+      </w:r>
+    </w:p>
+    <w:p>
+      <w:pPr>
+        <w:numPr>
+          <w:ilvl w:val="0"/>
+          <w:numId w:val="30"/>
+        </w:numPr>
+        <w:spacing w:line="360" w:lineRule="auto"/>
+        <w:rPr>
+          <w:rFonts w:ascii="Times New Roman" w:hAnsi="Times New Roman" w:cs="Times New Roman"/>
+          <w:sz w:val="24"/>
+          <w:szCs w:val="24"/>
+        </w:rPr>
+      </w:pPr>
+      <w:r>
+        <w:rPr>
+          <w:rFonts w:ascii="Times New Roman" w:hAnsi="Times New Roman" w:cs="Times New Roman"/>
+          <w:b/>
+          <w:bCs/>
+          <w:sz w:val="24"/>
+          <w:szCs w:val="24"/>
+        </w:rPr>
+        <w:t>Transaction Logs</w:t>
+      </w:r>
+    </w:p>
+    <w:p>
+      <w:pPr>
+        <w:numPr>
+          <w:ilvl w:val="1"/>
+          <w:numId w:val="30"/>
+        </w:numPr>
+        <w:spacing w:line="360" w:lineRule="auto"/>
+        <w:rPr>
+          <w:rFonts w:ascii="Times New Roman" w:hAnsi="Times New Roman" w:cs="Times New Roman"/>
+          <w:sz w:val="24"/>
+          <w:szCs w:val="24"/>
+        </w:rPr>
+      </w:pPr>
+      <w:r>
+        <w:rPr>
+          <w:rFonts w:ascii="Times New Roman" w:hAnsi="Times New Roman" w:cs="Times New Roman"/>
+          <w:sz w:val="24"/>
+          <w:szCs w:val="24"/>
+        </w:rPr>
+        <w:t>Logs all system actions: borrow/return/reserve/fine/update/delete</w:t>
+      </w:r>
+    </w:p>
+    <w:p>
+      <w:pPr>
+        <w:numPr>
+          <w:ilvl w:val="1"/>
+          <w:numId w:val="30"/>
+        </w:numPr>
+        <w:spacing w:line="360" w:lineRule="auto"/>
+        <w:rPr>
+          <w:rFonts w:ascii="Times New Roman" w:hAnsi="Times New Roman" w:cs="Times New Roman"/>
+          <w:sz w:val="24"/>
+          <w:szCs w:val="24"/>
+        </w:rPr>
+      </w:pPr>
+      <w:r>
+        <w:rPr>
+          <w:rFonts w:ascii="Times New Roman" w:hAnsi="Times New Roman" w:cs="Times New Roman"/>
+          <w:sz w:val="24"/>
+          <w:szCs w:val="24"/>
+        </w:rPr>
+        <w:lastRenderedPageBreak/>
+        <w:t>Filter by date, user, or asset</w:t>
+      </w:r>
+    </w:p>
+    <w:p>
+      <w:pPr>
+        <w:numPr>
+          <w:ilvl w:val="0"/>
+          <w:numId w:val="30"/>
+        </w:numPr>
+        <w:spacing w:line="360" w:lineRule="auto"/>
+        <w:rPr>
+          <w:rFonts w:ascii="Times New Roman" w:hAnsi="Times New Roman" w:cs="Times New Roman"/>
+          <w:sz w:val="24"/>
+          <w:szCs w:val="24"/>
+        </w:rPr>
+      </w:pPr>
+      <w:r>
+        <w:rPr>
+          <w:rFonts w:ascii="Times New Roman" w:hAnsi="Times New Roman" w:cs="Times New Roman"/>
+          <w:b/>
+          <w:bCs/>
+          <w:sz w:val="24"/>
+          <w:szCs w:val="24"/>
+        </w:rPr>
+        <w:t>Exportable Reports</w:t>
+      </w:r>
+    </w:p>
+    <w:p>
+      <w:pPr>
+        <w:numPr>
+          <w:ilvl w:val="1"/>
+          <w:numId w:val="30"/>
+        </w:numPr>
+        <w:spacing w:line="360" w:lineRule="auto"/>
+        <w:rPr>
+          <w:rFonts w:ascii="Times New Roman" w:hAnsi="Times New Roman" w:cs="Times New Roman"/>
+          <w:sz w:val="24"/>
+          <w:szCs w:val="24"/>
+        </w:rPr>
+      </w:pPr>
+      <w:r>
+        <w:rPr>
+          <w:rFonts w:ascii="Times New Roman" w:hAnsi="Times New Roman" w:cs="Times New Roman"/>
+          <w:sz w:val="24"/>
+          <w:szCs w:val="24"/>
+        </w:rPr>
+        <w:t>Monthly and yearly reports for:</w:t>
+      </w:r>
+    </w:p>
+    <w:p>
+      <w:pPr>
+        <w:numPr>
+          <w:ilvl w:val="2"/>
+          <w:numId w:val="30"/>
+        </w:numPr>
+        <w:spacing w:line="360" w:lineRule="auto"/>
+        <w:rPr>
+          <w:rFonts w:ascii="Times New Roman" w:hAnsi="Times New Roman" w:cs="Times New Roman"/>
+          <w:sz w:val="24"/>
+          <w:szCs w:val="24"/>
+        </w:rPr>
+      </w:pPr>
+      <w:r>
+        <w:rPr>
+          <w:rFonts w:ascii="Times New Roman" w:hAnsi="Times New Roman" w:cs="Times New Roman"/>
+          <w:sz w:val="24"/>
+          <w:szCs w:val="24"/>
+        </w:rPr>
+        <w:t>Total borrowed assets</w:t>
+      </w:r>
+    </w:p>
+    <w:p>
+      <w:pPr>
+        <w:numPr>
+          <w:ilvl w:val="2"/>
+          <w:numId w:val="30"/>
+        </w:numPr>
+        <w:spacing w:line="360" w:lineRule="auto"/>
+        <w:rPr>
+          <w:rFonts w:ascii="Times New Roman" w:hAnsi="Times New Roman" w:cs="Times New Roman"/>
+          <w:sz w:val="24"/>
+          <w:szCs w:val="24"/>
+        </w:rPr>
+      </w:pPr>
+      <w:r>
+        <w:rPr>
+          <w:rFonts w:ascii="Times New Roman" w:hAnsi="Times New Roman" w:cs="Times New Roman"/>
+          <w:sz w:val="24"/>
+          <w:szCs w:val="24"/>
+        </w:rPr>
+        <w:t>Outstanding fines</w:t>
+      </w:r>
+    </w:p>
+    <w:p>
+      <w:pPr>
+        <w:numPr>
+          <w:ilvl w:val="2"/>
+          <w:numId w:val="30"/>
+        </w:numPr>
+        <w:spacing w:line="360" w:lineRule="auto"/>
+        <w:rPr>
+          <w:rFonts w:ascii="Times New Roman" w:hAnsi="Times New Roman" w:cs="Times New Roman"/>
+          <w:sz w:val="24"/>
+          <w:szCs w:val="24"/>
+        </w:rPr>
+      </w:pPr>
+      <w:r>
+        <w:rPr>
+          <w:rFonts w:ascii="Times New Roman" w:hAnsi="Times New Roman" w:cs="Times New Roman"/>
+          <w:sz w:val="24"/>
+          <w:szCs w:val="24"/>
+        </w:rPr>
+        <w:t>Asset usage frequency</w:t>
+      </w:r>
+    </w:p>
+    <w:p>
+      <w:pPr>
+        <w:numPr>
+          <w:ilvl w:val="0"/>
+          <w:numId w:val="30"/>
+        </w:numPr>
+        <w:spacing w:line="360" w:lineRule="auto"/>
+        <w:rPr>
+          <w:rFonts w:ascii="Times New Roman" w:hAnsi="Times New Roman" w:cs="Times New Roman"/>
+          <w:sz w:val="24"/>
+          <w:szCs w:val="24"/>
+        </w:rPr>
+      </w:pPr>
+      <w:r>
+        <w:rPr>
+          <w:rFonts w:ascii="Times New Roman" w:hAnsi="Times New Roman" w:cs="Times New Roman"/>
+          <w:b/>
+          <w:bCs/>
+          <w:sz w:val="24"/>
+          <w:szCs w:val="24"/>
+        </w:rPr>
+        <w:t>Audit Trail</w:t>
+      </w:r>
+    </w:p>
+    <w:p>
+      <w:pPr>
+        <w:numPr>
+          <w:ilvl w:val="1"/>
+          <w:numId w:val="30"/>
+        </w:numPr>
+        <w:spacing w:line="360" w:lineRule="auto"/>
+        <w:rPr>
+          <w:rFonts w:ascii="Times New Roman" w:hAnsi="Times New Roman" w:cs="Times New Roman"/>
+          <w:sz w:val="24"/>
+          <w:szCs w:val="24"/>
+        </w:rPr>
+      </w:pPr>
+      <w:r>
+        <w:rPr>
+          <w:rFonts w:ascii="Times New Roman" w:hAnsi="Times New Roman" w:cs="Times New Roman"/>
+          <w:sz w:val="24"/>
+          <w:szCs w:val="24"/>
+        </w:rPr>
+        <w:t>Track changes made by admin or staff (e.g., who edited asset records)</w:t>
+      </w:r>
+    </w:p>
+    <w:p>
+      <w:pPr>
+        <w:spacing w:line="360" w:lineRule="auto"/>
+        <w:rPr>
+          <w:rFonts w:ascii="Times New Roman" w:hAnsi="Times New Roman" w:cs="Times New Roman"/>
+          <w:sz w:val="24"/>
+          <w:szCs w:val="24"/>
+        </w:rPr>
+      </w:pPr>
+    </w:p>
+    <w:p>
+      <w:pPr>
+        <w:spacing w:line="360" w:lineRule="auto"/>
+        <w:rPr>
+          <w:rFonts w:ascii="Times New Roman" w:hAnsi="Times New Roman" w:cs="Times New Roman"/>
+          <w:sz w:val="24"/>
+          <w:szCs w:val="24"/>
+        </w:rPr>
+      </w:pPr>
+      <w:r>
+        <w:rPr>
+          <w:rFonts w:ascii="Times New Roman" w:hAnsi="Times New Roman" w:cs="Times New Roman"/>
+          <w:b/>
+          <w:bCs/>
+          <w:sz w:val="24"/>
+          <w:szCs w:val="24"/>
+        </w:rPr>
         <w:t>System Architecture Overview:</w:t>
       </w:r>
     </w:p>
@@ -1783,6 +3034,2324 @@
         </w:rPr>
       </w:pPr>
     </w:p>
+    <w:p>
+      <w:pPr>
+        <w:spacing w:before="100" w:beforeAutospacing="1" w:after="100" w:afterAutospacing="1" w:line="240" w:lineRule="auto"/>
+        <w:outlineLvl w:val="0"/>
+        <w:rPr>
+          <w:rFonts w:ascii="Times New Roman" w:eastAsia="Times New Roman" w:hAnsi="Times New Roman" w:cs="Times New Roman"/>
+          <w:b/>
+          <w:bCs/>
+          <w:kern w:val="36"/>
+          <w:sz w:val="48"/>
+          <w:szCs w:val="48"/>
+          <w:lang w:eastAsia="en-PH"/>
+          <w14:ligatures w14:val="none"/>
+        </w:rPr>
+      </w:pPr>
+      <w:r>
+        <w:rPr>
+          <w:rFonts w:ascii="Times New Roman" w:eastAsia="Times New Roman" w:hAnsi="Times New Roman" w:cs="Times New Roman"/>
+          <w:b/>
+          <w:bCs/>
+          <w:kern w:val="36"/>
+          <w:sz w:val="48"/>
+          <w:szCs w:val="48"/>
+          <w:lang w:eastAsia="en-PH"/>
+          <w14:ligatures w14:val="none"/>
+        </w:rPr>
+        <w:t>PHP File Data Dictionary</w:t>
+      </w:r>
+    </w:p>
+    <w:p>
+      <w:pPr>
+        <w:spacing w:before="100" w:beforeAutospacing="1" w:after="100" w:afterAutospacing="1" w:line="240" w:lineRule="auto"/>
+        <w:rPr>
+          <w:rFonts w:ascii="Times New Roman" w:eastAsia="Times New Roman" w:hAnsi="Times New Roman" w:cs="Times New Roman"/>
+          <w:kern w:val="0"/>
+          <w:sz w:val="24"/>
+          <w:szCs w:val="24"/>
+          <w:lang w:eastAsia="en-PH"/>
+          <w14:ligatures w14:val="none"/>
+        </w:rPr>
+      </w:pPr>
+      <w:r>
+        <w:rPr>
+          <w:rFonts w:ascii="Times New Roman" w:eastAsia="Times New Roman" w:hAnsi="Times New Roman" w:cs="Times New Roman"/>
+          <w:b/>
+          <w:bCs/>
+          <w:kern w:val="0"/>
+          <w:sz w:val="24"/>
+          <w:szCs w:val="24"/>
+          <w:lang w:eastAsia="en-PH"/>
+          <w14:ligatures w14:val="none"/>
+        </w:rPr>
+        <w:t>Asset Management System for CMU Supreme Student Council</w:t>
+      </w:r>
+    </w:p>
+    <w:tbl>
+      <w:tblPr>
+        <w:tblStyle w:val="TableGrid"/>
+        <w:tblW w:w="0" w:type="auto"/>
+        <w:tblLook w:val="04A0" w:firstRow="1" w:lastRow="0" w:firstColumn="1" w:lastColumn="0" w:noHBand="0" w:noVBand="1"/>
+      </w:tblPr>
+      <w:tblGrid>
+        <w:gridCol w:w="2877"/>
+        <w:gridCol w:w="2501"/>
+        <w:gridCol w:w="3638"/>
+      </w:tblGrid>
+      <w:tr>
+        <w:tc>
+          <w:tcPr>
+            <w:tcW w:w="0" w:type="auto"/>
+            <w:hideMark/>
+          </w:tcPr>
+          <w:p>
+            <w:pPr>
+              <w:jc w:val="center"/>
+              <w:rPr>
+                <w:rFonts w:ascii="Times New Roman" w:eastAsia="Times New Roman" w:hAnsi="Times New Roman" w:cs="Times New Roman"/>
+                <w:b/>
+                <w:bCs/>
+                <w:kern w:val="0"/>
+                <w:sz w:val="24"/>
+                <w:szCs w:val="24"/>
+                <w:lang w:eastAsia="en-PH"/>
+                <w14:ligatures w14:val="none"/>
+              </w:rPr>
+            </w:pPr>
+            <w:r>
+              <w:rPr>
+                <w:rFonts w:ascii="Times New Roman" w:eastAsia="Times New Roman" w:hAnsi="Times New Roman" w:cs="Times New Roman"/>
+                <w:b/>
+                <w:bCs/>
+                <w:kern w:val="0"/>
+                <w:sz w:val="24"/>
+                <w:szCs w:val="24"/>
+                <w:lang w:eastAsia="en-PH"/>
+                <w14:ligatures w14:val="none"/>
+              </w:rPr>
+              <w:t>Filename</w:t>
+            </w:r>
+          </w:p>
+        </w:tc>
+        <w:tc>
+          <w:tcPr>
+            <w:tcW w:w="0" w:type="auto"/>
+            <w:hideMark/>
+          </w:tcPr>
+          <w:p>
+            <w:pPr>
+              <w:jc w:val="center"/>
+              <w:rPr>
+                <w:rFonts w:ascii="Times New Roman" w:eastAsia="Times New Roman" w:hAnsi="Times New Roman" w:cs="Times New Roman"/>
+                <w:b/>
+                <w:bCs/>
+                <w:kern w:val="0"/>
+                <w:sz w:val="24"/>
+                <w:szCs w:val="24"/>
+                <w:lang w:eastAsia="en-PH"/>
+                <w14:ligatures w14:val="none"/>
+              </w:rPr>
+            </w:pPr>
+            <w:r>
+              <w:rPr>
+                <w:rFonts w:ascii="Times New Roman" w:eastAsia="Times New Roman" w:hAnsi="Times New Roman" w:cs="Times New Roman"/>
+                <w:b/>
+                <w:bCs/>
+                <w:kern w:val="0"/>
+                <w:sz w:val="24"/>
+                <w:szCs w:val="24"/>
+                <w:lang w:eastAsia="en-PH"/>
+                <w14:ligatures w14:val="none"/>
+              </w:rPr>
+              <w:t>Purpose / Description</w:t>
+            </w:r>
+          </w:p>
+        </w:tc>
+        <w:tc>
+          <w:tcPr>
+            <w:tcW w:w="0" w:type="auto"/>
+            <w:hideMark/>
+          </w:tcPr>
+          <w:p>
+            <w:pPr>
+              <w:jc w:val="center"/>
+              <w:rPr>
+                <w:rFonts w:ascii="Times New Roman" w:eastAsia="Times New Roman" w:hAnsi="Times New Roman" w:cs="Times New Roman"/>
+                <w:b/>
+                <w:bCs/>
+                <w:kern w:val="0"/>
+                <w:sz w:val="24"/>
+                <w:szCs w:val="24"/>
+                <w:lang w:eastAsia="en-PH"/>
+                <w14:ligatures w14:val="none"/>
+              </w:rPr>
+            </w:pPr>
+            <w:r>
+              <w:rPr>
+                <w:rFonts w:ascii="Times New Roman" w:eastAsia="Times New Roman" w:hAnsi="Times New Roman" w:cs="Times New Roman"/>
+                <w:b/>
+                <w:bCs/>
+                <w:kern w:val="0"/>
+                <w:sz w:val="24"/>
+                <w:szCs w:val="24"/>
+                <w:lang w:eastAsia="en-PH"/>
+                <w14:ligatures w14:val="none"/>
+              </w:rPr>
+              <w:t>Key Functions / Features</w:t>
+            </w:r>
+          </w:p>
+        </w:tc>
+      </w:tr>
+      <w:tr>
+        <w:tc>
+          <w:tcPr>
+            <w:tcW w:w="0" w:type="auto"/>
+            <w:hideMark/>
+          </w:tcPr>
+          <w:p>
+            <w:pPr>
+              <w:rPr>
+                <w:rFonts w:ascii="Times New Roman" w:eastAsia="Times New Roman" w:hAnsi="Times New Roman" w:cs="Times New Roman"/>
+                <w:kern w:val="0"/>
+                <w:sz w:val="24"/>
+                <w:szCs w:val="24"/>
+                <w:lang w:eastAsia="en-PH"/>
+                <w14:ligatures w14:val="none"/>
+              </w:rPr>
+            </w:pPr>
+            <w:proofErr w:type="spellStart"/>
+            <w:r>
+              <w:rPr>
+                <w:rFonts w:ascii="Times New Roman" w:eastAsia="Times New Roman" w:hAnsi="Times New Roman" w:cs="Times New Roman"/>
+                <w:b/>
+                <w:bCs/>
+                <w:kern w:val="0"/>
+                <w:sz w:val="24"/>
+                <w:szCs w:val="24"/>
+                <w:lang w:eastAsia="en-PH"/>
+                <w14:ligatures w14:val="none"/>
+              </w:rPr>
+              <w:t>index.php</w:t>
+            </w:r>
+            <w:proofErr w:type="spellEnd"/>
+          </w:p>
+        </w:tc>
+        <w:tc>
+          <w:tcPr>
+            <w:tcW w:w="0" w:type="auto"/>
+            <w:hideMark/>
+          </w:tcPr>
+          <w:p>
+            <w:pPr>
+              <w:rPr>
+                <w:rFonts w:ascii="Times New Roman" w:eastAsia="Times New Roman" w:hAnsi="Times New Roman" w:cs="Times New Roman"/>
+                <w:kern w:val="0"/>
+                <w:sz w:val="24"/>
+                <w:szCs w:val="24"/>
+                <w:lang w:eastAsia="en-PH"/>
+                <w14:ligatures w14:val="none"/>
+              </w:rPr>
+            </w:pPr>
+            <w:r>
+              <w:rPr>
+                <w:rFonts w:ascii="Times New Roman" w:eastAsia="Times New Roman" w:hAnsi="Times New Roman" w:cs="Times New Roman"/>
+                <w:kern w:val="0"/>
+                <w:sz w:val="24"/>
+                <w:szCs w:val="24"/>
+                <w:lang w:eastAsia="en-PH"/>
+                <w14:ligatures w14:val="none"/>
+              </w:rPr>
+              <w:t>Main entry/login page for the system</w:t>
+            </w:r>
+          </w:p>
+        </w:tc>
+        <w:tc>
+          <w:tcPr>
+            <w:tcW w:w="0" w:type="auto"/>
+            <w:hideMark/>
+          </w:tcPr>
+          <w:p>
+            <w:pPr>
+              <w:rPr>
+                <w:rFonts w:ascii="Times New Roman" w:eastAsia="Times New Roman" w:hAnsi="Times New Roman" w:cs="Times New Roman"/>
+                <w:kern w:val="0"/>
+                <w:sz w:val="24"/>
+                <w:szCs w:val="24"/>
+                <w:lang w:eastAsia="en-PH"/>
+                <w14:ligatures w14:val="none"/>
+              </w:rPr>
+            </w:pPr>
+            <w:r>
+              <w:rPr>
+                <w:rFonts w:ascii="Times New Roman" w:eastAsia="Times New Roman" w:hAnsi="Times New Roman" w:cs="Times New Roman"/>
+                <w:kern w:val="0"/>
+                <w:sz w:val="24"/>
+                <w:szCs w:val="24"/>
+                <w:lang w:eastAsia="en-PH"/>
+                <w14:ligatures w14:val="none"/>
+              </w:rPr>
+              <w:t>Displays login form, handles login requests, redirects users based on role</w:t>
+            </w:r>
+          </w:p>
+        </w:tc>
+      </w:tr>
+      <w:tr>
+        <w:tc>
+          <w:tcPr>
+            <w:tcW w:w="0" w:type="auto"/>
+            <w:hideMark/>
+          </w:tcPr>
+          <w:p>
+            <w:pPr>
+              <w:rPr>
+                <w:rFonts w:ascii="Times New Roman" w:eastAsia="Times New Roman" w:hAnsi="Times New Roman" w:cs="Times New Roman"/>
+                <w:kern w:val="0"/>
+                <w:sz w:val="24"/>
+                <w:szCs w:val="24"/>
+                <w:lang w:eastAsia="en-PH"/>
+                <w14:ligatures w14:val="none"/>
+              </w:rPr>
+            </w:pPr>
+            <w:proofErr w:type="spellStart"/>
+            <w:r>
+              <w:rPr>
+                <w:rFonts w:ascii="Times New Roman" w:eastAsia="Times New Roman" w:hAnsi="Times New Roman" w:cs="Times New Roman"/>
+                <w:b/>
+                <w:bCs/>
+                <w:kern w:val="0"/>
+                <w:sz w:val="24"/>
+                <w:szCs w:val="24"/>
+                <w:lang w:eastAsia="en-PH"/>
+                <w14:ligatures w14:val="none"/>
+              </w:rPr>
+              <w:t>logout.php</w:t>
+            </w:r>
+            <w:proofErr w:type="spellEnd"/>
+          </w:p>
+        </w:tc>
+        <w:tc>
+          <w:tcPr>
+            <w:tcW w:w="0" w:type="auto"/>
+            <w:hideMark/>
+          </w:tcPr>
+          <w:p>
+            <w:pPr>
+              <w:rPr>
+                <w:rFonts w:ascii="Times New Roman" w:eastAsia="Times New Roman" w:hAnsi="Times New Roman" w:cs="Times New Roman"/>
+                <w:kern w:val="0"/>
+                <w:sz w:val="24"/>
+                <w:szCs w:val="24"/>
+                <w:lang w:eastAsia="en-PH"/>
+                <w14:ligatures w14:val="none"/>
+              </w:rPr>
+            </w:pPr>
+            <w:r>
+              <w:rPr>
+                <w:rFonts w:ascii="Times New Roman" w:eastAsia="Times New Roman" w:hAnsi="Times New Roman" w:cs="Times New Roman"/>
+                <w:kern w:val="0"/>
+                <w:sz w:val="24"/>
+                <w:szCs w:val="24"/>
+                <w:lang w:eastAsia="en-PH"/>
+                <w14:ligatures w14:val="none"/>
+              </w:rPr>
+              <w:t>Logs out the user</w:t>
+            </w:r>
+          </w:p>
+        </w:tc>
+        <w:tc>
+          <w:tcPr>
+            <w:tcW w:w="0" w:type="auto"/>
+            <w:hideMark/>
+          </w:tcPr>
+          <w:p>
+            <w:pPr>
+              <w:rPr>
+                <w:rFonts w:ascii="Times New Roman" w:eastAsia="Times New Roman" w:hAnsi="Times New Roman" w:cs="Times New Roman"/>
+                <w:kern w:val="0"/>
+                <w:sz w:val="24"/>
+                <w:szCs w:val="24"/>
+                <w:lang w:eastAsia="en-PH"/>
+                <w14:ligatures w14:val="none"/>
+              </w:rPr>
+            </w:pPr>
+            <w:r>
+              <w:rPr>
+                <w:rFonts w:ascii="Times New Roman" w:eastAsia="Times New Roman" w:hAnsi="Times New Roman" w:cs="Times New Roman"/>
+                <w:kern w:val="0"/>
+                <w:sz w:val="24"/>
+                <w:szCs w:val="24"/>
+                <w:lang w:eastAsia="en-PH"/>
+                <w14:ligatures w14:val="none"/>
+              </w:rPr>
+              <w:t>Destroys session, redirects to login page</w:t>
+            </w:r>
+          </w:p>
+        </w:tc>
+      </w:tr>
+      <w:tr>
+        <w:tc>
+          <w:tcPr>
+            <w:tcW w:w="0" w:type="auto"/>
+            <w:hideMark/>
+          </w:tcPr>
+          <w:p>
+            <w:pPr>
+              <w:rPr>
+                <w:rFonts w:ascii="Times New Roman" w:eastAsia="Times New Roman" w:hAnsi="Times New Roman" w:cs="Times New Roman"/>
+                <w:kern w:val="0"/>
+                <w:sz w:val="24"/>
+                <w:szCs w:val="24"/>
+                <w:lang w:eastAsia="en-PH"/>
+                <w14:ligatures w14:val="none"/>
+              </w:rPr>
+            </w:pPr>
+            <w:proofErr w:type="spellStart"/>
+            <w:r>
+              <w:rPr>
+                <w:rFonts w:ascii="Times New Roman" w:eastAsia="Times New Roman" w:hAnsi="Times New Roman" w:cs="Times New Roman"/>
+                <w:b/>
+                <w:bCs/>
+                <w:kern w:val="0"/>
+                <w:sz w:val="24"/>
+                <w:szCs w:val="24"/>
+                <w:lang w:eastAsia="en-PH"/>
+                <w14:ligatures w14:val="none"/>
+              </w:rPr>
+              <w:t>register.php</w:t>
+            </w:r>
+            <w:proofErr w:type="spellEnd"/>
+          </w:p>
+        </w:tc>
+        <w:tc>
+          <w:tcPr>
+            <w:tcW w:w="0" w:type="auto"/>
+            <w:hideMark/>
+          </w:tcPr>
+          <w:p>
+            <w:pPr>
+              <w:rPr>
+                <w:rFonts w:ascii="Times New Roman" w:eastAsia="Times New Roman" w:hAnsi="Times New Roman" w:cs="Times New Roman"/>
+                <w:kern w:val="0"/>
+                <w:sz w:val="24"/>
+                <w:szCs w:val="24"/>
+                <w:lang w:eastAsia="en-PH"/>
+                <w14:ligatures w14:val="none"/>
+              </w:rPr>
+            </w:pPr>
+            <w:r>
+              <w:rPr>
+                <w:rFonts w:ascii="Times New Roman" w:eastAsia="Times New Roman" w:hAnsi="Times New Roman" w:cs="Times New Roman"/>
+                <w:kern w:val="0"/>
+                <w:sz w:val="24"/>
+                <w:szCs w:val="24"/>
+                <w:lang w:eastAsia="en-PH"/>
+                <w14:ligatures w14:val="none"/>
+              </w:rPr>
+              <w:t>User registration form (for admin to add new users)</w:t>
+            </w:r>
+          </w:p>
+        </w:tc>
+        <w:tc>
+          <w:tcPr>
+            <w:tcW w:w="0" w:type="auto"/>
+            <w:hideMark/>
+          </w:tcPr>
+          <w:p>
+            <w:pPr>
+              <w:rPr>
+                <w:rFonts w:ascii="Times New Roman" w:eastAsia="Times New Roman" w:hAnsi="Times New Roman" w:cs="Times New Roman"/>
+                <w:kern w:val="0"/>
+                <w:sz w:val="24"/>
+                <w:szCs w:val="24"/>
+                <w:lang w:eastAsia="en-PH"/>
+                <w14:ligatures w14:val="none"/>
+              </w:rPr>
+            </w:pPr>
+            <w:r>
+              <w:rPr>
+                <w:rFonts w:ascii="Times New Roman" w:eastAsia="Times New Roman" w:hAnsi="Times New Roman" w:cs="Times New Roman"/>
+                <w:kern w:val="0"/>
+                <w:sz w:val="24"/>
+                <w:szCs w:val="24"/>
+                <w:lang w:eastAsia="en-PH"/>
+                <w14:ligatures w14:val="none"/>
+              </w:rPr>
+              <w:t xml:space="preserve">Form to create new users, validate input, insert into </w:t>
+            </w:r>
+            <w:r>
+              <w:rPr>
+                <w:rFonts w:ascii="Courier New" w:eastAsia="Times New Roman" w:hAnsi="Courier New" w:cs="Courier New"/>
+                <w:kern w:val="0"/>
+                <w:sz w:val="20"/>
+                <w:szCs w:val="20"/>
+                <w:lang w:eastAsia="en-PH"/>
+                <w14:ligatures w14:val="none"/>
+              </w:rPr>
+              <w:t>users</w:t>
+            </w:r>
+            <w:r>
+              <w:rPr>
+                <w:rFonts w:ascii="Times New Roman" w:eastAsia="Times New Roman" w:hAnsi="Times New Roman" w:cs="Times New Roman"/>
+                <w:kern w:val="0"/>
+                <w:sz w:val="24"/>
+                <w:szCs w:val="24"/>
+                <w:lang w:eastAsia="en-PH"/>
+                <w14:ligatures w14:val="none"/>
+              </w:rPr>
+              <w:t xml:space="preserve"> table</w:t>
+            </w:r>
+          </w:p>
+        </w:tc>
+      </w:tr>
+      <w:tr>
+        <w:tc>
+          <w:tcPr>
+            <w:tcW w:w="0" w:type="auto"/>
+            <w:hideMark/>
+          </w:tcPr>
+          <w:p>
+            <w:pPr>
+              <w:rPr>
+                <w:rFonts w:ascii="Times New Roman" w:eastAsia="Times New Roman" w:hAnsi="Times New Roman" w:cs="Times New Roman"/>
+                <w:kern w:val="0"/>
+                <w:sz w:val="24"/>
+                <w:szCs w:val="24"/>
+                <w:lang w:eastAsia="en-PH"/>
+                <w14:ligatures w14:val="none"/>
+              </w:rPr>
+            </w:pPr>
+            <w:proofErr w:type="spellStart"/>
+            <w:r>
+              <w:rPr>
+                <w:rFonts w:ascii="Times New Roman" w:eastAsia="Times New Roman" w:hAnsi="Times New Roman" w:cs="Times New Roman"/>
+                <w:b/>
+                <w:bCs/>
+                <w:kern w:val="0"/>
+                <w:sz w:val="24"/>
+                <w:szCs w:val="24"/>
+                <w:lang w:eastAsia="en-PH"/>
+                <w14:ligatures w14:val="none"/>
+              </w:rPr>
+              <w:t>dashboard_admin.php</w:t>
+            </w:r>
+            <w:proofErr w:type="spellEnd"/>
+          </w:p>
+        </w:tc>
+        <w:tc>
+          <w:tcPr>
+            <w:tcW w:w="0" w:type="auto"/>
+            <w:hideMark/>
+          </w:tcPr>
+          <w:p>
+            <w:pPr>
+              <w:rPr>
+                <w:rFonts w:ascii="Times New Roman" w:eastAsia="Times New Roman" w:hAnsi="Times New Roman" w:cs="Times New Roman"/>
+                <w:kern w:val="0"/>
+                <w:sz w:val="24"/>
+                <w:szCs w:val="24"/>
+                <w:lang w:eastAsia="en-PH"/>
+                <w14:ligatures w14:val="none"/>
+              </w:rPr>
+            </w:pPr>
+            <w:r>
+              <w:rPr>
+                <w:rFonts w:ascii="Times New Roman" w:eastAsia="Times New Roman" w:hAnsi="Times New Roman" w:cs="Times New Roman"/>
+                <w:kern w:val="0"/>
+                <w:sz w:val="24"/>
+                <w:szCs w:val="24"/>
+                <w:lang w:eastAsia="en-PH"/>
+                <w14:ligatures w14:val="none"/>
+              </w:rPr>
+              <w:t>Admin dashboard</w:t>
+            </w:r>
+          </w:p>
+        </w:tc>
+        <w:tc>
+          <w:tcPr>
+            <w:tcW w:w="0" w:type="auto"/>
+            <w:hideMark/>
+          </w:tcPr>
+          <w:p>
+            <w:pPr>
+              <w:rPr>
+                <w:rFonts w:ascii="Times New Roman" w:eastAsia="Times New Roman" w:hAnsi="Times New Roman" w:cs="Times New Roman"/>
+                <w:kern w:val="0"/>
+                <w:sz w:val="24"/>
+                <w:szCs w:val="24"/>
+                <w:lang w:eastAsia="en-PH"/>
+                <w14:ligatures w14:val="none"/>
+              </w:rPr>
+            </w:pPr>
+            <w:r>
+              <w:rPr>
+                <w:rFonts w:ascii="Times New Roman" w:eastAsia="Times New Roman" w:hAnsi="Times New Roman" w:cs="Times New Roman"/>
+                <w:kern w:val="0"/>
+                <w:sz w:val="24"/>
+                <w:szCs w:val="24"/>
+                <w:lang w:eastAsia="en-PH"/>
+                <w14:ligatures w14:val="none"/>
+              </w:rPr>
+              <w:t>Overview of assets, borrow requests, fines; links to user management, logs, reports</w:t>
+            </w:r>
+          </w:p>
+        </w:tc>
+      </w:tr>
+      <w:tr>
+        <w:tc>
+          <w:tcPr>
+            <w:tcW w:w="0" w:type="auto"/>
+            <w:hideMark/>
+          </w:tcPr>
+          <w:p>
+            <w:pPr>
+              <w:rPr>
+                <w:rFonts w:ascii="Times New Roman" w:eastAsia="Times New Roman" w:hAnsi="Times New Roman" w:cs="Times New Roman"/>
+                <w:kern w:val="0"/>
+                <w:sz w:val="24"/>
+                <w:szCs w:val="24"/>
+                <w:lang w:eastAsia="en-PH"/>
+                <w14:ligatures w14:val="none"/>
+              </w:rPr>
+            </w:pPr>
+            <w:proofErr w:type="spellStart"/>
+            <w:r>
+              <w:rPr>
+                <w:rFonts w:ascii="Times New Roman" w:eastAsia="Times New Roman" w:hAnsi="Times New Roman" w:cs="Times New Roman"/>
+                <w:b/>
+                <w:bCs/>
+                <w:kern w:val="0"/>
+                <w:sz w:val="24"/>
+                <w:szCs w:val="24"/>
+                <w:lang w:eastAsia="en-PH"/>
+                <w14:ligatures w14:val="none"/>
+              </w:rPr>
+              <w:lastRenderedPageBreak/>
+              <w:t>dashboard_member.php</w:t>
+            </w:r>
+            <w:proofErr w:type="spellEnd"/>
+          </w:p>
+        </w:tc>
+        <w:tc>
+          <w:tcPr>
+            <w:tcW w:w="0" w:type="auto"/>
+            <w:hideMark/>
+          </w:tcPr>
+          <w:p>
+            <w:pPr>
+              <w:rPr>
+                <w:rFonts w:ascii="Times New Roman" w:eastAsia="Times New Roman" w:hAnsi="Times New Roman" w:cs="Times New Roman"/>
+                <w:kern w:val="0"/>
+                <w:sz w:val="24"/>
+                <w:szCs w:val="24"/>
+                <w:lang w:eastAsia="en-PH"/>
+                <w14:ligatures w14:val="none"/>
+              </w:rPr>
+            </w:pPr>
+            <w:r>
+              <w:rPr>
+                <w:rFonts w:ascii="Times New Roman" w:eastAsia="Times New Roman" w:hAnsi="Times New Roman" w:cs="Times New Roman"/>
+                <w:kern w:val="0"/>
+                <w:sz w:val="24"/>
+                <w:szCs w:val="24"/>
+                <w:lang w:eastAsia="en-PH"/>
+                <w14:ligatures w14:val="none"/>
+              </w:rPr>
+              <w:t>Member dashboard</w:t>
+            </w:r>
+          </w:p>
+        </w:tc>
+        <w:tc>
+          <w:tcPr>
+            <w:tcW w:w="0" w:type="auto"/>
+            <w:hideMark/>
+          </w:tcPr>
+          <w:p>
+            <w:pPr>
+              <w:rPr>
+                <w:rFonts w:ascii="Times New Roman" w:eastAsia="Times New Roman" w:hAnsi="Times New Roman" w:cs="Times New Roman"/>
+                <w:kern w:val="0"/>
+                <w:sz w:val="24"/>
+                <w:szCs w:val="24"/>
+                <w:lang w:eastAsia="en-PH"/>
+                <w14:ligatures w14:val="none"/>
+              </w:rPr>
+            </w:pPr>
+            <w:r>
+              <w:rPr>
+                <w:rFonts w:ascii="Times New Roman" w:eastAsia="Times New Roman" w:hAnsi="Times New Roman" w:cs="Times New Roman"/>
+                <w:kern w:val="0"/>
+                <w:sz w:val="24"/>
+                <w:szCs w:val="24"/>
+                <w:lang w:eastAsia="en-PH"/>
+                <w14:ligatures w14:val="none"/>
+              </w:rPr>
+              <w:t>Shows available assets, personal borrow history, notifications</w:t>
+            </w:r>
+          </w:p>
+        </w:tc>
+      </w:tr>
+      <w:tr>
+        <w:tc>
+          <w:tcPr>
+            <w:tcW w:w="0" w:type="auto"/>
+            <w:hideMark/>
+          </w:tcPr>
+          <w:p>
+            <w:pPr>
+              <w:rPr>
+                <w:rFonts w:ascii="Times New Roman" w:eastAsia="Times New Roman" w:hAnsi="Times New Roman" w:cs="Times New Roman"/>
+                <w:kern w:val="0"/>
+                <w:sz w:val="24"/>
+                <w:szCs w:val="24"/>
+                <w:lang w:eastAsia="en-PH"/>
+                <w14:ligatures w14:val="none"/>
+              </w:rPr>
+            </w:pPr>
+            <w:proofErr w:type="spellStart"/>
+            <w:r>
+              <w:rPr>
+                <w:rFonts w:ascii="Times New Roman" w:eastAsia="Times New Roman" w:hAnsi="Times New Roman" w:cs="Times New Roman"/>
+                <w:b/>
+                <w:bCs/>
+                <w:kern w:val="0"/>
+                <w:sz w:val="24"/>
+                <w:szCs w:val="24"/>
+                <w:lang w:eastAsia="en-PH"/>
+                <w14:ligatures w14:val="none"/>
+              </w:rPr>
+              <w:t>dashboard_staff.php</w:t>
+            </w:r>
+            <w:proofErr w:type="spellEnd"/>
+          </w:p>
+        </w:tc>
+        <w:tc>
+          <w:tcPr>
+            <w:tcW w:w="0" w:type="auto"/>
+            <w:hideMark/>
+          </w:tcPr>
+          <w:p>
+            <w:pPr>
+              <w:rPr>
+                <w:rFonts w:ascii="Times New Roman" w:eastAsia="Times New Roman" w:hAnsi="Times New Roman" w:cs="Times New Roman"/>
+                <w:kern w:val="0"/>
+                <w:sz w:val="24"/>
+                <w:szCs w:val="24"/>
+                <w:lang w:eastAsia="en-PH"/>
+                <w14:ligatures w14:val="none"/>
+              </w:rPr>
+            </w:pPr>
+            <w:r>
+              <w:rPr>
+                <w:rFonts w:ascii="Times New Roman" w:eastAsia="Times New Roman" w:hAnsi="Times New Roman" w:cs="Times New Roman"/>
+                <w:kern w:val="0"/>
+                <w:sz w:val="24"/>
+                <w:szCs w:val="24"/>
+                <w:lang w:eastAsia="en-PH"/>
+                <w14:ligatures w14:val="none"/>
+              </w:rPr>
+              <w:t>Staff dashboard (if separate from admin)</w:t>
+            </w:r>
+          </w:p>
+        </w:tc>
+        <w:tc>
+          <w:tcPr>
+            <w:tcW w:w="0" w:type="auto"/>
+            <w:hideMark/>
+          </w:tcPr>
+          <w:p>
+            <w:pPr>
+              <w:rPr>
+                <w:rFonts w:ascii="Times New Roman" w:eastAsia="Times New Roman" w:hAnsi="Times New Roman" w:cs="Times New Roman"/>
+                <w:kern w:val="0"/>
+                <w:sz w:val="24"/>
+                <w:szCs w:val="24"/>
+                <w:lang w:eastAsia="en-PH"/>
+                <w14:ligatures w14:val="none"/>
+              </w:rPr>
+            </w:pPr>
+            <w:r>
+              <w:rPr>
+                <w:rFonts w:ascii="Times New Roman" w:eastAsia="Times New Roman" w:hAnsi="Times New Roman" w:cs="Times New Roman"/>
+                <w:kern w:val="0"/>
+                <w:sz w:val="24"/>
+                <w:szCs w:val="24"/>
+                <w:lang w:eastAsia="en-PH"/>
+                <w14:ligatures w14:val="none"/>
+              </w:rPr>
+              <w:t>Manage asset returns, approve borrow requests, update asset condition</w:t>
+            </w:r>
+          </w:p>
+        </w:tc>
+      </w:tr>
+      <w:tr>
+        <w:tc>
+          <w:tcPr>
+            <w:tcW w:w="0" w:type="auto"/>
+            <w:hideMark/>
+          </w:tcPr>
+          <w:p>
+            <w:pPr>
+              <w:rPr>
+                <w:rFonts w:ascii="Times New Roman" w:eastAsia="Times New Roman" w:hAnsi="Times New Roman" w:cs="Times New Roman"/>
+                <w:kern w:val="0"/>
+                <w:sz w:val="24"/>
+                <w:szCs w:val="24"/>
+                <w:lang w:eastAsia="en-PH"/>
+                <w14:ligatures w14:val="none"/>
+              </w:rPr>
+            </w:pPr>
+            <w:proofErr w:type="spellStart"/>
+            <w:r>
+              <w:rPr>
+                <w:rFonts w:ascii="Times New Roman" w:eastAsia="Times New Roman" w:hAnsi="Times New Roman" w:cs="Times New Roman"/>
+                <w:b/>
+                <w:bCs/>
+                <w:kern w:val="0"/>
+                <w:sz w:val="24"/>
+                <w:szCs w:val="24"/>
+                <w:lang w:eastAsia="en-PH"/>
+                <w14:ligatures w14:val="none"/>
+              </w:rPr>
+              <w:t>assets_add.php</w:t>
+            </w:r>
+            <w:proofErr w:type="spellEnd"/>
+          </w:p>
+        </w:tc>
+        <w:tc>
+          <w:tcPr>
+            <w:tcW w:w="0" w:type="auto"/>
+            <w:hideMark/>
+          </w:tcPr>
+          <w:p>
+            <w:pPr>
+              <w:rPr>
+                <w:rFonts w:ascii="Times New Roman" w:eastAsia="Times New Roman" w:hAnsi="Times New Roman" w:cs="Times New Roman"/>
+                <w:kern w:val="0"/>
+                <w:sz w:val="24"/>
+                <w:szCs w:val="24"/>
+                <w:lang w:eastAsia="en-PH"/>
+                <w14:ligatures w14:val="none"/>
+              </w:rPr>
+            </w:pPr>
+            <w:r>
+              <w:rPr>
+                <w:rFonts w:ascii="Times New Roman" w:eastAsia="Times New Roman" w:hAnsi="Times New Roman" w:cs="Times New Roman"/>
+                <w:kern w:val="0"/>
+                <w:sz w:val="24"/>
+                <w:szCs w:val="24"/>
+                <w:lang w:eastAsia="en-PH"/>
+                <w14:ligatures w14:val="none"/>
+              </w:rPr>
+              <w:t>Form and logic to add a new asset</w:t>
+            </w:r>
+          </w:p>
+        </w:tc>
+        <w:tc>
+          <w:tcPr>
+            <w:tcW w:w="0" w:type="auto"/>
+            <w:hideMark/>
+          </w:tcPr>
+          <w:p>
+            <w:pPr>
+              <w:rPr>
+                <w:rFonts w:ascii="Times New Roman" w:eastAsia="Times New Roman" w:hAnsi="Times New Roman" w:cs="Times New Roman"/>
+                <w:kern w:val="0"/>
+                <w:sz w:val="24"/>
+                <w:szCs w:val="24"/>
+                <w:lang w:eastAsia="en-PH"/>
+                <w14:ligatures w14:val="none"/>
+              </w:rPr>
+            </w:pPr>
+            <w:r>
+              <w:rPr>
+                <w:rFonts w:ascii="Times New Roman" w:eastAsia="Times New Roman" w:hAnsi="Times New Roman" w:cs="Times New Roman"/>
+                <w:kern w:val="0"/>
+                <w:sz w:val="24"/>
+                <w:szCs w:val="24"/>
+                <w:lang w:eastAsia="en-PH"/>
+                <w14:ligatures w14:val="none"/>
+              </w:rPr>
+              <w:t xml:space="preserve">Upload image, validate inputs, insert into </w:t>
+            </w:r>
+            <w:r>
+              <w:rPr>
+                <w:rFonts w:ascii="Courier New" w:eastAsia="Times New Roman" w:hAnsi="Courier New" w:cs="Courier New"/>
+                <w:kern w:val="0"/>
+                <w:sz w:val="20"/>
+                <w:szCs w:val="20"/>
+                <w:lang w:eastAsia="en-PH"/>
+                <w14:ligatures w14:val="none"/>
+              </w:rPr>
+              <w:t>assets</w:t>
+            </w:r>
+            <w:r>
+              <w:rPr>
+                <w:rFonts w:ascii="Times New Roman" w:eastAsia="Times New Roman" w:hAnsi="Times New Roman" w:cs="Times New Roman"/>
+                <w:kern w:val="0"/>
+                <w:sz w:val="24"/>
+                <w:szCs w:val="24"/>
+                <w:lang w:eastAsia="en-PH"/>
+                <w14:ligatures w14:val="none"/>
+              </w:rPr>
+              <w:t xml:space="preserve"> table</w:t>
+            </w:r>
+          </w:p>
+        </w:tc>
+      </w:tr>
+      <w:tr>
+        <w:tc>
+          <w:tcPr>
+            <w:tcW w:w="0" w:type="auto"/>
+            <w:hideMark/>
+          </w:tcPr>
+          <w:p>
+            <w:pPr>
+              <w:rPr>
+                <w:rFonts w:ascii="Times New Roman" w:eastAsia="Times New Roman" w:hAnsi="Times New Roman" w:cs="Times New Roman"/>
+                <w:kern w:val="0"/>
+                <w:sz w:val="24"/>
+                <w:szCs w:val="24"/>
+                <w:lang w:eastAsia="en-PH"/>
+                <w14:ligatures w14:val="none"/>
+              </w:rPr>
+            </w:pPr>
+            <w:proofErr w:type="spellStart"/>
+            <w:r>
+              <w:rPr>
+                <w:rFonts w:ascii="Times New Roman" w:eastAsia="Times New Roman" w:hAnsi="Times New Roman" w:cs="Times New Roman"/>
+                <w:b/>
+                <w:bCs/>
+                <w:kern w:val="0"/>
+                <w:sz w:val="24"/>
+                <w:szCs w:val="24"/>
+                <w:lang w:eastAsia="en-PH"/>
+                <w14:ligatures w14:val="none"/>
+              </w:rPr>
+              <w:t>assets_edit.php</w:t>
+            </w:r>
+            <w:proofErr w:type="spellEnd"/>
+          </w:p>
+        </w:tc>
+        <w:tc>
+          <w:tcPr>
+            <w:tcW w:w="0" w:type="auto"/>
+            <w:hideMark/>
+          </w:tcPr>
+          <w:p>
+            <w:pPr>
+              <w:rPr>
+                <w:rFonts w:ascii="Times New Roman" w:eastAsia="Times New Roman" w:hAnsi="Times New Roman" w:cs="Times New Roman"/>
+                <w:kern w:val="0"/>
+                <w:sz w:val="24"/>
+                <w:szCs w:val="24"/>
+                <w:lang w:eastAsia="en-PH"/>
+                <w14:ligatures w14:val="none"/>
+              </w:rPr>
+            </w:pPr>
+            <w:r>
+              <w:rPr>
+                <w:rFonts w:ascii="Times New Roman" w:eastAsia="Times New Roman" w:hAnsi="Times New Roman" w:cs="Times New Roman"/>
+                <w:kern w:val="0"/>
+                <w:sz w:val="24"/>
+                <w:szCs w:val="24"/>
+                <w:lang w:eastAsia="en-PH"/>
+                <w14:ligatures w14:val="none"/>
+              </w:rPr>
+              <w:t>Edit asset details</w:t>
+            </w:r>
+          </w:p>
+        </w:tc>
+        <w:tc>
+          <w:tcPr>
+            <w:tcW w:w="0" w:type="auto"/>
+            <w:hideMark/>
+          </w:tcPr>
+          <w:p>
+            <w:pPr>
+              <w:rPr>
+                <w:rFonts w:ascii="Times New Roman" w:eastAsia="Times New Roman" w:hAnsi="Times New Roman" w:cs="Times New Roman"/>
+                <w:kern w:val="0"/>
+                <w:sz w:val="24"/>
+                <w:szCs w:val="24"/>
+                <w:lang w:eastAsia="en-PH"/>
+                <w14:ligatures w14:val="none"/>
+              </w:rPr>
+            </w:pPr>
+            <w:r>
+              <w:rPr>
+                <w:rFonts w:ascii="Times New Roman" w:eastAsia="Times New Roman" w:hAnsi="Times New Roman" w:cs="Times New Roman"/>
+                <w:kern w:val="0"/>
+                <w:sz w:val="24"/>
+                <w:szCs w:val="24"/>
+                <w:lang w:eastAsia="en-PH"/>
+                <w14:ligatures w14:val="none"/>
+              </w:rPr>
+              <w:t>Load asset data, update fields, handle edits</w:t>
+            </w:r>
+          </w:p>
+        </w:tc>
+      </w:tr>
+      <w:tr>
+        <w:tc>
+          <w:tcPr>
+            <w:tcW w:w="0" w:type="auto"/>
+            <w:hideMark/>
+          </w:tcPr>
+          <w:p>
+            <w:pPr>
+              <w:rPr>
+                <w:rFonts w:ascii="Times New Roman" w:eastAsia="Times New Roman" w:hAnsi="Times New Roman" w:cs="Times New Roman"/>
+                <w:kern w:val="0"/>
+                <w:sz w:val="24"/>
+                <w:szCs w:val="24"/>
+                <w:lang w:eastAsia="en-PH"/>
+                <w14:ligatures w14:val="none"/>
+              </w:rPr>
+            </w:pPr>
+            <w:proofErr w:type="spellStart"/>
+            <w:r>
+              <w:rPr>
+                <w:rFonts w:ascii="Times New Roman" w:eastAsia="Times New Roman" w:hAnsi="Times New Roman" w:cs="Times New Roman"/>
+                <w:b/>
+                <w:bCs/>
+                <w:kern w:val="0"/>
+                <w:sz w:val="24"/>
+                <w:szCs w:val="24"/>
+                <w:lang w:eastAsia="en-PH"/>
+                <w14:ligatures w14:val="none"/>
+              </w:rPr>
+              <w:t>assets_delete.php</w:t>
+            </w:r>
+            <w:proofErr w:type="spellEnd"/>
+          </w:p>
+        </w:tc>
+        <w:tc>
+          <w:tcPr>
+            <w:tcW w:w="0" w:type="auto"/>
+            <w:hideMark/>
+          </w:tcPr>
+          <w:p>
+            <w:pPr>
+              <w:rPr>
+                <w:rFonts w:ascii="Times New Roman" w:eastAsia="Times New Roman" w:hAnsi="Times New Roman" w:cs="Times New Roman"/>
+                <w:kern w:val="0"/>
+                <w:sz w:val="24"/>
+                <w:szCs w:val="24"/>
+                <w:lang w:eastAsia="en-PH"/>
+                <w14:ligatures w14:val="none"/>
+              </w:rPr>
+            </w:pPr>
+            <w:r>
+              <w:rPr>
+                <w:rFonts w:ascii="Times New Roman" w:eastAsia="Times New Roman" w:hAnsi="Times New Roman" w:cs="Times New Roman"/>
+                <w:kern w:val="0"/>
+                <w:sz w:val="24"/>
+                <w:szCs w:val="24"/>
+                <w:lang w:eastAsia="en-PH"/>
+                <w14:ligatures w14:val="none"/>
+              </w:rPr>
+              <w:t>Delete an asset</w:t>
+            </w:r>
+          </w:p>
+        </w:tc>
+        <w:tc>
+          <w:tcPr>
+            <w:tcW w:w="0" w:type="auto"/>
+            <w:hideMark/>
+          </w:tcPr>
+          <w:p>
+            <w:pPr>
+              <w:rPr>
+                <w:rFonts w:ascii="Times New Roman" w:eastAsia="Times New Roman" w:hAnsi="Times New Roman" w:cs="Times New Roman"/>
+                <w:kern w:val="0"/>
+                <w:sz w:val="24"/>
+                <w:szCs w:val="24"/>
+                <w:lang w:eastAsia="en-PH"/>
+                <w14:ligatures w14:val="none"/>
+              </w:rPr>
+            </w:pPr>
+            <w:r>
+              <w:rPr>
+                <w:rFonts w:ascii="Times New Roman" w:eastAsia="Times New Roman" w:hAnsi="Times New Roman" w:cs="Times New Roman"/>
+                <w:kern w:val="0"/>
+                <w:sz w:val="24"/>
+                <w:szCs w:val="24"/>
+                <w:lang w:eastAsia="en-PH"/>
+                <w14:ligatures w14:val="none"/>
+              </w:rPr>
+              <w:t>Confirm and remove asset from database</w:t>
+            </w:r>
+          </w:p>
+        </w:tc>
+      </w:tr>
+      <w:tr>
+        <w:tc>
+          <w:tcPr>
+            <w:tcW w:w="0" w:type="auto"/>
+            <w:hideMark/>
+          </w:tcPr>
+          <w:p>
+            <w:pPr>
+              <w:rPr>
+                <w:rFonts w:ascii="Times New Roman" w:eastAsia="Times New Roman" w:hAnsi="Times New Roman" w:cs="Times New Roman"/>
+                <w:kern w:val="0"/>
+                <w:sz w:val="24"/>
+                <w:szCs w:val="24"/>
+                <w:lang w:eastAsia="en-PH"/>
+                <w14:ligatures w14:val="none"/>
+              </w:rPr>
+            </w:pPr>
+            <w:proofErr w:type="spellStart"/>
+            <w:r>
+              <w:rPr>
+                <w:rFonts w:ascii="Times New Roman" w:eastAsia="Times New Roman" w:hAnsi="Times New Roman" w:cs="Times New Roman"/>
+                <w:b/>
+                <w:bCs/>
+                <w:kern w:val="0"/>
+                <w:sz w:val="24"/>
+                <w:szCs w:val="24"/>
+                <w:lang w:eastAsia="en-PH"/>
+                <w14:ligatures w14:val="none"/>
+              </w:rPr>
+              <w:t>borrow_request.php</w:t>
+            </w:r>
+            <w:proofErr w:type="spellEnd"/>
+          </w:p>
+        </w:tc>
+        <w:tc>
+          <w:tcPr>
+            <w:tcW w:w="0" w:type="auto"/>
+            <w:hideMark/>
+          </w:tcPr>
+          <w:p>
+            <w:pPr>
+              <w:rPr>
+                <w:rFonts w:ascii="Times New Roman" w:eastAsia="Times New Roman" w:hAnsi="Times New Roman" w:cs="Times New Roman"/>
+                <w:kern w:val="0"/>
+                <w:sz w:val="24"/>
+                <w:szCs w:val="24"/>
+                <w:lang w:eastAsia="en-PH"/>
+                <w14:ligatures w14:val="none"/>
+              </w:rPr>
+            </w:pPr>
+            <w:r>
+              <w:rPr>
+                <w:rFonts w:ascii="Times New Roman" w:eastAsia="Times New Roman" w:hAnsi="Times New Roman" w:cs="Times New Roman"/>
+                <w:kern w:val="0"/>
+                <w:sz w:val="24"/>
+                <w:szCs w:val="24"/>
+                <w:lang w:eastAsia="en-PH"/>
+                <w14:ligatures w14:val="none"/>
+              </w:rPr>
+              <w:t>Form for members to submit borrow requests</w:t>
+            </w:r>
+          </w:p>
+        </w:tc>
+        <w:tc>
+          <w:tcPr>
+            <w:tcW w:w="0" w:type="auto"/>
+            <w:hideMark/>
+          </w:tcPr>
+          <w:p>
+            <w:pPr>
+              <w:rPr>
+                <w:rFonts w:ascii="Times New Roman" w:eastAsia="Times New Roman" w:hAnsi="Times New Roman" w:cs="Times New Roman"/>
+                <w:kern w:val="0"/>
+                <w:sz w:val="24"/>
+                <w:szCs w:val="24"/>
+                <w:lang w:eastAsia="en-PH"/>
+                <w14:ligatures w14:val="none"/>
+              </w:rPr>
+            </w:pPr>
+            <w:r>
+              <w:rPr>
+                <w:rFonts w:ascii="Times New Roman" w:eastAsia="Times New Roman" w:hAnsi="Times New Roman" w:cs="Times New Roman"/>
+                <w:kern w:val="0"/>
+                <w:sz w:val="24"/>
+                <w:szCs w:val="24"/>
+                <w:lang w:eastAsia="en-PH"/>
+                <w14:ligatures w14:val="none"/>
+              </w:rPr>
+              <w:t xml:space="preserve">Check asset availability, insert request into </w:t>
+            </w:r>
+            <w:proofErr w:type="spellStart"/>
+            <w:r>
+              <w:rPr>
+                <w:rFonts w:ascii="Courier New" w:eastAsia="Times New Roman" w:hAnsi="Courier New" w:cs="Courier New"/>
+                <w:kern w:val="0"/>
+                <w:sz w:val="20"/>
+                <w:szCs w:val="20"/>
+                <w:lang w:eastAsia="en-PH"/>
+                <w14:ligatures w14:val="none"/>
+              </w:rPr>
+              <w:t>borrow_requests</w:t>
+            </w:r>
+            <w:proofErr w:type="spellEnd"/>
+            <w:r>
+              <w:rPr>
+                <w:rFonts w:ascii="Times New Roman" w:eastAsia="Times New Roman" w:hAnsi="Times New Roman" w:cs="Times New Roman"/>
+                <w:kern w:val="0"/>
+                <w:sz w:val="24"/>
+                <w:szCs w:val="24"/>
+                <w:lang w:eastAsia="en-PH"/>
+                <w14:ligatures w14:val="none"/>
+              </w:rPr>
+              <w:t xml:space="preserve"> table</w:t>
+            </w:r>
+          </w:p>
+        </w:tc>
+      </w:tr>
+      <w:tr>
+        <w:tc>
+          <w:tcPr>
+            <w:tcW w:w="0" w:type="auto"/>
+            <w:hideMark/>
+          </w:tcPr>
+          <w:p>
+            <w:pPr>
+              <w:rPr>
+                <w:rFonts w:ascii="Times New Roman" w:eastAsia="Times New Roman" w:hAnsi="Times New Roman" w:cs="Times New Roman"/>
+                <w:kern w:val="0"/>
+                <w:sz w:val="24"/>
+                <w:szCs w:val="24"/>
+                <w:lang w:eastAsia="en-PH"/>
+                <w14:ligatures w14:val="none"/>
+              </w:rPr>
+            </w:pPr>
+            <w:proofErr w:type="spellStart"/>
+            <w:r>
+              <w:rPr>
+                <w:rFonts w:ascii="Times New Roman" w:eastAsia="Times New Roman" w:hAnsi="Times New Roman" w:cs="Times New Roman"/>
+                <w:b/>
+                <w:bCs/>
+                <w:kern w:val="0"/>
+                <w:sz w:val="24"/>
+                <w:szCs w:val="24"/>
+                <w:lang w:eastAsia="en-PH"/>
+                <w14:ligatures w14:val="none"/>
+              </w:rPr>
+              <w:t>borrow_approval.php</w:t>
+            </w:r>
+            <w:proofErr w:type="spellEnd"/>
+          </w:p>
+        </w:tc>
+        <w:tc>
+          <w:tcPr>
+            <w:tcW w:w="0" w:type="auto"/>
+            <w:hideMark/>
+          </w:tcPr>
+          <w:p>
+            <w:pPr>
+              <w:rPr>
+                <w:rFonts w:ascii="Times New Roman" w:eastAsia="Times New Roman" w:hAnsi="Times New Roman" w:cs="Times New Roman"/>
+                <w:kern w:val="0"/>
+                <w:sz w:val="24"/>
+                <w:szCs w:val="24"/>
+                <w:lang w:eastAsia="en-PH"/>
+                <w14:ligatures w14:val="none"/>
+              </w:rPr>
+            </w:pPr>
+            <w:r>
+              <w:rPr>
+                <w:rFonts w:ascii="Times New Roman" w:eastAsia="Times New Roman" w:hAnsi="Times New Roman" w:cs="Times New Roman"/>
+                <w:kern w:val="0"/>
+                <w:sz w:val="24"/>
+                <w:szCs w:val="24"/>
+                <w:lang w:eastAsia="en-PH"/>
+                <w14:ligatures w14:val="none"/>
+              </w:rPr>
+              <w:t>Admin page to approve/deny borrow requests</w:t>
+            </w:r>
+          </w:p>
+        </w:tc>
+        <w:tc>
+          <w:tcPr>
+            <w:tcW w:w="0" w:type="auto"/>
+            <w:hideMark/>
+          </w:tcPr>
+          <w:p>
+            <w:pPr>
+              <w:rPr>
+                <w:rFonts w:ascii="Times New Roman" w:eastAsia="Times New Roman" w:hAnsi="Times New Roman" w:cs="Times New Roman"/>
+                <w:kern w:val="0"/>
+                <w:sz w:val="24"/>
+                <w:szCs w:val="24"/>
+                <w:lang w:eastAsia="en-PH"/>
+                <w14:ligatures w14:val="none"/>
+              </w:rPr>
+            </w:pPr>
+            <w:r>
+              <w:rPr>
+                <w:rFonts w:ascii="Times New Roman" w:eastAsia="Times New Roman" w:hAnsi="Times New Roman" w:cs="Times New Roman"/>
+                <w:kern w:val="0"/>
+                <w:sz w:val="24"/>
+                <w:szCs w:val="24"/>
+                <w:lang w:eastAsia="en-PH"/>
+                <w14:ligatures w14:val="none"/>
+              </w:rPr>
+              <w:t>List pending requests, update status on approval/denial</w:t>
+            </w:r>
+          </w:p>
+        </w:tc>
+      </w:tr>
+      <w:tr>
+        <w:tc>
+          <w:tcPr>
+            <w:tcW w:w="0" w:type="auto"/>
+            <w:hideMark/>
+          </w:tcPr>
+          <w:p>
+            <w:pPr>
+              <w:rPr>
+                <w:rFonts w:ascii="Times New Roman" w:eastAsia="Times New Roman" w:hAnsi="Times New Roman" w:cs="Times New Roman"/>
+                <w:kern w:val="0"/>
+                <w:sz w:val="24"/>
+                <w:szCs w:val="24"/>
+                <w:lang w:eastAsia="en-PH"/>
+                <w14:ligatures w14:val="none"/>
+              </w:rPr>
+            </w:pPr>
+            <w:proofErr w:type="spellStart"/>
+            <w:r>
+              <w:rPr>
+                <w:rFonts w:ascii="Times New Roman" w:eastAsia="Times New Roman" w:hAnsi="Times New Roman" w:cs="Times New Roman"/>
+                <w:b/>
+                <w:bCs/>
+                <w:kern w:val="0"/>
+                <w:sz w:val="24"/>
+                <w:szCs w:val="24"/>
+                <w:lang w:eastAsia="en-PH"/>
+                <w14:ligatures w14:val="none"/>
+              </w:rPr>
+              <w:t>return_asset.php</w:t>
+            </w:r>
+            <w:proofErr w:type="spellEnd"/>
+          </w:p>
+        </w:tc>
+        <w:tc>
+          <w:tcPr>
+            <w:tcW w:w="0" w:type="auto"/>
+            <w:hideMark/>
+          </w:tcPr>
+          <w:p>
+            <w:pPr>
+              <w:rPr>
+                <w:rFonts w:ascii="Times New Roman" w:eastAsia="Times New Roman" w:hAnsi="Times New Roman" w:cs="Times New Roman"/>
+                <w:kern w:val="0"/>
+                <w:sz w:val="24"/>
+                <w:szCs w:val="24"/>
+                <w:lang w:eastAsia="en-PH"/>
+                <w14:ligatures w14:val="none"/>
+              </w:rPr>
+            </w:pPr>
+            <w:r>
+              <w:rPr>
+                <w:rFonts w:ascii="Times New Roman" w:eastAsia="Times New Roman" w:hAnsi="Times New Roman" w:cs="Times New Roman"/>
+                <w:kern w:val="0"/>
+                <w:sz w:val="24"/>
+                <w:szCs w:val="24"/>
+                <w:lang w:eastAsia="en-PH"/>
+                <w14:ligatures w14:val="none"/>
+              </w:rPr>
+              <w:t>Form/page to process asset returns</w:t>
+            </w:r>
+          </w:p>
+        </w:tc>
+        <w:tc>
+          <w:tcPr>
+            <w:tcW w:w="0" w:type="auto"/>
+            <w:hideMark/>
+          </w:tcPr>
+          <w:p>
+            <w:pPr>
+              <w:rPr>
+                <w:rFonts w:ascii="Times New Roman" w:eastAsia="Times New Roman" w:hAnsi="Times New Roman" w:cs="Times New Roman"/>
+                <w:kern w:val="0"/>
+                <w:sz w:val="24"/>
+                <w:szCs w:val="24"/>
+                <w:lang w:eastAsia="en-PH"/>
+                <w14:ligatures w14:val="none"/>
+              </w:rPr>
+            </w:pPr>
+            <w:r>
+              <w:rPr>
+                <w:rFonts w:ascii="Times New Roman" w:eastAsia="Times New Roman" w:hAnsi="Times New Roman" w:cs="Times New Roman"/>
+                <w:kern w:val="0"/>
+                <w:sz w:val="24"/>
+                <w:szCs w:val="24"/>
+                <w:lang w:eastAsia="en-PH"/>
+                <w14:ligatures w14:val="none"/>
+              </w:rPr>
+              <w:t>Confirm condition, update asset status, log return</w:t>
+            </w:r>
+          </w:p>
+        </w:tc>
+      </w:tr>
+      <w:tr>
+        <w:tc>
+          <w:tcPr>
+            <w:tcW w:w="0" w:type="auto"/>
+            <w:hideMark/>
+          </w:tcPr>
+          <w:p>
+            <w:pPr>
+              <w:rPr>
+                <w:rFonts w:ascii="Times New Roman" w:eastAsia="Times New Roman" w:hAnsi="Times New Roman" w:cs="Times New Roman"/>
+                <w:kern w:val="0"/>
+                <w:sz w:val="24"/>
+                <w:szCs w:val="24"/>
+                <w:lang w:eastAsia="en-PH"/>
+                <w14:ligatures w14:val="none"/>
+              </w:rPr>
+            </w:pPr>
+            <w:proofErr w:type="spellStart"/>
+            <w:r>
+              <w:rPr>
+                <w:rFonts w:ascii="Times New Roman" w:eastAsia="Times New Roman" w:hAnsi="Times New Roman" w:cs="Times New Roman"/>
+                <w:b/>
+                <w:bCs/>
+                <w:kern w:val="0"/>
+                <w:sz w:val="24"/>
+                <w:szCs w:val="24"/>
+                <w:lang w:eastAsia="en-PH"/>
+                <w14:ligatures w14:val="none"/>
+              </w:rPr>
+              <w:t>reservation.php</w:t>
+            </w:r>
+            <w:proofErr w:type="spellEnd"/>
+          </w:p>
+        </w:tc>
+        <w:tc>
+          <w:tcPr>
+            <w:tcW w:w="0" w:type="auto"/>
+            <w:hideMark/>
+          </w:tcPr>
+          <w:p>
+            <w:pPr>
+              <w:rPr>
+                <w:rFonts w:ascii="Times New Roman" w:eastAsia="Times New Roman" w:hAnsi="Times New Roman" w:cs="Times New Roman"/>
+                <w:kern w:val="0"/>
+                <w:sz w:val="24"/>
+                <w:szCs w:val="24"/>
+                <w:lang w:eastAsia="en-PH"/>
+                <w14:ligatures w14:val="none"/>
+              </w:rPr>
+            </w:pPr>
+            <w:r>
+              <w:rPr>
+                <w:rFonts w:ascii="Times New Roman" w:eastAsia="Times New Roman" w:hAnsi="Times New Roman" w:cs="Times New Roman"/>
+                <w:kern w:val="0"/>
+                <w:sz w:val="24"/>
+                <w:szCs w:val="24"/>
+                <w:lang w:eastAsia="en-PH"/>
+                <w14:ligatures w14:val="none"/>
+              </w:rPr>
+              <w:t>Form/page for members to reserve assets</w:t>
+            </w:r>
+          </w:p>
+        </w:tc>
+        <w:tc>
+          <w:tcPr>
+            <w:tcW w:w="0" w:type="auto"/>
+            <w:hideMark/>
+          </w:tcPr>
+          <w:p>
+            <w:pPr>
+              <w:rPr>
+                <w:rFonts w:ascii="Times New Roman" w:eastAsia="Times New Roman" w:hAnsi="Times New Roman" w:cs="Times New Roman"/>
+                <w:kern w:val="0"/>
+                <w:sz w:val="24"/>
+                <w:szCs w:val="24"/>
+                <w:lang w:eastAsia="en-PH"/>
+                <w14:ligatures w14:val="none"/>
+              </w:rPr>
+            </w:pPr>
+            <w:r>
+              <w:rPr>
+                <w:rFonts w:ascii="Times New Roman" w:eastAsia="Times New Roman" w:hAnsi="Times New Roman" w:cs="Times New Roman"/>
+                <w:kern w:val="0"/>
+                <w:sz w:val="24"/>
+                <w:szCs w:val="24"/>
+                <w:lang w:eastAsia="en-PH"/>
+                <w14:ligatures w14:val="none"/>
+              </w:rPr>
+              <w:t xml:space="preserve">Submit reservation request, check conflicts, insert into </w:t>
+            </w:r>
+            <w:r>
+              <w:rPr>
+                <w:rFonts w:ascii="Courier New" w:eastAsia="Times New Roman" w:hAnsi="Courier New" w:cs="Courier New"/>
+                <w:kern w:val="0"/>
+                <w:sz w:val="20"/>
+                <w:szCs w:val="20"/>
+                <w:lang w:eastAsia="en-PH"/>
+                <w14:ligatures w14:val="none"/>
+              </w:rPr>
+              <w:t>reservations</w:t>
+            </w:r>
+            <w:r>
+              <w:rPr>
+                <w:rFonts w:ascii="Times New Roman" w:eastAsia="Times New Roman" w:hAnsi="Times New Roman" w:cs="Times New Roman"/>
+                <w:kern w:val="0"/>
+                <w:sz w:val="24"/>
+                <w:szCs w:val="24"/>
+                <w:lang w:eastAsia="en-PH"/>
+                <w14:ligatures w14:val="none"/>
+              </w:rPr>
+              <w:t xml:space="preserve"> table</w:t>
+            </w:r>
+          </w:p>
+        </w:tc>
+      </w:tr>
+      <w:tr>
+        <w:tc>
+          <w:tcPr>
+            <w:tcW w:w="0" w:type="auto"/>
+            <w:hideMark/>
+          </w:tcPr>
+          <w:p>
+            <w:pPr>
+              <w:rPr>
+                <w:rFonts w:ascii="Times New Roman" w:eastAsia="Times New Roman" w:hAnsi="Times New Roman" w:cs="Times New Roman"/>
+                <w:kern w:val="0"/>
+                <w:sz w:val="24"/>
+                <w:szCs w:val="24"/>
+                <w:lang w:eastAsia="en-PH"/>
+                <w14:ligatures w14:val="none"/>
+              </w:rPr>
+            </w:pPr>
+            <w:proofErr w:type="spellStart"/>
+            <w:r>
+              <w:rPr>
+                <w:rFonts w:ascii="Times New Roman" w:eastAsia="Times New Roman" w:hAnsi="Times New Roman" w:cs="Times New Roman"/>
+                <w:b/>
+                <w:bCs/>
+                <w:kern w:val="0"/>
+                <w:sz w:val="24"/>
+                <w:szCs w:val="24"/>
+                <w:lang w:eastAsia="en-PH"/>
+                <w14:ligatures w14:val="none"/>
+              </w:rPr>
+              <w:t>reservation_approval.php</w:t>
+            </w:r>
+            <w:proofErr w:type="spellEnd"/>
+          </w:p>
+        </w:tc>
+        <w:tc>
+          <w:tcPr>
+            <w:tcW w:w="0" w:type="auto"/>
+            <w:hideMark/>
+          </w:tcPr>
+          <w:p>
+            <w:pPr>
+              <w:rPr>
+                <w:rFonts w:ascii="Times New Roman" w:eastAsia="Times New Roman" w:hAnsi="Times New Roman" w:cs="Times New Roman"/>
+                <w:kern w:val="0"/>
+                <w:sz w:val="24"/>
+                <w:szCs w:val="24"/>
+                <w:lang w:eastAsia="en-PH"/>
+                <w14:ligatures w14:val="none"/>
+              </w:rPr>
+            </w:pPr>
+            <w:r>
+              <w:rPr>
+                <w:rFonts w:ascii="Times New Roman" w:eastAsia="Times New Roman" w:hAnsi="Times New Roman" w:cs="Times New Roman"/>
+                <w:kern w:val="0"/>
+                <w:sz w:val="24"/>
+                <w:szCs w:val="24"/>
+                <w:lang w:eastAsia="en-PH"/>
+                <w14:ligatures w14:val="none"/>
+              </w:rPr>
+              <w:t>Admin page to review and approve reservations</w:t>
+            </w:r>
+          </w:p>
+        </w:tc>
+        <w:tc>
+          <w:tcPr>
+            <w:tcW w:w="0" w:type="auto"/>
+            <w:hideMark/>
+          </w:tcPr>
+          <w:p>
+            <w:pPr>
+              <w:rPr>
+                <w:rFonts w:ascii="Times New Roman" w:eastAsia="Times New Roman" w:hAnsi="Times New Roman" w:cs="Times New Roman"/>
+                <w:kern w:val="0"/>
+                <w:sz w:val="24"/>
+                <w:szCs w:val="24"/>
+                <w:lang w:eastAsia="en-PH"/>
+                <w14:ligatures w14:val="none"/>
+              </w:rPr>
+            </w:pPr>
+            <w:r>
+              <w:rPr>
+                <w:rFonts w:ascii="Times New Roman" w:eastAsia="Times New Roman" w:hAnsi="Times New Roman" w:cs="Times New Roman"/>
+                <w:kern w:val="0"/>
+                <w:sz w:val="24"/>
+                <w:szCs w:val="24"/>
+                <w:lang w:eastAsia="en-PH"/>
+                <w14:ligatures w14:val="none"/>
+              </w:rPr>
+              <w:t>Manage reservation statuses</w:t>
+            </w:r>
+          </w:p>
+        </w:tc>
+      </w:tr>
+      <w:tr>
+        <w:tc>
+          <w:tcPr>
+            <w:tcW w:w="0" w:type="auto"/>
+            <w:hideMark/>
+          </w:tcPr>
+          <w:p>
+            <w:pPr>
+              <w:rPr>
+                <w:rFonts w:ascii="Times New Roman" w:eastAsia="Times New Roman" w:hAnsi="Times New Roman" w:cs="Times New Roman"/>
+                <w:kern w:val="0"/>
+                <w:sz w:val="24"/>
+                <w:szCs w:val="24"/>
+                <w:lang w:eastAsia="en-PH"/>
+                <w14:ligatures w14:val="none"/>
+              </w:rPr>
+            </w:pPr>
+            <w:proofErr w:type="spellStart"/>
+            <w:r>
+              <w:rPr>
+                <w:rFonts w:ascii="Times New Roman" w:eastAsia="Times New Roman" w:hAnsi="Times New Roman" w:cs="Times New Roman"/>
+                <w:b/>
+                <w:bCs/>
+                <w:kern w:val="0"/>
+                <w:sz w:val="24"/>
+                <w:szCs w:val="24"/>
+                <w:lang w:eastAsia="en-PH"/>
+                <w14:ligatures w14:val="none"/>
+              </w:rPr>
+              <w:t>notifications.php</w:t>
+            </w:r>
+            <w:proofErr w:type="spellEnd"/>
+          </w:p>
+        </w:tc>
+        <w:tc>
+          <w:tcPr>
+            <w:tcW w:w="0" w:type="auto"/>
+            <w:hideMark/>
+          </w:tcPr>
+          <w:p>
+            <w:pPr>
+              <w:rPr>
+                <w:rFonts w:ascii="Times New Roman" w:eastAsia="Times New Roman" w:hAnsi="Times New Roman" w:cs="Times New Roman"/>
+                <w:kern w:val="0"/>
+                <w:sz w:val="24"/>
+                <w:szCs w:val="24"/>
+                <w:lang w:eastAsia="en-PH"/>
+                <w14:ligatures w14:val="none"/>
+              </w:rPr>
+            </w:pPr>
+            <w:r>
+              <w:rPr>
+                <w:rFonts w:ascii="Times New Roman" w:eastAsia="Times New Roman" w:hAnsi="Times New Roman" w:cs="Times New Roman"/>
+                <w:kern w:val="0"/>
+                <w:sz w:val="24"/>
+                <w:szCs w:val="24"/>
+                <w:lang w:eastAsia="en-PH"/>
+                <w14:ligatures w14:val="none"/>
+              </w:rPr>
+              <w:t>Show user notifications (due dates, approvals, fines)</w:t>
+            </w:r>
+          </w:p>
+        </w:tc>
+        <w:tc>
+          <w:tcPr>
+            <w:tcW w:w="0" w:type="auto"/>
+            <w:hideMark/>
+          </w:tcPr>
+          <w:p>
+            <w:pPr>
+              <w:rPr>
+                <w:rFonts w:ascii="Times New Roman" w:eastAsia="Times New Roman" w:hAnsi="Times New Roman" w:cs="Times New Roman"/>
+                <w:kern w:val="0"/>
+                <w:sz w:val="24"/>
+                <w:szCs w:val="24"/>
+                <w:lang w:eastAsia="en-PH"/>
+                <w14:ligatures w14:val="none"/>
+              </w:rPr>
+            </w:pPr>
+            <w:r>
+              <w:rPr>
+                <w:rFonts w:ascii="Times New Roman" w:eastAsia="Times New Roman" w:hAnsi="Times New Roman" w:cs="Times New Roman"/>
+                <w:kern w:val="0"/>
+                <w:sz w:val="24"/>
+                <w:szCs w:val="24"/>
+                <w:lang w:eastAsia="en-PH"/>
+                <w14:ligatures w14:val="none"/>
+              </w:rPr>
+              <w:t>Fetch and display notifications from database</w:t>
+            </w:r>
+          </w:p>
+        </w:tc>
+      </w:tr>
+      <w:tr>
+        <w:tc>
+          <w:tcPr>
+            <w:tcW w:w="0" w:type="auto"/>
+            <w:hideMark/>
+          </w:tcPr>
+          <w:p>
+            <w:pPr>
+              <w:rPr>
+                <w:rFonts w:ascii="Times New Roman" w:eastAsia="Times New Roman" w:hAnsi="Times New Roman" w:cs="Times New Roman"/>
+                <w:kern w:val="0"/>
+                <w:sz w:val="24"/>
+                <w:szCs w:val="24"/>
+                <w:lang w:eastAsia="en-PH"/>
+                <w14:ligatures w14:val="none"/>
+              </w:rPr>
+            </w:pPr>
+            <w:proofErr w:type="spellStart"/>
+            <w:r>
+              <w:rPr>
+                <w:rFonts w:ascii="Times New Roman" w:eastAsia="Times New Roman" w:hAnsi="Times New Roman" w:cs="Times New Roman"/>
+                <w:b/>
+                <w:bCs/>
+                <w:kern w:val="0"/>
+                <w:sz w:val="24"/>
+                <w:szCs w:val="24"/>
+                <w:lang w:eastAsia="en-PH"/>
+                <w14:ligatures w14:val="none"/>
+              </w:rPr>
+              <w:t>fines.php</w:t>
+            </w:r>
+            <w:proofErr w:type="spellEnd"/>
+          </w:p>
+        </w:tc>
+        <w:tc>
+          <w:tcPr>
+            <w:tcW w:w="0" w:type="auto"/>
+            <w:hideMark/>
+          </w:tcPr>
+          <w:p>
+            <w:pPr>
+              <w:rPr>
+                <w:rFonts w:ascii="Times New Roman" w:eastAsia="Times New Roman" w:hAnsi="Times New Roman" w:cs="Times New Roman"/>
+                <w:kern w:val="0"/>
+                <w:sz w:val="24"/>
+                <w:szCs w:val="24"/>
+                <w:lang w:eastAsia="en-PH"/>
+                <w14:ligatures w14:val="none"/>
+              </w:rPr>
+            </w:pPr>
+            <w:r>
+              <w:rPr>
+                <w:rFonts w:ascii="Times New Roman" w:eastAsia="Times New Roman" w:hAnsi="Times New Roman" w:cs="Times New Roman"/>
+                <w:kern w:val="0"/>
+                <w:sz w:val="24"/>
+                <w:szCs w:val="24"/>
+                <w:lang w:eastAsia="en-PH"/>
+                <w14:ligatures w14:val="none"/>
+              </w:rPr>
+              <w:t>Admin management of fines</w:t>
+            </w:r>
+          </w:p>
+        </w:tc>
+        <w:tc>
+          <w:tcPr>
+            <w:tcW w:w="0" w:type="auto"/>
+            <w:hideMark/>
+          </w:tcPr>
+          <w:p>
+            <w:pPr>
+              <w:rPr>
+                <w:rFonts w:ascii="Times New Roman" w:eastAsia="Times New Roman" w:hAnsi="Times New Roman" w:cs="Times New Roman"/>
+                <w:kern w:val="0"/>
+                <w:sz w:val="24"/>
+                <w:szCs w:val="24"/>
+                <w:lang w:eastAsia="en-PH"/>
+                <w14:ligatures w14:val="none"/>
+              </w:rPr>
+            </w:pPr>
+            <w:r>
+              <w:rPr>
+                <w:rFonts w:ascii="Times New Roman" w:eastAsia="Times New Roman" w:hAnsi="Times New Roman" w:cs="Times New Roman"/>
+                <w:kern w:val="0"/>
+                <w:sz w:val="24"/>
+                <w:szCs w:val="24"/>
+                <w:lang w:eastAsia="en-PH"/>
+                <w14:ligatures w14:val="none"/>
+              </w:rPr>
+              <w:t>View unpaid fines, mark fines as paid, upload payment receipts</w:t>
+            </w:r>
+          </w:p>
+        </w:tc>
+      </w:tr>
+      <w:tr>
+        <w:tc>
+          <w:tcPr>
+            <w:tcW w:w="0" w:type="auto"/>
+            <w:hideMark/>
+          </w:tcPr>
+          <w:p>
+            <w:pPr>
+              <w:rPr>
+                <w:rFonts w:ascii="Times New Roman" w:eastAsia="Times New Roman" w:hAnsi="Times New Roman" w:cs="Times New Roman"/>
+                <w:kern w:val="0"/>
+                <w:sz w:val="24"/>
+                <w:szCs w:val="24"/>
+                <w:lang w:eastAsia="en-PH"/>
+                <w14:ligatures w14:val="none"/>
+              </w:rPr>
+            </w:pPr>
+            <w:proofErr w:type="spellStart"/>
+            <w:r>
+              <w:rPr>
+                <w:rFonts w:ascii="Times New Roman" w:eastAsia="Times New Roman" w:hAnsi="Times New Roman" w:cs="Times New Roman"/>
+                <w:b/>
+                <w:bCs/>
+                <w:kern w:val="0"/>
+                <w:sz w:val="24"/>
+                <w:szCs w:val="24"/>
+                <w:lang w:eastAsia="en-PH"/>
+                <w14:ligatures w14:val="none"/>
+              </w:rPr>
+              <w:t>logs.php</w:t>
+            </w:r>
+            <w:proofErr w:type="spellEnd"/>
+          </w:p>
+        </w:tc>
+        <w:tc>
+          <w:tcPr>
+            <w:tcW w:w="0" w:type="auto"/>
+            <w:hideMark/>
+          </w:tcPr>
+          <w:p>
+            <w:pPr>
+              <w:rPr>
+                <w:rFonts w:ascii="Times New Roman" w:eastAsia="Times New Roman" w:hAnsi="Times New Roman" w:cs="Times New Roman"/>
+                <w:kern w:val="0"/>
+                <w:sz w:val="24"/>
+                <w:szCs w:val="24"/>
+                <w:lang w:eastAsia="en-PH"/>
+                <w14:ligatures w14:val="none"/>
+              </w:rPr>
+            </w:pPr>
+            <w:r>
+              <w:rPr>
+                <w:rFonts w:ascii="Times New Roman" w:eastAsia="Times New Roman" w:hAnsi="Times New Roman" w:cs="Times New Roman"/>
+                <w:kern w:val="0"/>
+                <w:sz w:val="24"/>
+                <w:szCs w:val="24"/>
+                <w:lang w:eastAsia="en-PH"/>
+                <w14:ligatures w14:val="none"/>
+              </w:rPr>
+              <w:t>View activity logs</w:t>
+            </w:r>
+          </w:p>
+        </w:tc>
+        <w:tc>
+          <w:tcPr>
+            <w:tcW w:w="0" w:type="auto"/>
+            <w:hideMark/>
+          </w:tcPr>
+          <w:p>
+            <w:pPr>
+              <w:rPr>
+                <w:rFonts w:ascii="Times New Roman" w:eastAsia="Times New Roman" w:hAnsi="Times New Roman" w:cs="Times New Roman"/>
+                <w:kern w:val="0"/>
+                <w:sz w:val="24"/>
+                <w:szCs w:val="24"/>
+                <w:lang w:eastAsia="en-PH"/>
+                <w14:ligatures w14:val="none"/>
+              </w:rPr>
+            </w:pPr>
+            <w:r>
+              <w:rPr>
+                <w:rFonts w:ascii="Times New Roman" w:eastAsia="Times New Roman" w:hAnsi="Times New Roman" w:cs="Times New Roman"/>
+                <w:kern w:val="0"/>
+                <w:sz w:val="24"/>
+                <w:szCs w:val="24"/>
+                <w:lang w:eastAsia="en-PH"/>
+                <w14:ligatures w14:val="none"/>
+              </w:rPr>
+              <w:t>Display audit trail of user/system actions</w:t>
+            </w:r>
+          </w:p>
+        </w:tc>
+      </w:tr>
+      <w:tr>
+        <w:tc>
+          <w:tcPr>
+            <w:tcW w:w="0" w:type="auto"/>
+            <w:hideMark/>
+          </w:tcPr>
+          <w:p>
+            <w:pPr>
+              <w:rPr>
+                <w:rFonts w:ascii="Times New Roman" w:eastAsia="Times New Roman" w:hAnsi="Times New Roman" w:cs="Times New Roman"/>
+                <w:kern w:val="0"/>
+                <w:sz w:val="24"/>
+                <w:szCs w:val="24"/>
+                <w:lang w:eastAsia="en-PH"/>
+                <w14:ligatures w14:val="none"/>
+              </w:rPr>
+            </w:pPr>
+            <w:proofErr w:type="spellStart"/>
+            <w:r>
+              <w:rPr>
+                <w:rFonts w:ascii="Times New Roman" w:eastAsia="Times New Roman" w:hAnsi="Times New Roman" w:cs="Times New Roman"/>
+                <w:b/>
+                <w:bCs/>
+                <w:kern w:val="0"/>
+                <w:sz w:val="24"/>
+                <w:szCs w:val="24"/>
+                <w:lang w:eastAsia="en-PH"/>
+                <w14:ligatures w14:val="none"/>
+              </w:rPr>
+              <w:t>profile.php</w:t>
+            </w:r>
+            <w:proofErr w:type="spellEnd"/>
+          </w:p>
+        </w:tc>
+        <w:tc>
+          <w:tcPr>
+            <w:tcW w:w="0" w:type="auto"/>
+            <w:hideMark/>
+          </w:tcPr>
+          <w:p>
+            <w:pPr>
+              <w:rPr>
+                <w:rFonts w:ascii="Times New Roman" w:eastAsia="Times New Roman" w:hAnsi="Times New Roman" w:cs="Times New Roman"/>
+                <w:kern w:val="0"/>
+                <w:sz w:val="24"/>
+                <w:szCs w:val="24"/>
+                <w:lang w:eastAsia="en-PH"/>
+                <w14:ligatures w14:val="none"/>
+              </w:rPr>
+            </w:pPr>
+            <w:r>
+              <w:rPr>
+                <w:rFonts w:ascii="Times New Roman" w:eastAsia="Times New Roman" w:hAnsi="Times New Roman" w:cs="Times New Roman"/>
+                <w:kern w:val="0"/>
+                <w:sz w:val="24"/>
+                <w:szCs w:val="24"/>
+                <w:lang w:eastAsia="en-PH"/>
+                <w14:ligatures w14:val="none"/>
+              </w:rPr>
+              <w:t>User profile page</w:t>
+            </w:r>
+          </w:p>
+        </w:tc>
+        <w:tc>
+          <w:tcPr>
+            <w:tcW w:w="0" w:type="auto"/>
+            <w:hideMark/>
+          </w:tcPr>
+          <w:p>
+            <w:pPr>
+              <w:rPr>
+                <w:rFonts w:ascii="Times New Roman" w:eastAsia="Times New Roman" w:hAnsi="Times New Roman" w:cs="Times New Roman"/>
+                <w:kern w:val="0"/>
+                <w:sz w:val="24"/>
+                <w:szCs w:val="24"/>
+                <w:lang w:eastAsia="en-PH"/>
+                <w14:ligatures w14:val="none"/>
+              </w:rPr>
+            </w:pPr>
+            <w:r>
+              <w:rPr>
+                <w:rFonts w:ascii="Times New Roman" w:eastAsia="Times New Roman" w:hAnsi="Times New Roman" w:cs="Times New Roman"/>
+                <w:kern w:val="0"/>
+                <w:sz w:val="24"/>
+                <w:szCs w:val="24"/>
+                <w:lang w:eastAsia="en-PH"/>
+                <w14:ligatures w14:val="none"/>
+              </w:rPr>
+              <w:t>View/update own profile information</w:t>
+            </w:r>
+          </w:p>
+        </w:tc>
+      </w:tr>
+      <w:tr>
+        <w:tc>
+          <w:tcPr>
+            <w:tcW w:w="0" w:type="auto"/>
+            <w:hideMark/>
+          </w:tcPr>
+          <w:p>
+            <w:pPr>
+              <w:rPr>
+                <w:rFonts w:ascii="Times New Roman" w:eastAsia="Times New Roman" w:hAnsi="Times New Roman" w:cs="Times New Roman"/>
+                <w:kern w:val="0"/>
+                <w:sz w:val="24"/>
+                <w:szCs w:val="24"/>
+                <w:lang w:eastAsia="en-PH"/>
+                <w14:ligatures w14:val="none"/>
+              </w:rPr>
+            </w:pPr>
+            <w:proofErr w:type="spellStart"/>
+            <w:r>
+              <w:rPr>
+                <w:rFonts w:ascii="Times New Roman" w:eastAsia="Times New Roman" w:hAnsi="Times New Roman" w:cs="Times New Roman"/>
+                <w:b/>
+                <w:bCs/>
+                <w:kern w:val="0"/>
+                <w:sz w:val="24"/>
+                <w:szCs w:val="24"/>
+                <w:lang w:eastAsia="en-PH"/>
+                <w14:ligatures w14:val="none"/>
+              </w:rPr>
+              <w:t>config.php</w:t>
+            </w:r>
+            <w:proofErr w:type="spellEnd"/>
+          </w:p>
+        </w:tc>
+        <w:tc>
+          <w:tcPr>
+            <w:tcW w:w="0" w:type="auto"/>
+            <w:hideMark/>
+          </w:tcPr>
+          <w:p>
+            <w:pPr>
+              <w:rPr>
+                <w:rFonts w:ascii="Times New Roman" w:eastAsia="Times New Roman" w:hAnsi="Times New Roman" w:cs="Times New Roman"/>
+                <w:kern w:val="0"/>
+                <w:sz w:val="24"/>
+                <w:szCs w:val="24"/>
+                <w:lang w:eastAsia="en-PH"/>
+                <w14:ligatures w14:val="none"/>
+              </w:rPr>
+            </w:pPr>
+            <w:r>
+              <w:rPr>
+                <w:rFonts w:ascii="Times New Roman" w:eastAsia="Times New Roman" w:hAnsi="Times New Roman" w:cs="Times New Roman"/>
+                <w:kern w:val="0"/>
+                <w:sz w:val="24"/>
+                <w:szCs w:val="24"/>
+                <w:lang w:eastAsia="en-PH"/>
+                <w14:ligatures w14:val="none"/>
+              </w:rPr>
+              <w:t>Central configuration file</w:t>
+            </w:r>
+          </w:p>
+        </w:tc>
+        <w:tc>
+          <w:tcPr>
+            <w:tcW w:w="0" w:type="auto"/>
+            <w:hideMark/>
+          </w:tcPr>
+          <w:p>
+            <w:pPr>
+              <w:rPr>
+                <w:rFonts w:ascii="Times New Roman" w:eastAsia="Times New Roman" w:hAnsi="Times New Roman" w:cs="Times New Roman"/>
+                <w:kern w:val="0"/>
+                <w:sz w:val="24"/>
+                <w:szCs w:val="24"/>
+                <w:lang w:eastAsia="en-PH"/>
+                <w14:ligatures w14:val="none"/>
+              </w:rPr>
+            </w:pPr>
+            <w:r>
+              <w:rPr>
+                <w:rFonts w:ascii="Times New Roman" w:eastAsia="Times New Roman" w:hAnsi="Times New Roman" w:cs="Times New Roman"/>
+                <w:kern w:val="0"/>
+                <w:sz w:val="24"/>
+                <w:szCs w:val="24"/>
+                <w:lang w:eastAsia="en-PH"/>
+                <w14:ligatures w14:val="none"/>
+              </w:rPr>
+              <w:t>Database connection, global constants, session settings</w:t>
+            </w:r>
+          </w:p>
+        </w:tc>
+      </w:tr>
+      <w:tr>
+        <w:tc>
+          <w:tcPr>
+            <w:tcW w:w="0" w:type="auto"/>
+            <w:hideMark/>
+          </w:tcPr>
+          <w:p>
+            <w:pPr>
+              <w:rPr>
+                <w:rFonts w:ascii="Times New Roman" w:eastAsia="Times New Roman" w:hAnsi="Times New Roman" w:cs="Times New Roman"/>
+                <w:kern w:val="0"/>
+                <w:sz w:val="24"/>
+                <w:szCs w:val="24"/>
+                <w:lang w:eastAsia="en-PH"/>
+                <w14:ligatures w14:val="none"/>
+              </w:rPr>
+            </w:pPr>
+            <w:proofErr w:type="spellStart"/>
+            <w:r>
+              <w:rPr>
+                <w:rFonts w:ascii="Times New Roman" w:eastAsia="Times New Roman" w:hAnsi="Times New Roman" w:cs="Times New Roman"/>
+                <w:b/>
+                <w:bCs/>
+                <w:kern w:val="0"/>
+                <w:sz w:val="24"/>
+                <w:szCs w:val="24"/>
+                <w:lang w:eastAsia="en-PH"/>
+                <w14:ligatures w14:val="none"/>
+              </w:rPr>
+              <w:t>functions.php</w:t>
+            </w:r>
+            <w:proofErr w:type="spellEnd"/>
+          </w:p>
+        </w:tc>
+        <w:tc>
+          <w:tcPr>
+            <w:tcW w:w="0" w:type="auto"/>
+            <w:hideMark/>
+          </w:tcPr>
+          <w:p>
+            <w:pPr>
+              <w:rPr>
+                <w:rFonts w:ascii="Times New Roman" w:eastAsia="Times New Roman" w:hAnsi="Times New Roman" w:cs="Times New Roman"/>
+                <w:kern w:val="0"/>
+                <w:sz w:val="24"/>
+                <w:szCs w:val="24"/>
+                <w:lang w:eastAsia="en-PH"/>
+                <w14:ligatures w14:val="none"/>
+              </w:rPr>
+            </w:pPr>
+            <w:r>
+              <w:rPr>
+                <w:rFonts w:ascii="Times New Roman" w:eastAsia="Times New Roman" w:hAnsi="Times New Roman" w:cs="Times New Roman"/>
+                <w:kern w:val="0"/>
+                <w:sz w:val="24"/>
+                <w:szCs w:val="24"/>
+                <w:lang w:eastAsia="en-PH"/>
+                <w14:ligatures w14:val="none"/>
+              </w:rPr>
+              <w:t>Common functions</w:t>
+            </w:r>
+          </w:p>
+        </w:tc>
+        <w:tc>
+          <w:tcPr>
+            <w:tcW w:w="0" w:type="auto"/>
+            <w:hideMark/>
+          </w:tcPr>
+          <w:p>
+            <w:pPr>
+              <w:rPr>
+                <w:rFonts w:ascii="Times New Roman" w:eastAsia="Times New Roman" w:hAnsi="Times New Roman" w:cs="Times New Roman"/>
+                <w:kern w:val="0"/>
+                <w:sz w:val="24"/>
+                <w:szCs w:val="24"/>
+                <w:lang w:eastAsia="en-PH"/>
+                <w14:ligatures w14:val="none"/>
+              </w:rPr>
+            </w:pPr>
+            <w:r>
+              <w:rPr>
+                <w:rFonts w:ascii="Times New Roman" w:eastAsia="Times New Roman" w:hAnsi="Times New Roman" w:cs="Times New Roman"/>
+                <w:kern w:val="0"/>
+                <w:sz w:val="24"/>
+                <w:szCs w:val="24"/>
+                <w:lang w:eastAsia="en-PH"/>
+                <w14:ligatures w14:val="none"/>
+              </w:rPr>
+              <w:t>Helper functions for validation, queries, notifications</w:t>
+            </w:r>
+          </w:p>
+        </w:tc>
+      </w:tr>
+      <w:tr>
+        <w:tc>
+          <w:tcPr>
+            <w:tcW w:w="0" w:type="auto"/>
+            <w:hideMark/>
+          </w:tcPr>
+          <w:p>
+            <w:pPr>
+              <w:rPr>
+                <w:rFonts w:ascii="Times New Roman" w:eastAsia="Times New Roman" w:hAnsi="Times New Roman" w:cs="Times New Roman"/>
+                <w:kern w:val="0"/>
+                <w:sz w:val="24"/>
+                <w:szCs w:val="24"/>
+                <w:lang w:eastAsia="en-PH"/>
+                <w14:ligatures w14:val="none"/>
+              </w:rPr>
+            </w:pPr>
+            <w:proofErr w:type="spellStart"/>
+            <w:r>
+              <w:rPr>
+                <w:rFonts w:ascii="Times New Roman" w:eastAsia="Times New Roman" w:hAnsi="Times New Roman" w:cs="Times New Roman"/>
+                <w:b/>
+                <w:bCs/>
+                <w:kern w:val="0"/>
+                <w:sz w:val="24"/>
+                <w:szCs w:val="24"/>
+                <w:lang w:eastAsia="en-PH"/>
+                <w14:ligatures w14:val="none"/>
+              </w:rPr>
+              <w:t>header.php</w:t>
+            </w:r>
+            <w:proofErr w:type="spellEnd"/>
+          </w:p>
+        </w:tc>
+        <w:tc>
+          <w:tcPr>
+            <w:tcW w:w="0" w:type="auto"/>
+            <w:hideMark/>
+          </w:tcPr>
+          <w:p>
+            <w:pPr>
+              <w:rPr>
+                <w:rFonts w:ascii="Times New Roman" w:eastAsia="Times New Roman" w:hAnsi="Times New Roman" w:cs="Times New Roman"/>
+                <w:kern w:val="0"/>
+                <w:sz w:val="24"/>
+                <w:szCs w:val="24"/>
+                <w:lang w:eastAsia="en-PH"/>
+                <w14:ligatures w14:val="none"/>
+              </w:rPr>
+            </w:pPr>
+            <w:r>
+              <w:rPr>
+                <w:rFonts w:ascii="Times New Roman" w:eastAsia="Times New Roman" w:hAnsi="Times New Roman" w:cs="Times New Roman"/>
+                <w:kern w:val="0"/>
+                <w:sz w:val="24"/>
+                <w:szCs w:val="24"/>
+                <w:lang w:eastAsia="en-PH"/>
+                <w14:ligatures w14:val="none"/>
+              </w:rPr>
+              <w:t>Common page header included in all pages</w:t>
+            </w:r>
+          </w:p>
+        </w:tc>
+        <w:tc>
+          <w:tcPr>
+            <w:tcW w:w="0" w:type="auto"/>
+            <w:hideMark/>
+          </w:tcPr>
+          <w:p>
+            <w:pPr>
+              <w:rPr>
+                <w:rFonts w:ascii="Times New Roman" w:eastAsia="Times New Roman" w:hAnsi="Times New Roman" w:cs="Times New Roman"/>
+                <w:kern w:val="0"/>
+                <w:sz w:val="24"/>
+                <w:szCs w:val="24"/>
+                <w:lang w:eastAsia="en-PH"/>
+                <w14:ligatures w14:val="none"/>
+              </w:rPr>
+            </w:pPr>
+            <w:r>
+              <w:rPr>
+                <w:rFonts w:ascii="Times New Roman" w:eastAsia="Times New Roman" w:hAnsi="Times New Roman" w:cs="Times New Roman"/>
+                <w:kern w:val="0"/>
+                <w:sz w:val="24"/>
+                <w:szCs w:val="24"/>
+                <w:lang w:eastAsia="en-PH"/>
+                <w14:ligatures w14:val="none"/>
+              </w:rPr>
+              <w:t>Navigation menu, user info, CSS/JS includes</w:t>
+            </w:r>
+          </w:p>
+        </w:tc>
+      </w:tr>
+      <w:tr>
+        <w:tc>
+          <w:tcPr>
+            <w:tcW w:w="0" w:type="auto"/>
+            <w:hideMark/>
+          </w:tcPr>
+          <w:p>
+            <w:pPr>
+              <w:rPr>
+                <w:rFonts w:ascii="Times New Roman" w:eastAsia="Times New Roman" w:hAnsi="Times New Roman" w:cs="Times New Roman"/>
+                <w:kern w:val="0"/>
+                <w:sz w:val="24"/>
+                <w:szCs w:val="24"/>
+                <w:lang w:eastAsia="en-PH"/>
+                <w14:ligatures w14:val="none"/>
+              </w:rPr>
+            </w:pPr>
+            <w:proofErr w:type="spellStart"/>
+            <w:r>
+              <w:rPr>
+                <w:rFonts w:ascii="Times New Roman" w:eastAsia="Times New Roman" w:hAnsi="Times New Roman" w:cs="Times New Roman"/>
+                <w:b/>
+                <w:bCs/>
+                <w:kern w:val="0"/>
+                <w:sz w:val="24"/>
+                <w:szCs w:val="24"/>
+                <w:lang w:eastAsia="en-PH"/>
+                <w14:ligatures w14:val="none"/>
+              </w:rPr>
+              <w:t>footer.php</w:t>
+            </w:r>
+            <w:proofErr w:type="spellEnd"/>
+          </w:p>
+        </w:tc>
+        <w:tc>
+          <w:tcPr>
+            <w:tcW w:w="0" w:type="auto"/>
+            <w:hideMark/>
+          </w:tcPr>
+          <w:p>
+            <w:pPr>
+              <w:rPr>
+                <w:rFonts w:ascii="Times New Roman" w:eastAsia="Times New Roman" w:hAnsi="Times New Roman" w:cs="Times New Roman"/>
+                <w:kern w:val="0"/>
+                <w:sz w:val="24"/>
+                <w:szCs w:val="24"/>
+                <w:lang w:eastAsia="en-PH"/>
+                <w14:ligatures w14:val="none"/>
+              </w:rPr>
+            </w:pPr>
+            <w:r>
+              <w:rPr>
+                <w:rFonts w:ascii="Times New Roman" w:eastAsia="Times New Roman" w:hAnsi="Times New Roman" w:cs="Times New Roman"/>
+                <w:kern w:val="0"/>
+                <w:sz w:val="24"/>
+                <w:szCs w:val="24"/>
+                <w:lang w:eastAsia="en-PH"/>
+                <w14:ligatures w14:val="none"/>
+              </w:rPr>
+              <w:t>Common page footer included in all pages</w:t>
+            </w:r>
+          </w:p>
+        </w:tc>
+        <w:tc>
+          <w:tcPr>
+            <w:tcW w:w="0" w:type="auto"/>
+            <w:hideMark/>
+          </w:tcPr>
+          <w:p>
+            <w:pPr>
+              <w:rPr>
+                <w:rFonts w:ascii="Times New Roman" w:eastAsia="Times New Roman" w:hAnsi="Times New Roman" w:cs="Times New Roman"/>
+                <w:kern w:val="0"/>
+                <w:sz w:val="24"/>
+                <w:szCs w:val="24"/>
+                <w:lang w:eastAsia="en-PH"/>
+                <w14:ligatures w14:val="none"/>
+              </w:rPr>
+            </w:pPr>
+            <w:r>
+              <w:rPr>
+                <w:rFonts w:ascii="Times New Roman" w:eastAsia="Times New Roman" w:hAnsi="Times New Roman" w:cs="Times New Roman"/>
+                <w:kern w:val="0"/>
+                <w:sz w:val="24"/>
+                <w:szCs w:val="24"/>
+                <w:lang w:eastAsia="en-PH"/>
+                <w14:ligatures w14:val="none"/>
+              </w:rPr>
+              <w:t>Closing tags, footer info</w:t>
+            </w:r>
+          </w:p>
+        </w:tc>
+      </w:tr>
+    </w:tbl>
+    <w:p>
+      <w:pPr>
+        <w:spacing w:line="360" w:lineRule="auto"/>
+        <w:rPr>
+          <w:rFonts w:ascii="Times New Roman" w:hAnsi="Times New Roman" w:cs="Times New Roman"/>
+          <w:sz w:val="24"/>
+          <w:szCs w:val="24"/>
+        </w:rPr>
+      </w:pPr>
+    </w:p>
     <w:sectPr>
       <w:pgSz w:w="11906" w:h="16838" w:code="9"/>
       <w:pgMar w:top="1440" w:right="1440" w:bottom="1440" w:left="1440" w:header="708" w:footer="708" w:gutter="0"/>
@@ -1796,6 +5365,304 @@
 <file path=word/numbering.xml><?xml version="1.0" encoding="utf-8"?>
 <w:numbering xmlns:wpc="http://schemas.microsoft.com/office/word/2010/wordprocessingCanvas" xmlns:cx="http://schemas.microsoft.com/office/drawing/2014/chartex" xmlns:cx1="http://schemas.microsoft.com/office/drawing/2015/9/8/chartex" xmlns:cx2="http://schemas.microsoft.com/office/drawing/2015/10/21/chartex" xmlns:cx3="http://schemas.microsoft.com/office/drawing/2016/5/9/chartex" xmlns:cx4="http://schemas.microsoft.com/office/drawing/2016/5/10/chartex" xmlns:cx5="http://schemas.microsoft.com/office/drawing/2016/5/11/chartex" xmlns:cx6="http://schemas.microsoft.com/office/drawing/2016/5/12/chartex" xmlns:cx7="http://schemas.microsoft.com/office/drawing/2016/5/13/chartex" xmlns:cx8="http://schemas.microsoft.com/office/drawing/2016/5/14/chartex" xmlns:mc="http://schemas.openxmlformats.org/markup-compatibility/2006" xmlns:aink="http://schemas.microsoft.com/office/drawing/2016/ink" xmlns:am3d="http://schemas.microsoft.com/office/drawing/2017/model3d" xmlns:o="urn:schemas-microsoft-com:office:office" xmlns:oel="http://schemas.microsoft.com/office/2019/extlst" xmlns:r="http://schemas.openxmlformats.org/officeDocument/2006/relationships" xmlns:m="http://schemas.openxmlformats.org/officeDocument/2006/math" xmlns:v="urn:schemas-microsoft-com:vml" xmlns:wp14="http://schemas.microsoft.com/office/word/2010/wordprocessingDrawing" xmlns:wp="http://schemas.openxmlformats.org/drawingml/2006/wordprocessingDrawing" xmlns:w10="urn:schemas-microsoft-com:office:word" xmlns:w="http://schemas.openxmlformats.org/wordprocessingml/2006/main" xmlns:w14="http://schemas.microsoft.com/office/word/2010/wordml" xmlns:w15="http://schemas.microsoft.com/office/word/2012/wordml" xmlns:w16cex="http://schemas.microsoft.com/office/word/2018/wordml/cex" xmlns:w16cid="http://schemas.microsoft.com/office/word/2016/wordml/cid" xmlns:w16="http://schemas.microsoft.com/office/word/2018/wordml" xmlns:w16du="http://schemas.microsoft.com/office/word/2023/wordml/word16du" xmlns:w16sdtdh="http://schemas.microsoft.com/office/word/2020/wordml/sdtdatahash" xmlns:w16sdtfl="http://schemas.microsoft.com/office/word/2024/wordml/sdtformatlock" xmlns:w16se="http://schemas.microsoft.com/office/word/2015/wordml/symex" xmlns:wpg="http://schemas.microsoft.com/office/word/2010/wordprocessingGroup" xmlns:wpi="http://schemas.microsoft.com/office/word/2010/wordprocessingInk" xmlns:wne="http://schemas.microsoft.com/office/word/2006/wordml" xmlns:wps="http://schemas.microsoft.com/office/word/2010/wordprocessingShape" mc:Ignorable="w14 w15 w16se w16cid w16 w16cex w16sdtdh w16sdtfl w16du wp14">
   <w:abstractNum w:abstractNumId="0" w15:restartNumberingAfterBreak="0">
+    <w:nsid w:val="00A20483"/>
+    <w:multiLevelType w:val="multilevel"/>
+    <w:tmpl w:val="96B64E06"/>
+    <w:lvl w:ilvl="0">
+      <w:start w:val="1"/>
+      <w:numFmt w:val="bullet"/>
+      <w:lvlText w:val=""/>
+      <w:lvlJc w:val="left"/>
+      <w:pPr>
+        <w:tabs>
+          <w:tab w:val="num" w:pos="720"/>
+        </w:tabs>
+        <w:ind w:left="720" w:hanging="360"/>
+      </w:pPr>
+      <w:rPr>
+        <w:rFonts w:ascii="Symbol" w:hAnsi="Symbol" w:hint="default"/>
+        <w:sz w:val="20"/>
+      </w:rPr>
+    </w:lvl>
+    <w:lvl w:ilvl="1">
+      <w:start w:val="1"/>
+      <w:numFmt w:val="bullet"/>
+      <w:lvlText w:val="o"/>
+      <w:lvlJc w:val="left"/>
+      <w:pPr>
+        <w:tabs>
+          <w:tab w:val="num" w:pos="1440"/>
+        </w:tabs>
+        <w:ind w:left="1440" w:hanging="360"/>
+      </w:pPr>
+      <w:rPr>
+        <w:rFonts w:ascii="Courier New" w:hAnsi="Courier New" w:hint="default"/>
+        <w:sz w:val="20"/>
+      </w:rPr>
+    </w:lvl>
+    <w:lvl w:ilvl="2" w:tentative="1">
+      <w:start w:val="1"/>
+      <w:numFmt w:val="bullet"/>
+      <w:lvlText w:val=""/>
+      <w:lvlJc w:val="left"/>
+      <w:pPr>
+        <w:tabs>
+          <w:tab w:val="num" w:pos="2160"/>
+        </w:tabs>
+        <w:ind w:left="2160" w:hanging="360"/>
+      </w:pPr>
+      <w:rPr>
+        <w:rFonts w:ascii="Wingdings" w:hAnsi="Wingdings" w:hint="default"/>
+        <w:sz w:val="20"/>
+      </w:rPr>
+    </w:lvl>
+    <w:lvl w:ilvl="3" w:tentative="1">
+      <w:start w:val="1"/>
+      <w:numFmt w:val="bullet"/>
+      <w:lvlText w:val=""/>
+      <w:lvlJc w:val="left"/>
+      <w:pPr>
+        <w:tabs>
+          <w:tab w:val="num" w:pos="2880"/>
+        </w:tabs>
+        <w:ind w:left="2880" w:hanging="360"/>
+      </w:pPr>
+      <w:rPr>
+        <w:rFonts w:ascii="Wingdings" w:hAnsi="Wingdings" w:hint="default"/>
+        <w:sz w:val="20"/>
+      </w:rPr>
+    </w:lvl>
+    <w:lvl w:ilvl="4" w:tentative="1">
+      <w:start w:val="1"/>
+      <w:numFmt w:val="bullet"/>
+      <w:lvlText w:val=""/>
+      <w:lvlJc w:val="left"/>
+      <w:pPr>
+        <w:tabs>
+          <w:tab w:val="num" w:pos="3600"/>
+        </w:tabs>
+        <w:ind w:left="3600" w:hanging="360"/>
+      </w:pPr>
+      <w:rPr>
+        <w:rFonts w:ascii="Wingdings" w:hAnsi="Wingdings" w:hint="default"/>
+        <w:sz w:val="20"/>
+      </w:rPr>
+    </w:lvl>
+    <w:lvl w:ilvl="5" w:tentative="1">
+      <w:start w:val="1"/>
+      <w:numFmt w:val="bullet"/>
+      <w:lvlText w:val=""/>
+      <w:lvlJc w:val="left"/>
+      <w:pPr>
+        <w:tabs>
+          <w:tab w:val="num" w:pos="4320"/>
+        </w:tabs>
+        <w:ind w:left="4320" w:hanging="360"/>
+      </w:pPr>
+      <w:rPr>
+        <w:rFonts w:ascii="Wingdings" w:hAnsi="Wingdings" w:hint="default"/>
+        <w:sz w:val="20"/>
+      </w:rPr>
+    </w:lvl>
+    <w:lvl w:ilvl="6" w:tentative="1">
+      <w:start w:val="1"/>
+      <w:numFmt w:val="bullet"/>
+      <w:lvlText w:val=""/>
+      <w:lvlJc w:val="left"/>
+      <w:pPr>
+        <w:tabs>
+          <w:tab w:val="num" w:pos="5040"/>
+        </w:tabs>
+        <w:ind w:left="5040" w:hanging="360"/>
+      </w:pPr>
+      <w:rPr>
+        <w:rFonts w:ascii="Wingdings" w:hAnsi="Wingdings" w:hint="default"/>
+        <w:sz w:val="20"/>
+      </w:rPr>
+    </w:lvl>
+    <w:lvl w:ilvl="7" w:tentative="1">
+      <w:start w:val="1"/>
+      <w:numFmt w:val="bullet"/>
+      <w:lvlText w:val=""/>
+      <w:lvlJc w:val="left"/>
+      <w:pPr>
+        <w:tabs>
+          <w:tab w:val="num" w:pos="5760"/>
+        </w:tabs>
+        <w:ind w:left="5760" w:hanging="360"/>
+      </w:pPr>
+      <w:rPr>
+        <w:rFonts w:ascii="Wingdings" w:hAnsi="Wingdings" w:hint="default"/>
+        <w:sz w:val="20"/>
+      </w:rPr>
+    </w:lvl>
+    <w:lvl w:ilvl="8" w:tentative="1">
+      <w:start w:val="1"/>
+      <w:numFmt w:val="bullet"/>
+      <w:lvlText w:val=""/>
+      <w:lvlJc w:val="left"/>
+      <w:pPr>
+        <w:tabs>
+          <w:tab w:val="num" w:pos="6480"/>
+        </w:tabs>
+        <w:ind w:left="6480" w:hanging="360"/>
+      </w:pPr>
+      <w:rPr>
+        <w:rFonts w:ascii="Wingdings" w:hAnsi="Wingdings" w:hint="default"/>
+        <w:sz w:val="20"/>
+      </w:rPr>
+    </w:lvl>
+  </w:abstractNum>
+  <w:abstractNum w:abstractNumId="1" w15:restartNumberingAfterBreak="0">
+    <w:nsid w:val="026D4E1B"/>
+    <w:multiLevelType w:val="multilevel"/>
+    <w:tmpl w:val="709C6996"/>
+    <w:lvl w:ilvl="0">
+      <w:start w:val="1"/>
+      <w:numFmt w:val="bullet"/>
+      <w:lvlText w:val=""/>
+      <w:lvlJc w:val="left"/>
+      <w:pPr>
+        <w:tabs>
+          <w:tab w:val="num" w:pos="720"/>
+        </w:tabs>
+        <w:ind w:left="720" w:hanging="360"/>
+      </w:pPr>
+      <w:rPr>
+        <w:rFonts w:ascii="Symbol" w:hAnsi="Symbol" w:hint="default"/>
+        <w:sz w:val="20"/>
+      </w:rPr>
+    </w:lvl>
+    <w:lvl w:ilvl="1">
+      <w:start w:val="1"/>
+      <w:numFmt w:val="bullet"/>
+      <w:lvlText w:val="o"/>
+      <w:lvlJc w:val="left"/>
+      <w:pPr>
+        <w:tabs>
+          <w:tab w:val="num" w:pos="1440"/>
+        </w:tabs>
+        <w:ind w:left="1440" w:hanging="360"/>
+      </w:pPr>
+      <w:rPr>
+        <w:rFonts w:ascii="Courier New" w:hAnsi="Courier New" w:hint="default"/>
+        <w:sz w:val="20"/>
+      </w:rPr>
+    </w:lvl>
+    <w:lvl w:ilvl="2">
+      <w:start w:val="1"/>
+      <w:numFmt w:val="bullet"/>
+      <w:lvlText w:val=""/>
+      <w:lvlJc w:val="left"/>
+      <w:pPr>
+        <w:tabs>
+          <w:tab w:val="num" w:pos="2160"/>
+        </w:tabs>
+        <w:ind w:left="2160" w:hanging="360"/>
+      </w:pPr>
+      <w:rPr>
+        <w:rFonts w:ascii="Wingdings" w:hAnsi="Wingdings" w:hint="default"/>
+        <w:sz w:val="20"/>
+      </w:rPr>
+    </w:lvl>
+    <w:lvl w:ilvl="3" w:tentative="1">
+      <w:start w:val="1"/>
+      <w:numFmt w:val="bullet"/>
+      <w:lvlText w:val=""/>
+      <w:lvlJc w:val="left"/>
+      <w:pPr>
+        <w:tabs>
+          <w:tab w:val="num" w:pos="2880"/>
+        </w:tabs>
+        <w:ind w:left="2880" w:hanging="360"/>
+      </w:pPr>
+      <w:rPr>
+        <w:rFonts w:ascii="Wingdings" w:hAnsi="Wingdings" w:hint="default"/>
+        <w:sz w:val="20"/>
+      </w:rPr>
+    </w:lvl>
+    <w:lvl w:ilvl="4" w:tentative="1">
+      <w:start w:val="1"/>
+      <w:numFmt w:val="bullet"/>
+      <w:lvlText w:val=""/>
+      <w:lvlJc w:val="left"/>
+      <w:pPr>
+        <w:tabs>
+          <w:tab w:val="num" w:pos="3600"/>
+        </w:tabs>
+        <w:ind w:left="3600" w:hanging="360"/>
+      </w:pPr>
+      <w:rPr>
+        <w:rFonts w:ascii="Wingdings" w:hAnsi="Wingdings" w:hint="default"/>
+        <w:sz w:val="20"/>
+      </w:rPr>
+    </w:lvl>
+    <w:lvl w:ilvl="5" w:tentative="1">
+      <w:start w:val="1"/>
+      <w:numFmt w:val="bullet"/>
+      <w:lvlText w:val=""/>
+      <w:lvlJc w:val="left"/>
+      <w:pPr>
+        <w:tabs>
+          <w:tab w:val="num" w:pos="4320"/>
+        </w:tabs>
+        <w:ind w:left="4320" w:hanging="360"/>
+      </w:pPr>
+      <w:rPr>
+        <w:rFonts w:ascii="Wingdings" w:hAnsi="Wingdings" w:hint="default"/>
+        <w:sz w:val="20"/>
+      </w:rPr>
+    </w:lvl>
+    <w:lvl w:ilvl="6" w:tentative="1">
+      <w:start w:val="1"/>
+      <w:numFmt w:val="bullet"/>
+      <w:lvlText w:val=""/>
+      <w:lvlJc w:val="left"/>
+      <w:pPr>
+        <w:tabs>
+          <w:tab w:val="num" w:pos="5040"/>
+        </w:tabs>
+        <w:ind w:left="5040" w:hanging="360"/>
+      </w:pPr>
+      <w:rPr>
+        <w:rFonts w:ascii="Wingdings" w:hAnsi="Wingdings" w:hint="default"/>
+        <w:sz w:val="20"/>
+      </w:rPr>
+    </w:lvl>
+    <w:lvl w:ilvl="7" w:tentative="1">
+      <w:start w:val="1"/>
+      <w:numFmt w:val="bullet"/>
+      <w:lvlText w:val=""/>
+      <w:lvlJc w:val="left"/>
+      <w:pPr>
+        <w:tabs>
+          <w:tab w:val="num" w:pos="5760"/>
+        </w:tabs>
+        <w:ind w:left="5760" w:hanging="360"/>
+      </w:pPr>
+      <w:rPr>
+        <w:rFonts w:ascii="Wingdings" w:hAnsi="Wingdings" w:hint="default"/>
+        <w:sz w:val="20"/>
+      </w:rPr>
+    </w:lvl>
+    <w:lvl w:ilvl="8" w:tentative="1">
+      <w:start w:val="1"/>
+      <w:numFmt w:val="bullet"/>
+      <w:lvlText w:val=""/>
+      <w:lvlJc w:val="left"/>
+      <w:pPr>
+        <w:tabs>
+          <w:tab w:val="num" w:pos="6480"/>
+        </w:tabs>
+        <w:ind w:left="6480" w:hanging="360"/>
+      </w:pPr>
+      <w:rPr>
+        <w:rFonts w:ascii="Wingdings" w:hAnsi="Wingdings" w:hint="default"/>
+        <w:sz w:val="20"/>
+      </w:rPr>
+    </w:lvl>
+  </w:abstractNum>
+  <w:abstractNum w:abstractNumId="2" w15:restartNumberingAfterBreak="0">
     <w:nsid w:val="035F085D"/>
     <w:multiLevelType w:val="multilevel"/>
     <w:tmpl w:val="071E4C62"/>
@@ -1912,7 +5779,7 @@
       </w:pPr>
     </w:lvl>
   </w:abstractNum>
-  <w:abstractNum w:abstractNumId="1" w15:restartNumberingAfterBreak="0">
+  <w:abstractNum w:abstractNumId="3" w15:restartNumberingAfterBreak="0">
     <w:nsid w:val="08401E0D"/>
     <w:multiLevelType w:val="multilevel"/>
     <w:tmpl w:val="07FA6BEA"/>
@@ -2061,7 +5928,7 @@
       </w:rPr>
     </w:lvl>
   </w:abstractNum>
-  <w:abstractNum w:abstractNumId="2" w15:restartNumberingAfterBreak="0">
+  <w:abstractNum w:abstractNumId="4" w15:restartNumberingAfterBreak="0">
     <w:nsid w:val="097F7C43"/>
     <w:multiLevelType w:val="multilevel"/>
     <w:tmpl w:val="B4B406F2"/>
@@ -2210,7 +6077,7 @@
       </w:rPr>
     </w:lvl>
   </w:abstractNum>
-  <w:abstractNum w:abstractNumId="3" w15:restartNumberingAfterBreak="0">
+  <w:abstractNum w:abstractNumId="5" w15:restartNumberingAfterBreak="0">
     <w:nsid w:val="0A423126"/>
     <w:multiLevelType w:val="multilevel"/>
     <w:tmpl w:val="68F8904C"/>
@@ -2359,7 +6226,7 @@
       </w:rPr>
     </w:lvl>
   </w:abstractNum>
-  <w:abstractNum w:abstractNumId="4" w15:restartNumberingAfterBreak="0">
+  <w:abstractNum w:abstractNumId="6" w15:restartNumberingAfterBreak="0">
     <w:nsid w:val="0B724B12"/>
     <w:multiLevelType w:val="multilevel"/>
     <w:tmpl w:val="65B06654"/>
@@ -2508,7 +6375,156 @@
       </w:rPr>
     </w:lvl>
   </w:abstractNum>
-  <w:abstractNum w:abstractNumId="5" w15:restartNumberingAfterBreak="0">
+  <w:abstractNum w:abstractNumId="7" w15:restartNumberingAfterBreak="0">
+    <w:nsid w:val="15411E93"/>
+    <w:multiLevelType w:val="multilevel"/>
+    <w:tmpl w:val="555E8E86"/>
+    <w:lvl w:ilvl="0">
+      <w:start w:val="1"/>
+      <w:numFmt w:val="bullet"/>
+      <w:lvlText w:val=""/>
+      <w:lvlJc w:val="left"/>
+      <w:pPr>
+        <w:tabs>
+          <w:tab w:val="num" w:pos="720"/>
+        </w:tabs>
+        <w:ind w:left="720" w:hanging="360"/>
+      </w:pPr>
+      <w:rPr>
+        <w:rFonts w:ascii="Symbol" w:hAnsi="Symbol" w:hint="default"/>
+        <w:sz w:val="20"/>
+      </w:rPr>
+    </w:lvl>
+    <w:lvl w:ilvl="1">
+      <w:start w:val="1"/>
+      <w:numFmt w:val="bullet"/>
+      <w:lvlText w:val="o"/>
+      <w:lvlJc w:val="left"/>
+      <w:pPr>
+        <w:tabs>
+          <w:tab w:val="num" w:pos="1440"/>
+        </w:tabs>
+        <w:ind w:left="1440" w:hanging="360"/>
+      </w:pPr>
+      <w:rPr>
+        <w:rFonts w:ascii="Courier New" w:hAnsi="Courier New" w:hint="default"/>
+        <w:sz w:val="20"/>
+      </w:rPr>
+    </w:lvl>
+    <w:lvl w:ilvl="2" w:tentative="1">
+      <w:start w:val="1"/>
+      <w:numFmt w:val="bullet"/>
+      <w:lvlText w:val=""/>
+      <w:lvlJc w:val="left"/>
+      <w:pPr>
+        <w:tabs>
+          <w:tab w:val="num" w:pos="2160"/>
+        </w:tabs>
+        <w:ind w:left="2160" w:hanging="360"/>
+      </w:pPr>
+      <w:rPr>
+        <w:rFonts w:ascii="Wingdings" w:hAnsi="Wingdings" w:hint="default"/>
+        <w:sz w:val="20"/>
+      </w:rPr>
+    </w:lvl>
+    <w:lvl w:ilvl="3" w:tentative="1">
+      <w:start w:val="1"/>
+      <w:numFmt w:val="bullet"/>
+      <w:lvlText w:val=""/>
+      <w:lvlJc w:val="left"/>
+      <w:pPr>
+        <w:tabs>
+          <w:tab w:val="num" w:pos="2880"/>
+        </w:tabs>
+        <w:ind w:left="2880" w:hanging="360"/>
+      </w:pPr>
+      <w:rPr>
+        <w:rFonts w:ascii="Wingdings" w:hAnsi="Wingdings" w:hint="default"/>
+        <w:sz w:val="20"/>
+      </w:rPr>
+    </w:lvl>
+    <w:lvl w:ilvl="4" w:tentative="1">
+      <w:start w:val="1"/>
+      <w:numFmt w:val="bullet"/>
+      <w:lvlText w:val=""/>
+      <w:lvlJc w:val="left"/>
+      <w:pPr>
+        <w:tabs>
+          <w:tab w:val="num" w:pos="3600"/>
+        </w:tabs>
+        <w:ind w:left="3600" w:hanging="360"/>
+      </w:pPr>
+      <w:rPr>
+        <w:rFonts w:ascii="Wingdings" w:hAnsi="Wingdings" w:hint="default"/>
+        <w:sz w:val="20"/>
+      </w:rPr>
+    </w:lvl>
+    <w:lvl w:ilvl="5" w:tentative="1">
+      <w:start w:val="1"/>
+      <w:numFmt w:val="bullet"/>
+      <w:lvlText w:val=""/>
+      <w:lvlJc w:val="left"/>
+      <w:pPr>
+        <w:tabs>
+          <w:tab w:val="num" w:pos="4320"/>
+        </w:tabs>
+        <w:ind w:left="4320" w:hanging="360"/>
+      </w:pPr>
+      <w:rPr>
+        <w:rFonts w:ascii="Wingdings" w:hAnsi="Wingdings" w:hint="default"/>
+        <w:sz w:val="20"/>
+      </w:rPr>
+    </w:lvl>
+    <w:lvl w:ilvl="6" w:tentative="1">
+      <w:start w:val="1"/>
+      <w:numFmt w:val="bullet"/>
+      <w:lvlText w:val=""/>
+      <w:lvlJc w:val="left"/>
+      <w:pPr>
+        <w:tabs>
+          <w:tab w:val="num" w:pos="5040"/>
+        </w:tabs>
+        <w:ind w:left="5040" w:hanging="360"/>
+      </w:pPr>
+      <w:rPr>
+        <w:rFonts w:ascii="Wingdings" w:hAnsi="Wingdings" w:hint="default"/>
+        <w:sz w:val="20"/>
+      </w:rPr>
+    </w:lvl>
+    <w:lvl w:ilvl="7" w:tentative="1">
+      <w:start w:val="1"/>
+      <w:numFmt w:val="bullet"/>
+      <w:lvlText w:val=""/>
+      <w:lvlJc w:val="left"/>
+      <w:pPr>
+        <w:tabs>
+          <w:tab w:val="num" w:pos="5760"/>
+        </w:tabs>
+        <w:ind w:left="5760" w:hanging="360"/>
+      </w:pPr>
+      <w:rPr>
+        <w:rFonts w:ascii="Wingdings" w:hAnsi="Wingdings" w:hint="default"/>
+        <w:sz w:val="20"/>
+      </w:rPr>
+    </w:lvl>
+    <w:lvl w:ilvl="8" w:tentative="1">
+      <w:start w:val="1"/>
+      <w:numFmt w:val="bullet"/>
+      <w:lvlText w:val=""/>
+      <w:lvlJc w:val="left"/>
+      <w:pPr>
+        <w:tabs>
+          <w:tab w:val="num" w:pos="6480"/>
+        </w:tabs>
+        <w:ind w:left="6480" w:hanging="360"/>
+      </w:pPr>
+      <w:rPr>
+        <w:rFonts w:ascii="Wingdings" w:hAnsi="Wingdings" w:hint="default"/>
+        <w:sz w:val="20"/>
+      </w:rPr>
+    </w:lvl>
+  </w:abstractNum>
+  <w:abstractNum w:abstractNumId="8" w15:restartNumberingAfterBreak="0">
     <w:nsid w:val="17B5421B"/>
     <w:multiLevelType w:val="multilevel"/>
     <w:tmpl w:val="96328E4A"/>
@@ -2657,7 +6673,156 @@
       </w:rPr>
     </w:lvl>
   </w:abstractNum>
-  <w:abstractNum w:abstractNumId="6" w15:restartNumberingAfterBreak="0">
+  <w:abstractNum w:abstractNumId="9" w15:restartNumberingAfterBreak="0">
+    <w:nsid w:val="2ADB4D7C"/>
+    <w:multiLevelType w:val="multilevel"/>
+    <w:tmpl w:val="8528BB4A"/>
+    <w:lvl w:ilvl="0">
+      <w:start w:val="1"/>
+      <w:numFmt w:val="bullet"/>
+      <w:lvlText w:val=""/>
+      <w:lvlJc w:val="left"/>
+      <w:pPr>
+        <w:tabs>
+          <w:tab w:val="num" w:pos="720"/>
+        </w:tabs>
+        <w:ind w:left="720" w:hanging="360"/>
+      </w:pPr>
+      <w:rPr>
+        <w:rFonts w:ascii="Symbol" w:hAnsi="Symbol" w:hint="default"/>
+        <w:sz w:val="20"/>
+      </w:rPr>
+    </w:lvl>
+    <w:lvl w:ilvl="1">
+      <w:start w:val="1"/>
+      <w:numFmt w:val="bullet"/>
+      <w:lvlText w:val="o"/>
+      <w:lvlJc w:val="left"/>
+      <w:pPr>
+        <w:tabs>
+          <w:tab w:val="num" w:pos="1440"/>
+        </w:tabs>
+        <w:ind w:left="1440" w:hanging="360"/>
+      </w:pPr>
+      <w:rPr>
+        <w:rFonts w:ascii="Courier New" w:hAnsi="Courier New" w:hint="default"/>
+        <w:sz w:val="20"/>
+      </w:rPr>
+    </w:lvl>
+    <w:lvl w:ilvl="2" w:tentative="1">
+      <w:start w:val="1"/>
+      <w:numFmt w:val="bullet"/>
+      <w:lvlText w:val=""/>
+      <w:lvlJc w:val="left"/>
+      <w:pPr>
+        <w:tabs>
+          <w:tab w:val="num" w:pos="2160"/>
+        </w:tabs>
+        <w:ind w:left="2160" w:hanging="360"/>
+      </w:pPr>
+      <w:rPr>
+        <w:rFonts w:ascii="Wingdings" w:hAnsi="Wingdings" w:hint="default"/>
+        <w:sz w:val="20"/>
+      </w:rPr>
+    </w:lvl>
+    <w:lvl w:ilvl="3" w:tentative="1">
+      <w:start w:val="1"/>
+      <w:numFmt w:val="bullet"/>
+      <w:lvlText w:val=""/>
+      <w:lvlJc w:val="left"/>
+      <w:pPr>
+        <w:tabs>
+          <w:tab w:val="num" w:pos="2880"/>
+        </w:tabs>
+        <w:ind w:left="2880" w:hanging="360"/>
+      </w:pPr>
+      <w:rPr>
+        <w:rFonts w:ascii="Wingdings" w:hAnsi="Wingdings" w:hint="default"/>
+        <w:sz w:val="20"/>
+      </w:rPr>
+    </w:lvl>
+    <w:lvl w:ilvl="4" w:tentative="1">
+      <w:start w:val="1"/>
+      <w:numFmt w:val="bullet"/>
+      <w:lvlText w:val=""/>
+      <w:lvlJc w:val="left"/>
+      <w:pPr>
+        <w:tabs>
+          <w:tab w:val="num" w:pos="3600"/>
+        </w:tabs>
+        <w:ind w:left="3600" w:hanging="360"/>
+      </w:pPr>
+      <w:rPr>
+        <w:rFonts w:ascii="Wingdings" w:hAnsi="Wingdings" w:hint="default"/>
+        <w:sz w:val="20"/>
+      </w:rPr>
+    </w:lvl>
+    <w:lvl w:ilvl="5" w:tentative="1">
+      <w:start w:val="1"/>
+      <w:numFmt w:val="bullet"/>
+      <w:lvlText w:val=""/>
+      <w:lvlJc w:val="left"/>
+      <w:pPr>
+        <w:tabs>
+          <w:tab w:val="num" w:pos="4320"/>
+        </w:tabs>
+        <w:ind w:left="4320" w:hanging="360"/>
+      </w:pPr>
+      <w:rPr>
+        <w:rFonts w:ascii="Wingdings" w:hAnsi="Wingdings" w:hint="default"/>
+        <w:sz w:val="20"/>
+      </w:rPr>
+    </w:lvl>
+    <w:lvl w:ilvl="6" w:tentative="1">
+      <w:start w:val="1"/>
+      <w:numFmt w:val="bullet"/>
+      <w:lvlText w:val=""/>
+      <w:lvlJc w:val="left"/>
+      <w:pPr>
+        <w:tabs>
+          <w:tab w:val="num" w:pos="5040"/>
+        </w:tabs>
+        <w:ind w:left="5040" w:hanging="360"/>
+      </w:pPr>
+      <w:rPr>
+        <w:rFonts w:ascii="Wingdings" w:hAnsi="Wingdings" w:hint="default"/>
+        <w:sz w:val="20"/>
+      </w:rPr>
+    </w:lvl>
+    <w:lvl w:ilvl="7" w:tentative="1">
+      <w:start w:val="1"/>
+      <w:numFmt w:val="bullet"/>
+      <w:lvlText w:val=""/>
+      <w:lvlJc w:val="left"/>
+      <w:pPr>
+        <w:tabs>
+          <w:tab w:val="num" w:pos="5760"/>
+        </w:tabs>
+        <w:ind w:left="5760" w:hanging="360"/>
+      </w:pPr>
+      <w:rPr>
+        <w:rFonts w:ascii="Wingdings" w:hAnsi="Wingdings" w:hint="default"/>
+        <w:sz w:val="20"/>
+      </w:rPr>
+    </w:lvl>
+    <w:lvl w:ilvl="8" w:tentative="1">
+      <w:start w:val="1"/>
+      <w:numFmt w:val="bullet"/>
+      <w:lvlText w:val=""/>
+      <w:lvlJc w:val="left"/>
+      <w:pPr>
+        <w:tabs>
+          <w:tab w:val="num" w:pos="6480"/>
+        </w:tabs>
+        <w:ind w:left="6480" w:hanging="360"/>
+      </w:pPr>
+      <w:rPr>
+        <w:rFonts w:ascii="Wingdings" w:hAnsi="Wingdings" w:hint="default"/>
+        <w:sz w:val="20"/>
+      </w:rPr>
+    </w:lvl>
+  </w:abstractNum>
+  <w:abstractNum w:abstractNumId="10" w15:restartNumberingAfterBreak="0">
     <w:nsid w:val="2AF95A35"/>
     <w:multiLevelType w:val="multilevel"/>
     <w:tmpl w:val="FC26FE52"/>
@@ -2806,7 +6971,7 @@
       </w:rPr>
     </w:lvl>
   </w:abstractNum>
-  <w:abstractNum w:abstractNumId="7" w15:restartNumberingAfterBreak="0">
+  <w:abstractNum w:abstractNumId="11" w15:restartNumberingAfterBreak="0">
     <w:nsid w:val="2BDF55A9"/>
     <w:multiLevelType w:val="multilevel"/>
     <w:tmpl w:val="0F64C9D0"/>
@@ -2919,7 +7084,7 @@
       </w:pPr>
     </w:lvl>
   </w:abstractNum>
-  <w:abstractNum w:abstractNumId="8" w15:restartNumberingAfterBreak="0">
+  <w:abstractNum w:abstractNumId="12" w15:restartNumberingAfterBreak="0">
     <w:nsid w:val="3BDD3FB6"/>
     <w:multiLevelType w:val="multilevel"/>
     <w:tmpl w:val="C5528E50"/>
@@ -3068,7 +7233,7 @@
       </w:rPr>
     </w:lvl>
   </w:abstractNum>
-  <w:abstractNum w:abstractNumId="9" w15:restartNumberingAfterBreak="0">
+  <w:abstractNum w:abstractNumId="13" w15:restartNumberingAfterBreak="0">
     <w:nsid w:val="3DEB32A5"/>
     <w:multiLevelType w:val="multilevel"/>
     <w:tmpl w:val="3AEAAD36"/>
@@ -3185,7 +7350,7 @@
       </w:pPr>
     </w:lvl>
   </w:abstractNum>
-  <w:abstractNum w:abstractNumId="10" w15:restartNumberingAfterBreak="0">
+  <w:abstractNum w:abstractNumId="14" w15:restartNumberingAfterBreak="0">
     <w:nsid w:val="3F38186A"/>
     <w:multiLevelType w:val="multilevel"/>
     <w:tmpl w:val="C4AEBB5C"/>
@@ -3334,7 +7499,156 @@
       </w:rPr>
     </w:lvl>
   </w:abstractNum>
-  <w:abstractNum w:abstractNumId="11" w15:restartNumberingAfterBreak="0">
+  <w:abstractNum w:abstractNumId="15" w15:restartNumberingAfterBreak="0">
+    <w:nsid w:val="3F8F0BF7"/>
+    <w:multiLevelType w:val="multilevel"/>
+    <w:tmpl w:val="74820FCC"/>
+    <w:lvl w:ilvl="0">
+      <w:start w:val="1"/>
+      <w:numFmt w:val="bullet"/>
+      <w:lvlText w:val=""/>
+      <w:lvlJc w:val="left"/>
+      <w:pPr>
+        <w:tabs>
+          <w:tab w:val="num" w:pos="720"/>
+        </w:tabs>
+        <w:ind w:left="720" w:hanging="360"/>
+      </w:pPr>
+      <w:rPr>
+        <w:rFonts w:ascii="Symbol" w:hAnsi="Symbol" w:hint="default"/>
+        <w:sz w:val="20"/>
+      </w:rPr>
+    </w:lvl>
+    <w:lvl w:ilvl="1">
+      <w:start w:val="1"/>
+      <w:numFmt w:val="bullet"/>
+      <w:lvlText w:val="o"/>
+      <w:lvlJc w:val="left"/>
+      <w:pPr>
+        <w:tabs>
+          <w:tab w:val="num" w:pos="1440"/>
+        </w:tabs>
+        <w:ind w:left="1440" w:hanging="360"/>
+      </w:pPr>
+      <w:rPr>
+        <w:rFonts w:ascii="Courier New" w:hAnsi="Courier New" w:hint="default"/>
+        <w:sz w:val="20"/>
+      </w:rPr>
+    </w:lvl>
+    <w:lvl w:ilvl="2" w:tentative="1">
+      <w:start w:val="1"/>
+      <w:numFmt w:val="bullet"/>
+      <w:lvlText w:val=""/>
+      <w:lvlJc w:val="left"/>
+      <w:pPr>
+        <w:tabs>
+          <w:tab w:val="num" w:pos="2160"/>
+        </w:tabs>
+        <w:ind w:left="2160" w:hanging="360"/>
+      </w:pPr>
+      <w:rPr>
+        <w:rFonts w:ascii="Wingdings" w:hAnsi="Wingdings" w:hint="default"/>
+        <w:sz w:val="20"/>
+      </w:rPr>
+    </w:lvl>
+    <w:lvl w:ilvl="3" w:tentative="1">
+      <w:start w:val="1"/>
+      <w:numFmt w:val="bullet"/>
+      <w:lvlText w:val=""/>
+      <w:lvlJc w:val="left"/>
+      <w:pPr>
+        <w:tabs>
+          <w:tab w:val="num" w:pos="2880"/>
+        </w:tabs>
+        <w:ind w:left="2880" w:hanging="360"/>
+      </w:pPr>
+      <w:rPr>
+        <w:rFonts w:ascii="Wingdings" w:hAnsi="Wingdings" w:hint="default"/>
+        <w:sz w:val="20"/>
+      </w:rPr>
+    </w:lvl>
+    <w:lvl w:ilvl="4" w:tentative="1">
+      <w:start w:val="1"/>
+      <w:numFmt w:val="bullet"/>
+      <w:lvlText w:val=""/>
+      <w:lvlJc w:val="left"/>
+      <w:pPr>
+        <w:tabs>
+          <w:tab w:val="num" w:pos="3600"/>
+        </w:tabs>
+        <w:ind w:left="3600" w:hanging="360"/>
+      </w:pPr>
+      <w:rPr>
+        <w:rFonts w:ascii="Wingdings" w:hAnsi="Wingdings" w:hint="default"/>
+        <w:sz w:val="20"/>
+      </w:rPr>
+    </w:lvl>
+    <w:lvl w:ilvl="5" w:tentative="1">
+      <w:start w:val="1"/>
+      <w:numFmt w:val="bullet"/>
+      <w:lvlText w:val=""/>
+      <w:lvlJc w:val="left"/>
+      <w:pPr>
+        <w:tabs>
+          <w:tab w:val="num" w:pos="4320"/>
+        </w:tabs>
+        <w:ind w:left="4320" w:hanging="360"/>
+      </w:pPr>
+      <w:rPr>
+        <w:rFonts w:ascii="Wingdings" w:hAnsi="Wingdings" w:hint="default"/>
+        <w:sz w:val="20"/>
+      </w:rPr>
+    </w:lvl>
+    <w:lvl w:ilvl="6" w:tentative="1">
+      <w:start w:val="1"/>
+      <w:numFmt w:val="bullet"/>
+      <w:lvlText w:val=""/>
+      <w:lvlJc w:val="left"/>
+      <w:pPr>
+        <w:tabs>
+          <w:tab w:val="num" w:pos="5040"/>
+        </w:tabs>
+        <w:ind w:left="5040" w:hanging="360"/>
+      </w:pPr>
+      <w:rPr>
+        <w:rFonts w:ascii="Wingdings" w:hAnsi="Wingdings" w:hint="default"/>
+        <w:sz w:val="20"/>
+      </w:rPr>
+    </w:lvl>
+    <w:lvl w:ilvl="7" w:tentative="1">
+      <w:start w:val="1"/>
+      <w:numFmt w:val="bullet"/>
+      <w:lvlText w:val=""/>
+      <w:lvlJc w:val="left"/>
+      <w:pPr>
+        <w:tabs>
+          <w:tab w:val="num" w:pos="5760"/>
+        </w:tabs>
+        <w:ind w:left="5760" w:hanging="360"/>
+      </w:pPr>
+      <w:rPr>
+        <w:rFonts w:ascii="Wingdings" w:hAnsi="Wingdings" w:hint="default"/>
+        <w:sz w:val="20"/>
+      </w:rPr>
+    </w:lvl>
+    <w:lvl w:ilvl="8" w:tentative="1">
+      <w:start w:val="1"/>
+      <w:numFmt w:val="bullet"/>
+      <w:lvlText w:val=""/>
+      <w:lvlJc w:val="left"/>
+      <w:pPr>
+        <w:tabs>
+          <w:tab w:val="num" w:pos="6480"/>
+        </w:tabs>
+        <w:ind w:left="6480" w:hanging="360"/>
+      </w:pPr>
+      <w:rPr>
+        <w:rFonts w:ascii="Wingdings" w:hAnsi="Wingdings" w:hint="default"/>
+        <w:sz w:val="20"/>
+      </w:rPr>
+    </w:lvl>
+  </w:abstractNum>
+  <w:abstractNum w:abstractNumId="16" w15:restartNumberingAfterBreak="0">
     <w:nsid w:val="410D5B46"/>
     <w:multiLevelType w:val="multilevel"/>
     <w:tmpl w:val="C0FC03AE"/>
@@ -3483,7 +7797,7 @@
       </w:rPr>
     </w:lvl>
   </w:abstractNum>
-  <w:abstractNum w:abstractNumId="12" w15:restartNumberingAfterBreak="0">
+  <w:abstractNum w:abstractNumId="17" w15:restartNumberingAfterBreak="0">
     <w:nsid w:val="41882D84"/>
     <w:multiLevelType w:val="multilevel"/>
     <w:tmpl w:val="C05AD2A4"/>
@@ -3632,7 +7946,7 @@
       </w:rPr>
     </w:lvl>
   </w:abstractNum>
-  <w:abstractNum w:abstractNumId="13" w15:restartNumberingAfterBreak="0">
+  <w:abstractNum w:abstractNumId="18" w15:restartNumberingAfterBreak="0">
     <w:nsid w:val="431303CB"/>
     <w:multiLevelType w:val="multilevel"/>
     <w:tmpl w:val="4C12CA64"/>
@@ -3745,7 +8059,7 @@
       </w:pPr>
     </w:lvl>
   </w:abstractNum>
-  <w:abstractNum w:abstractNumId="14" w15:restartNumberingAfterBreak="0">
+  <w:abstractNum w:abstractNumId="19" w15:restartNumberingAfterBreak="0">
     <w:nsid w:val="47CA5DE0"/>
     <w:multiLevelType w:val="multilevel"/>
     <w:tmpl w:val="56EADDAA"/>
@@ -3894,7 +8208,7 @@
       </w:rPr>
     </w:lvl>
   </w:abstractNum>
-  <w:abstractNum w:abstractNumId="15" w15:restartNumberingAfterBreak="0">
+  <w:abstractNum w:abstractNumId="20" w15:restartNumberingAfterBreak="0">
     <w:nsid w:val="4A056413"/>
     <w:multiLevelType w:val="multilevel"/>
     <w:tmpl w:val="E17CD1FE"/>
@@ -4043,7 +8357,7 @@
       </w:rPr>
     </w:lvl>
   </w:abstractNum>
-  <w:abstractNum w:abstractNumId="16" w15:restartNumberingAfterBreak="0">
+  <w:abstractNum w:abstractNumId="21" w15:restartNumberingAfterBreak="0">
     <w:nsid w:val="4F356734"/>
     <w:multiLevelType w:val="multilevel"/>
     <w:tmpl w:val="F0826022"/>
@@ -4156,7 +8470,7 @@
       </w:pPr>
     </w:lvl>
   </w:abstractNum>
-  <w:abstractNum w:abstractNumId="17" w15:restartNumberingAfterBreak="0">
+  <w:abstractNum w:abstractNumId="22" w15:restartNumberingAfterBreak="0">
     <w:nsid w:val="56A6747D"/>
     <w:multiLevelType w:val="multilevel"/>
     <w:tmpl w:val="53402434"/>
@@ -4305,7 +8619,305 @@
       </w:rPr>
     </w:lvl>
   </w:abstractNum>
-  <w:abstractNum w:abstractNumId="18" w15:restartNumberingAfterBreak="0">
+  <w:abstractNum w:abstractNumId="23" w15:restartNumberingAfterBreak="0">
+    <w:nsid w:val="5DB24EA9"/>
+    <w:multiLevelType w:val="multilevel"/>
+    <w:tmpl w:val="01789D64"/>
+    <w:lvl w:ilvl="0">
+      <w:start w:val="1"/>
+      <w:numFmt w:val="bullet"/>
+      <w:lvlText w:val=""/>
+      <w:lvlJc w:val="left"/>
+      <w:pPr>
+        <w:tabs>
+          <w:tab w:val="num" w:pos="720"/>
+        </w:tabs>
+        <w:ind w:left="720" w:hanging="360"/>
+      </w:pPr>
+      <w:rPr>
+        <w:rFonts w:ascii="Symbol" w:hAnsi="Symbol" w:hint="default"/>
+        <w:sz w:val="20"/>
+      </w:rPr>
+    </w:lvl>
+    <w:lvl w:ilvl="1">
+      <w:start w:val="1"/>
+      <w:numFmt w:val="bullet"/>
+      <w:lvlText w:val="o"/>
+      <w:lvlJc w:val="left"/>
+      <w:pPr>
+        <w:tabs>
+          <w:tab w:val="num" w:pos="1440"/>
+        </w:tabs>
+        <w:ind w:left="1440" w:hanging="360"/>
+      </w:pPr>
+      <w:rPr>
+        <w:rFonts w:ascii="Courier New" w:hAnsi="Courier New" w:hint="default"/>
+        <w:sz w:val="20"/>
+      </w:rPr>
+    </w:lvl>
+    <w:lvl w:ilvl="2" w:tentative="1">
+      <w:start w:val="1"/>
+      <w:numFmt w:val="bullet"/>
+      <w:lvlText w:val=""/>
+      <w:lvlJc w:val="left"/>
+      <w:pPr>
+        <w:tabs>
+          <w:tab w:val="num" w:pos="2160"/>
+        </w:tabs>
+        <w:ind w:left="2160" w:hanging="360"/>
+      </w:pPr>
+      <w:rPr>
+        <w:rFonts w:ascii="Wingdings" w:hAnsi="Wingdings" w:hint="default"/>
+        <w:sz w:val="20"/>
+      </w:rPr>
+    </w:lvl>
+    <w:lvl w:ilvl="3" w:tentative="1">
+      <w:start w:val="1"/>
+      <w:numFmt w:val="bullet"/>
+      <w:lvlText w:val=""/>
+      <w:lvlJc w:val="left"/>
+      <w:pPr>
+        <w:tabs>
+          <w:tab w:val="num" w:pos="2880"/>
+        </w:tabs>
+        <w:ind w:left="2880" w:hanging="360"/>
+      </w:pPr>
+      <w:rPr>
+        <w:rFonts w:ascii="Wingdings" w:hAnsi="Wingdings" w:hint="default"/>
+        <w:sz w:val="20"/>
+      </w:rPr>
+    </w:lvl>
+    <w:lvl w:ilvl="4" w:tentative="1">
+      <w:start w:val="1"/>
+      <w:numFmt w:val="bullet"/>
+      <w:lvlText w:val=""/>
+      <w:lvlJc w:val="left"/>
+      <w:pPr>
+        <w:tabs>
+          <w:tab w:val="num" w:pos="3600"/>
+        </w:tabs>
+        <w:ind w:left="3600" w:hanging="360"/>
+      </w:pPr>
+      <w:rPr>
+        <w:rFonts w:ascii="Wingdings" w:hAnsi="Wingdings" w:hint="default"/>
+        <w:sz w:val="20"/>
+      </w:rPr>
+    </w:lvl>
+    <w:lvl w:ilvl="5" w:tentative="1">
+      <w:start w:val="1"/>
+      <w:numFmt w:val="bullet"/>
+      <w:lvlText w:val=""/>
+      <w:lvlJc w:val="left"/>
+      <w:pPr>
+        <w:tabs>
+          <w:tab w:val="num" w:pos="4320"/>
+        </w:tabs>
+        <w:ind w:left="4320" w:hanging="360"/>
+      </w:pPr>
+      <w:rPr>
+        <w:rFonts w:ascii="Wingdings" w:hAnsi="Wingdings" w:hint="default"/>
+        <w:sz w:val="20"/>
+      </w:rPr>
+    </w:lvl>
+    <w:lvl w:ilvl="6" w:tentative="1">
+      <w:start w:val="1"/>
+      <w:numFmt w:val="bullet"/>
+      <w:lvlText w:val=""/>
+      <w:lvlJc w:val="left"/>
+      <w:pPr>
+        <w:tabs>
+          <w:tab w:val="num" w:pos="5040"/>
+        </w:tabs>
+        <w:ind w:left="5040" w:hanging="360"/>
+      </w:pPr>
+      <w:rPr>
+        <w:rFonts w:ascii="Wingdings" w:hAnsi="Wingdings" w:hint="default"/>
+        <w:sz w:val="20"/>
+      </w:rPr>
+    </w:lvl>
+    <w:lvl w:ilvl="7" w:tentative="1">
+      <w:start w:val="1"/>
+      <w:numFmt w:val="bullet"/>
+      <w:lvlText w:val=""/>
+      <w:lvlJc w:val="left"/>
+      <w:pPr>
+        <w:tabs>
+          <w:tab w:val="num" w:pos="5760"/>
+        </w:tabs>
+        <w:ind w:left="5760" w:hanging="360"/>
+      </w:pPr>
+      <w:rPr>
+        <w:rFonts w:ascii="Wingdings" w:hAnsi="Wingdings" w:hint="default"/>
+        <w:sz w:val="20"/>
+      </w:rPr>
+    </w:lvl>
+    <w:lvl w:ilvl="8" w:tentative="1">
+      <w:start w:val="1"/>
+      <w:numFmt w:val="bullet"/>
+      <w:lvlText w:val=""/>
+      <w:lvlJc w:val="left"/>
+      <w:pPr>
+        <w:tabs>
+          <w:tab w:val="num" w:pos="6480"/>
+        </w:tabs>
+        <w:ind w:left="6480" w:hanging="360"/>
+      </w:pPr>
+      <w:rPr>
+        <w:rFonts w:ascii="Wingdings" w:hAnsi="Wingdings" w:hint="default"/>
+        <w:sz w:val="20"/>
+      </w:rPr>
+    </w:lvl>
+  </w:abstractNum>
+  <w:abstractNum w:abstractNumId="24" w15:restartNumberingAfterBreak="0">
+    <w:nsid w:val="5F516E7C"/>
+    <w:multiLevelType w:val="multilevel"/>
+    <w:tmpl w:val="D3249B1A"/>
+    <w:lvl w:ilvl="0">
+      <w:start w:val="1"/>
+      <w:numFmt w:val="bullet"/>
+      <w:lvlText w:val=""/>
+      <w:lvlJc w:val="left"/>
+      <w:pPr>
+        <w:tabs>
+          <w:tab w:val="num" w:pos="720"/>
+        </w:tabs>
+        <w:ind w:left="720" w:hanging="360"/>
+      </w:pPr>
+      <w:rPr>
+        <w:rFonts w:ascii="Symbol" w:hAnsi="Symbol" w:hint="default"/>
+        <w:sz w:val="20"/>
+      </w:rPr>
+    </w:lvl>
+    <w:lvl w:ilvl="1">
+      <w:start w:val="1"/>
+      <w:numFmt w:val="bullet"/>
+      <w:lvlText w:val="o"/>
+      <w:lvlJc w:val="left"/>
+      <w:pPr>
+        <w:tabs>
+          <w:tab w:val="num" w:pos="1440"/>
+        </w:tabs>
+        <w:ind w:left="1440" w:hanging="360"/>
+      </w:pPr>
+      <w:rPr>
+        <w:rFonts w:ascii="Courier New" w:hAnsi="Courier New" w:hint="default"/>
+        <w:sz w:val="20"/>
+      </w:rPr>
+    </w:lvl>
+    <w:lvl w:ilvl="2" w:tentative="1">
+      <w:start w:val="1"/>
+      <w:numFmt w:val="bullet"/>
+      <w:lvlText w:val=""/>
+      <w:lvlJc w:val="left"/>
+      <w:pPr>
+        <w:tabs>
+          <w:tab w:val="num" w:pos="2160"/>
+        </w:tabs>
+        <w:ind w:left="2160" w:hanging="360"/>
+      </w:pPr>
+      <w:rPr>
+        <w:rFonts w:ascii="Wingdings" w:hAnsi="Wingdings" w:hint="default"/>
+        <w:sz w:val="20"/>
+      </w:rPr>
+    </w:lvl>
+    <w:lvl w:ilvl="3" w:tentative="1">
+      <w:start w:val="1"/>
+      <w:numFmt w:val="bullet"/>
+      <w:lvlText w:val=""/>
+      <w:lvlJc w:val="left"/>
+      <w:pPr>
+        <w:tabs>
+          <w:tab w:val="num" w:pos="2880"/>
+        </w:tabs>
+        <w:ind w:left="2880" w:hanging="360"/>
+      </w:pPr>
+      <w:rPr>
+        <w:rFonts w:ascii="Wingdings" w:hAnsi="Wingdings" w:hint="default"/>
+        <w:sz w:val="20"/>
+      </w:rPr>
+    </w:lvl>
+    <w:lvl w:ilvl="4" w:tentative="1">
+      <w:start w:val="1"/>
+      <w:numFmt w:val="bullet"/>
+      <w:lvlText w:val=""/>
+      <w:lvlJc w:val="left"/>
+      <w:pPr>
+        <w:tabs>
+          <w:tab w:val="num" w:pos="3600"/>
+        </w:tabs>
+        <w:ind w:left="3600" w:hanging="360"/>
+      </w:pPr>
+      <w:rPr>
+        <w:rFonts w:ascii="Wingdings" w:hAnsi="Wingdings" w:hint="default"/>
+        <w:sz w:val="20"/>
+      </w:rPr>
+    </w:lvl>
+    <w:lvl w:ilvl="5" w:tentative="1">
+      <w:start w:val="1"/>
+      <w:numFmt w:val="bullet"/>
+      <w:lvlText w:val=""/>
+      <w:lvlJc w:val="left"/>
+      <w:pPr>
+        <w:tabs>
+          <w:tab w:val="num" w:pos="4320"/>
+        </w:tabs>
+        <w:ind w:left="4320" w:hanging="360"/>
+      </w:pPr>
+      <w:rPr>
+        <w:rFonts w:ascii="Wingdings" w:hAnsi="Wingdings" w:hint="default"/>
+        <w:sz w:val="20"/>
+      </w:rPr>
+    </w:lvl>
+    <w:lvl w:ilvl="6" w:tentative="1">
+      <w:start w:val="1"/>
+      <w:numFmt w:val="bullet"/>
+      <w:lvlText w:val=""/>
+      <w:lvlJc w:val="left"/>
+      <w:pPr>
+        <w:tabs>
+          <w:tab w:val="num" w:pos="5040"/>
+        </w:tabs>
+        <w:ind w:left="5040" w:hanging="360"/>
+      </w:pPr>
+      <w:rPr>
+        <w:rFonts w:ascii="Wingdings" w:hAnsi="Wingdings" w:hint="default"/>
+        <w:sz w:val="20"/>
+      </w:rPr>
+    </w:lvl>
+    <w:lvl w:ilvl="7" w:tentative="1">
+      <w:start w:val="1"/>
+      <w:numFmt w:val="bullet"/>
+      <w:lvlText w:val=""/>
+      <w:lvlJc w:val="left"/>
+      <w:pPr>
+        <w:tabs>
+          <w:tab w:val="num" w:pos="5760"/>
+        </w:tabs>
+        <w:ind w:left="5760" w:hanging="360"/>
+      </w:pPr>
+      <w:rPr>
+        <w:rFonts w:ascii="Wingdings" w:hAnsi="Wingdings" w:hint="default"/>
+        <w:sz w:val="20"/>
+      </w:rPr>
+    </w:lvl>
+    <w:lvl w:ilvl="8" w:tentative="1">
+      <w:start w:val="1"/>
+      <w:numFmt w:val="bullet"/>
+      <w:lvlText w:val=""/>
+      <w:lvlJc w:val="left"/>
+      <w:pPr>
+        <w:tabs>
+          <w:tab w:val="num" w:pos="6480"/>
+        </w:tabs>
+        <w:ind w:left="6480" w:hanging="360"/>
+      </w:pPr>
+      <w:rPr>
+        <w:rFonts w:ascii="Wingdings" w:hAnsi="Wingdings" w:hint="default"/>
+        <w:sz w:val="20"/>
+      </w:rPr>
+    </w:lvl>
+  </w:abstractNum>
+  <w:abstractNum w:abstractNumId="25" w15:restartNumberingAfterBreak="0">
     <w:nsid w:val="5F533329"/>
     <w:multiLevelType w:val="multilevel"/>
     <w:tmpl w:val="BA46A354"/>
@@ -4418,7 +9030,156 @@
       </w:pPr>
     </w:lvl>
   </w:abstractNum>
-  <w:abstractNum w:abstractNumId="19" w15:restartNumberingAfterBreak="0">
+  <w:abstractNum w:abstractNumId="26" w15:restartNumberingAfterBreak="0">
+    <w:nsid w:val="64514548"/>
+    <w:multiLevelType w:val="multilevel"/>
+    <w:tmpl w:val="3CDC475C"/>
+    <w:lvl w:ilvl="0">
+      <w:start w:val="1"/>
+      <w:numFmt w:val="bullet"/>
+      <w:lvlText w:val=""/>
+      <w:lvlJc w:val="left"/>
+      <w:pPr>
+        <w:tabs>
+          <w:tab w:val="num" w:pos="720"/>
+        </w:tabs>
+        <w:ind w:left="720" w:hanging="360"/>
+      </w:pPr>
+      <w:rPr>
+        <w:rFonts w:ascii="Symbol" w:hAnsi="Symbol" w:hint="default"/>
+        <w:sz w:val="20"/>
+      </w:rPr>
+    </w:lvl>
+    <w:lvl w:ilvl="1">
+      <w:start w:val="1"/>
+      <w:numFmt w:val="bullet"/>
+      <w:lvlText w:val="o"/>
+      <w:lvlJc w:val="left"/>
+      <w:pPr>
+        <w:tabs>
+          <w:tab w:val="num" w:pos="1440"/>
+        </w:tabs>
+        <w:ind w:left="1440" w:hanging="360"/>
+      </w:pPr>
+      <w:rPr>
+        <w:rFonts w:ascii="Courier New" w:hAnsi="Courier New" w:hint="default"/>
+        <w:sz w:val="20"/>
+      </w:rPr>
+    </w:lvl>
+    <w:lvl w:ilvl="2" w:tentative="1">
+      <w:start w:val="1"/>
+      <w:numFmt w:val="bullet"/>
+      <w:lvlText w:val=""/>
+      <w:lvlJc w:val="left"/>
+      <w:pPr>
+        <w:tabs>
+          <w:tab w:val="num" w:pos="2160"/>
+        </w:tabs>
+        <w:ind w:left="2160" w:hanging="360"/>
+      </w:pPr>
+      <w:rPr>
+        <w:rFonts w:ascii="Wingdings" w:hAnsi="Wingdings" w:hint="default"/>
+        <w:sz w:val="20"/>
+      </w:rPr>
+    </w:lvl>
+    <w:lvl w:ilvl="3" w:tentative="1">
+      <w:start w:val="1"/>
+      <w:numFmt w:val="bullet"/>
+      <w:lvlText w:val=""/>
+      <w:lvlJc w:val="left"/>
+      <w:pPr>
+        <w:tabs>
+          <w:tab w:val="num" w:pos="2880"/>
+        </w:tabs>
+        <w:ind w:left="2880" w:hanging="360"/>
+      </w:pPr>
+      <w:rPr>
+        <w:rFonts w:ascii="Wingdings" w:hAnsi="Wingdings" w:hint="default"/>
+        <w:sz w:val="20"/>
+      </w:rPr>
+    </w:lvl>
+    <w:lvl w:ilvl="4" w:tentative="1">
+      <w:start w:val="1"/>
+      <w:numFmt w:val="bullet"/>
+      <w:lvlText w:val=""/>
+      <w:lvlJc w:val="left"/>
+      <w:pPr>
+        <w:tabs>
+          <w:tab w:val="num" w:pos="3600"/>
+        </w:tabs>
+        <w:ind w:left="3600" w:hanging="360"/>
+      </w:pPr>
+      <w:rPr>
+        <w:rFonts w:ascii="Wingdings" w:hAnsi="Wingdings" w:hint="default"/>
+        <w:sz w:val="20"/>
+      </w:rPr>
+    </w:lvl>
+    <w:lvl w:ilvl="5" w:tentative="1">
+      <w:start w:val="1"/>
+      <w:numFmt w:val="bullet"/>
+      <w:lvlText w:val=""/>
+      <w:lvlJc w:val="left"/>
+      <w:pPr>
+        <w:tabs>
+          <w:tab w:val="num" w:pos="4320"/>
+        </w:tabs>
+        <w:ind w:left="4320" w:hanging="360"/>
+      </w:pPr>
+      <w:rPr>
+        <w:rFonts w:ascii="Wingdings" w:hAnsi="Wingdings" w:hint="default"/>
+        <w:sz w:val="20"/>
+      </w:rPr>
+    </w:lvl>
+    <w:lvl w:ilvl="6" w:tentative="1">
+      <w:start w:val="1"/>
+      <w:numFmt w:val="bullet"/>
+      <w:lvlText w:val=""/>
+      <w:lvlJc w:val="left"/>
+      <w:pPr>
+        <w:tabs>
+          <w:tab w:val="num" w:pos="5040"/>
+        </w:tabs>
+        <w:ind w:left="5040" w:hanging="360"/>
+      </w:pPr>
+      <w:rPr>
+        <w:rFonts w:ascii="Wingdings" w:hAnsi="Wingdings" w:hint="default"/>
+        <w:sz w:val="20"/>
+      </w:rPr>
+    </w:lvl>
+    <w:lvl w:ilvl="7" w:tentative="1">
+      <w:start w:val="1"/>
+      <w:numFmt w:val="bullet"/>
+      <w:lvlText w:val=""/>
+      <w:lvlJc w:val="left"/>
+      <w:pPr>
+        <w:tabs>
+          <w:tab w:val="num" w:pos="5760"/>
+        </w:tabs>
+        <w:ind w:left="5760" w:hanging="360"/>
+      </w:pPr>
+      <w:rPr>
+        <w:rFonts w:ascii="Wingdings" w:hAnsi="Wingdings" w:hint="default"/>
+        <w:sz w:val="20"/>
+      </w:rPr>
+    </w:lvl>
+    <w:lvl w:ilvl="8" w:tentative="1">
+      <w:start w:val="1"/>
+      <w:numFmt w:val="bullet"/>
+      <w:lvlText w:val=""/>
+      <w:lvlJc w:val="left"/>
+      <w:pPr>
+        <w:tabs>
+          <w:tab w:val="num" w:pos="6480"/>
+        </w:tabs>
+        <w:ind w:left="6480" w:hanging="360"/>
+      </w:pPr>
+      <w:rPr>
+        <w:rFonts w:ascii="Wingdings" w:hAnsi="Wingdings" w:hint="default"/>
+        <w:sz w:val="20"/>
+      </w:rPr>
+    </w:lvl>
+  </w:abstractNum>
+  <w:abstractNum w:abstractNumId="27" w15:restartNumberingAfterBreak="0">
     <w:nsid w:val="66F93D0C"/>
     <w:multiLevelType w:val="multilevel"/>
     <w:tmpl w:val="89D65CBC"/>
@@ -4531,7 +9292,7 @@
       </w:pPr>
     </w:lvl>
   </w:abstractNum>
-  <w:abstractNum w:abstractNumId="20" w15:restartNumberingAfterBreak="0">
+  <w:abstractNum w:abstractNumId="28" w15:restartNumberingAfterBreak="0">
     <w:nsid w:val="6D5F1CE7"/>
     <w:multiLevelType w:val="multilevel"/>
     <w:tmpl w:val="0D20FA4E"/>
@@ -4680,68 +9441,244 @@
       </w:rPr>
     </w:lvl>
   </w:abstractNum>
+  <w:abstractNum w:abstractNumId="29" w15:restartNumberingAfterBreak="0">
+    <w:nsid w:val="76F149FE"/>
+    <w:multiLevelType w:val="multilevel"/>
+    <w:tmpl w:val="AAE495E4"/>
+    <w:lvl w:ilvl="0">
+      <w:start w:val="1"/>
+      <w:numFmt w:val="bullet"/>
+      <w:lvlText w:val=""/>
+      <w:lvlJc w:val="left"/>
+      <w:pPr>
+        <w:tabs>
+          <w:tab w:val="num" w:pos="720"/>
+        </w:tabs>
+        <w:ind w:left="720" w:hanging="360"/>
+      </w:pPr>
+      <w:rPr>
+        <w:rFonts w:ascii="Symbol" w:hAnsi="Symbol" w:hint="default"/>
+        <w:sz w:val="20"/>
+      </w:rPr>
+    </w:lvl>
+    <w:lvl w:ilvl="1">
+      <w:start w:val="1"/>
+      <w:numFmt w:val="bullet"/>
+      <w:lvlText w:val="o"/>
+      <w:lvlJc w:val="left"/>
+      <w:pPr>
+        <w:tabs>
+          <w:tab w:val="num" w:pos="1440"/>
+        </w:tabs>
+        <w:ind w:left="1440" w:hanging="360"/>
+      </w:pPr>
+      <w:rPr>
+        <w:rFonts w:ascii="Courier New" w:hAnsi="Courier New" w:hint="default"/>
+        <w:sz w:val="20"/>
+      </w:rPr>
+    </w:lvl>
+    <w:lvl w:ilvl="2" w:tentative="1">
+      <w:start w:val="1"/>
+      <w:numFmt w:val="bullet"/>
+      <w:lvlText w:val=""/>
+      <w:lvlJc w:val="left"/>
+      <w:pPr>
+        <w:tabs>
+          <w:tab w:val="num" w:pos="2160"/>
+        </w:tabs>
+        <w:ind w:left="2160" w:hanging="360"/>
+      </w:pPr>
+      <w:rPr>
+        <w:rFonts w:ascii="Wingdings" w:hAnsi="Wingdings" w:hint="default"/>
+        <w:sz w:val="20"/>
+      </w:rPr>
+    </w:lvl>
+    <w:lvl w:ilvl="3" w:tentative="1">
+      <w:start w:val="1"/>
+      <w:numFmt w:val="bullet"/>
+      <w:lvlText w:val=""/>
+      <w:lvlJc w:val="left"/>
+      <w:pPr>
+        <w:tabs>
+          <w:tab w:val="num" w:pos="2880"/>
+        </w:tabs>
+        <w:ind w:left="2880" w:hanging="360"/>
+      </w:pPr>
+      <w:rPr>
+        <w:rFonts w:ascii="Wingdings" w:hAnsi="Wingdings" w:hint="default"/>
+        <w:sz w:val="20"/>
+      </w:rPr>
+    </w:lvl>
+    <w:lvl w:ilvl="4" w:tentative="1">
+      <w:start w:val="1"/>
+      <w:numFmt w:val="bullet"/>
+      <w:lvlText w:val=""/>
+      <w:lvlJc w:val="left"/>
+      <w:pPr>
+        <w:tabs>
+          <w:tab w:val="num" w:pos="3600"/>
+        </w:tabs>
+        <w:ind w:left="3600" w:hanging="360"/>
+      </w:pPr>
+      <w:rPr>
+        <w:rFonts w:ascii="Wingdings" w:hAnsi="Wingdings" w:hint="default"/>
+        <w:sz w:val="20"/>
+      </w:rPr>
+    </w:lvl>
+    <w:lvl w:ilvl="5" w:tentative="1">
+      <w:start w:val="1"/>
+      <w:numFmt w:val="bullet"/>
+      <w:lvlText w:val=""/>
+      <w:lvlJc w:val="left"/>
+      <w:pPr>
+        <w:tabs>
+          <w:tab w:val="num" w:pos="4320"/>
+        </w:tabs>
+        <w:ind w:left="4320" w:hanging="360"/>
+      </w:pPr>
+      <w:rPr>
+        <w:rFonts w:ascii="Wingdings" w:hAnsi="Wingdings" w:hint="default"/>
+        <w:sz w:val="20"/>
+      </w:rPr>
+    </w:lvl>
+    <w:lvl w:ilvl="6" w:tentative="1">
+      <w:start w:val="1"/>
+      <w:numFmt w:val="bullet"/>
+      <w:lvlText w:val=""/>
+      <w:lvlJc w:val="left"/>
+      <w:pPr>
+        <w:tabs>
+          <w:tab w:val="num" w:pos="5040"/>
+        </w:tabs>
+        <w:ind w:left="5040" w:hanging="360"/>
+      </w:pPr>
+      <w:rPr>
+        <w:rFonts w:ascii="Wingdings" w:hAnsi="Wingdings" w:hint="default"/>
+        <w:sz w:val="20"/>
+      </w:rPr>
+    </w:lvl>
+    <w:lvl w:ilvl="7" w:tentative="1">
+      <w:start w:val="1"/>
+      <w:numFmt w:val="bullet"/>
+      <w:lvlText w:val=""/>
+      <w:lvlJc w:val="left"/>
+      <w:pPr>
+        <w:tabs>
+          <w:tab w:val="num" w:pos="5760"/>
+        </w:tabs>
+        <w:ind w:left="5760" w:hanging="360"/>
+      </w:pPr>
+      <w:rPr>
+        <w:rFonts w:ascii="Wingdings" w:hAnsi="Wingdings" w:hint="default"/>
+        <w:sz w:val="20"/>
+      </w:rPr>
+    </w:lvl>
+    <w:lvl w:ilvl="8" w:tentative="1">
+      <w:start w:val="1"/>
+      <w:numFmt w:val="bullet"/>
+      <w:lvlText w:val=""/>
+      <w:lvlJc w:val="left"/>
+      <w:pPr>
+        <w:tabs>
+          <w:tab w:val="num" w:pos="6480"/>
+        </w:tabs>
+        <w:ind w:left="6480" w:hanging="360"/>
+      </w:pPr>
+      <w:rPr>
+        <w:rFonts w:ascii="Wingdings" w:hAnsi="Wingdings" w:hint="default"/>
+        <w:sz w:val="20"/>
+      </w:rPr>
+    </w:lvl>
+  </w:abstractNum>
   <w:num w:numId="1" w16cid:durableId="1018043572">
+    <w:abstractNumId w:val="12"/>
+  </w:num>
+  <w:num w:numId="2" w16cid:durableId="255140252">
+    <w:abstractNumId w:val="22"/>
+  </w:num>
+  <w:num w:numId="3" w16cid:durableId="327681769">
+    <w:abstractNumId w:val="25"/>
+  </w:num>
+  <w:num w:numId="4" w16cid:durableId="1183010787">
+    <w:abstractNumId w:val="16"/>
+  </w:num>
+  <w:num w:numId="5" w16cid:durableId="1995210094">
+    <w:abstractNumId w:val="21"/>
+  </w:num>
+  <w:num w:numId="6" w16cid:durableId="1768963268">
+    <w:abstractNumId w:val="27"/>
+  </w:num>
+  <w:num w:numId="7" w16cid:durableId="1503155510">
+    <w:abstractNumId w:val="3"/>
+  </w:num>
+  <w:num w:numId="8" w16cid:durableId="1610552052">
+    <w:abstractNumId w:val="17"/>
+  </w:num>
+  <w:num w:numId="9" w16cid:durableId="91707106">
+    <w:abstractNumId w:val="19"/>
+  </w:num>
+  <w:num w:numId="10" w16cid:durableId="2146312613">
+    <w:abstractNumId w:val="18"/>
+  </w:num>
+  <w:num w:numId="11" w16cid:durableId="2079403752">
+    <w:abstractNumId w:val="5"/>
+  </w:num>
+  <w:num w:numId="12" w16cid:durableId="1637291703">
+    <w:abstractNumId w:val="10"/>
+  </w:num>
+  <w:num w:numId="13" w16cid:durableId="556471493">
     <w:abstractNumId w:val="8"/>
   </w:num>
-  <w:num w:numId="2" w16cid:durableId="255140252">
-    <w:abstractNumId w:val="17"/>
+  <w:num w:numId="14" w16cid:durableId="517353139">
+    <w:abstractNumId w:val="14"/>
   </w:num>
-  <w:num w:numId="3" w16cid:durableId="327681769">
-    <w:abstractNumId w:val="18"/>
+  <w:num w:numId="15" w16cid:durableId="1327637289">
+    <w:abstractNumId w:val="13"/>
   </w:num>
-  <w:num w:numId="4" w16cid:durableId="1183010787">
+  <w:num w:numId="16" w16cid:durableId="1392581619">
+    <w:abstractNumId w:val="2"/>
+  </w:num>
+  <w:num w:numId="17" w16cid:durableId="1882355167">
     <w:abstractNumId w:val="11"/>
   </w:num>
-  <w:num w:numId="5" w16cid:durableId="1995210094">
-    <w:abstractNumId w:val="16"/>
+  <w:num w:numId="18" w16cid:durableId="1546525757">
+    <w:abstractNumId w:val="20"/>
   </w:num>
-  <w:num w:numId="6" w16cid:durableId="1768963268">
-    <w:abstractNumId w:val="19"/>
+  <w:num w:numId="19" w16cid:durableId="2039428162">
+    <w:abstractNumId w:val="4"/>
   </w:num>
-  <w:num w:numId="7" w16cid:durableId="1503155510">
-    <w:abstractNumId w:val="1"/>
-  </w:num>
-  <w:num w:numId="8" w16cid:durableId="1610552052">
-    <w:abstractNumId w:val="12"/>
-  </w:num>
-  <w:num w:numId="9" w16cid:durableId="91707106">
-    <w:abstractNumId w:val="14"/>
-  </w:num>
-  <w:num w:numId="10" w16cid:durableId="2146312613">
-    <w:abstractNumId w:val="13"/>
-  </w:num>
-  <w:num w:numId="11" w16cid:durableId="2079403752">
-    <w:abstractNumId w:val="3"/>
-  </w:num>
-  <w:num w:numId="12" w16cid:durableId="1637291703">
+  <w:num w:numId="20" w16cid:durableId="2147156734">
     <w:abstractNumId w:val="6"/>
   </w:num>
-  <w:num w:numId="13" w16cid:durableId="556471493">
-    <w:abstractNumId w:val="5"/>
+  <w:num w:numId="21" w16cid:durableId="444076970">
+    <w:abstractNumId w:val="28"/>
   </w:num>
-  <w:num w:numId="14" w16cid:durableId="517353139">
-    <w:abstractNumId w:val="10"/>
+  <w:num w:numId="22" w16cid:durableId="1161700501">
+    <w:abstractNumId w:val="0"/>
   </w:num>
-  <w:num w:numId="15" w16cid:durableId="1327637289">
+  <w:num w:numId="23" w16cid:durableId="1058748752">
     <w:abstractNumId w:val="9"/>
   </w:num>
-  <w:num w:numId="16" w16cid:durableId="1392581619">
-    <w:abstractNumId w:val="0"/>
+  <w:num w:numId="24" w16cid:durableId="1825586155">
+    <w:abstractNumId w:val="29"/>
   </w:num>
-  <w:num w:numId="17" w16cid:durableId="1882355167">
+  <w:num w:numId="25" w16cid:durableId="1476992233">
+    <w:abstractNumId w:val="23"/>
+  </w:num>
+  <w:num w:numId="26" w16cid:durableId="749424040">
+    <w:abstractNumId w:val="15"/>
+  </w:num>
+  <w:num w:numId="27" w16cid:durableId="1293366998">
+    <w:abstractNumId w:val="24"/>
+  </w:num>
+  <w:num w:numId="28" w16cid:durableId="1971936632">
+    <w:abstractNumId w:val="26"/>
+  </w:num>
+  <w:num w:numId="29" w16cid:durableId="238564158">
     <w:abstractNumId w:val="7"/>
   </w:num>
-  <w:num w:numId="18" w16cid:durableId="1546525757">
-    <w:abstractNumId w:val="15"/>
-  </w:num>
-  <w:num w:numId="19" w16cid:durableId="2039428162">
-    <w:abstractNumId w:val="2"/>
-  </w:num>
-  <w:num w:numId="20" w16cid:durableId="2147156734">
-    <w:abstractNumId w:val="4"/>
-  </w:num>
-  <w:num w:numId="21" w16cid:durableId="444076970">
-    <w:abstractNumId w:val="20"/>
+  <w:num w:numId="30" w16cid:durableId="431239623">
+    <w:abstractNumId w:val="1"/>
   </w:num>
 </w:numbering>
 </file>
@@ -5348,6 +10285,7 @@
   <w:style w:type="character" w:default="1" w:styleId="DefaultParagraphFont">
     <w:name w:val="Default Paragraph Font"/>
     <w:uiPriority w:val="1"/>
+    <w:semiHidden/>
     <w:unhideWhenUsed/>
   </w:style>
   <w:style w:type="table" w:default="1" w:styleId="TableNormal">
